--- a/project/assets/docs/PRel_GabrielNoira_a31240_DavidVieira_a56550_TurnoD.docx
+++ b/project/assets/docs/PRel_GabrielNoira_a31240_DavidVieira_a56550_TurnoD.docx
@@ -25,107 +25,526 @@
           <w:szCs w:val="28"/>
           <w:lang w:val="pt-PT"/>
         </w:rPr>
-        <w:t xml:space="preserve">Instruções para a Preparação </w:t>
-      </w:r>
+        <w:t>Controlo da Rega</w:t>
+      </w:r>
+    </w:p>
+    <w:p>
+      <w:pPr>
+        <w:pStyle w:val="coment"/>
+        <w:spacing w:after="240"/>
+        <w:rPr>
+          <w:rFonts w:asciiTheme="minorHAnsi" w:hAnsiTheme="minorHAnsi"/>
+          <w:sz w:val="22"/>
+          <w:szCs w:val="22"/>
+        </w:rPr>
+      </w:pPr>
+      <w:r>
+        <w:rPr>
+          <w:rFonts w:asciiTheme="minorHAnsi" w:hAnsiTheme="minorHAnsi"/>
+          <w:sz w:val="22"/>
+          <w:szCs w:val="22"/>
+        </w:rPr>
+        <w:t xml:space="preserve">Nome </w:t>
+      </w:r>
+      <w:r>
+        <w:rPr>
+          <w:rFonts w:asciiTheme="minorHAnsi" w:hAnsiTheme="minorHAnsi"/>
+          <w:sz w:val="22"/>
+          <w:szCs w:val="22"/>
+        </w:rPr>
+        <w:t>Gabriel Noira</w:t>
+      </w:r>
+      <w:r>
+        <w:rPr>
+          <w:rFonts w:asciiTheme="minorHAnsi" w:hAnsiTheme="minorHAnsi"/>
+          <w:sz w:val="22"/>
+          <w:szCs w:val="22"/>
+        </w:rPr>
+        <w:t xml:space="preserve"> (</w:t>
+      </w:r>
+      <w:r>
+        <w:rPr>
+          <w:rFonts w:asciiTheme="minorHAnsi" w:hAnsiTheme="minorHAnsi"/>
+          <w:sz w:val="22"/>
+          <w:szCs w:val="22"/>
+        </w:rPr>
+        <w:t>a31240</w:t>
+      </w:r>
+      <w:r>
+        <w:rPr>
+          <w:rFonts w:asciiTheme="minorHAnsi" w:hAnsiTheme="minorHAnsi"/>
+          <w:sz w:val="22"/>
+          <w:szCs w:val="22"/>
+        </w:rPr>
+        <w:t>)</w:t>
+      </w:r>
+    </w:p>
+    <w:p>
+      <w:pPr>
+        <w:pStyle w:val="coment"/>
+        <w:spacing w:after="240"/>
+        <w:rPr>
+          <w:rFonts w:asciiTheme="minorHAnsi" w:hAnsiTheme="minorHAnsi"/>
+          <w:sz w:val="22"/>
+          <w:szCs w:val="22"/>
+        </w:rPr>
+      </w:pPr>
+      <w:r>
+        <w:rPr>
+          <w:rFonts w:asciiTheme="minorHAnsi" w:hAnsiTheme="minorHAnsi"/>
+          <w:sz w:val="22"/>
+          <w:szCs w:val="22"/>
+        </w:rPr>
+        <w:t xml:space="preserve">Nome </w:t>
+      </w:r>
+      <w:r>
+        <w:rPr>
+          <w:rFonts w:asciiTheme="minorHAnsi" w:hAnsiTheme="minorHAnsi"/>
+          <w:sz w:val="22"/>
+          <w:szCs w:val="22"/>
+        </w:rPr>
+        <w:t>David Soares Vieira</w:t>
+      </w:r>
+      <w:r>
+        <w:rPr>
+          <w:rFonts w:asciiTheme="minorHAnsi" w:hAnsiTheme="minorHAnsi"/>
+          <w:sz w:val="22"/>
+          <w:szCs w:val="22"/>
+        </w:rPr>
+        <w:t xml:space="preserve"> (</w:t>
+      </w:r>
+      <w:r>
+        <w:rPr>
+          <w:rFonts w:asciiTheme="minorHAnsi" w:hAnsiTheme="minorHAnsi"/>
+          <w:sz w:val="22"/>
+          <w:szCs w:val="22"/>
+        </w:rPr>
+        <w:t>a56550</w:t>
+      </w:r>
+      <w:r>
+        <w:rPr>
+          <w:rFonts w:asciiTheme="minorHAnsi" w:hAnsiTheme="minorHAnsi"/>
+          <w:sz w:val="22"/>
+          <w:szCs w:val="22"/>
+        </w:rPr>
+        <w:t>)</w:t>
+      </w:r>
+    </w:p>
+    <w:p>
+      <w:pPr>
+        <w:pStyle w:val="coment"/>
+        <w:rPr>
+          <w:rFonts w:asciiTheme="minorHAnsi" w:hAnsiTheme="minorHAnsi"/>
+          <w:sz w:val="20"/>
+          <w:szCs w:val="20"/>
+        </w:rPr>
+      </w:pPr>
+    </w:p>
+    <w:p>
+      <w:pPr>
+        <w:pStyle w:val="NormalWeb"/>
+        <w:spacing w:before="0" w:beforeAutospacing="0" w:after="60" w:afterAutospacing="0"/>
+        <w:jc w:val="both"/>
+        <w:rPr>
+          <w:rFonts w:asciiTheme="minorHAnsi" w:hAnsiTheme="minorHAnsi"/>
+          <w:sz w:val="22"/>
+          <w:lang w:val="pt-PT"/>
+        </w:rPr>
+      </w:pPr>
       <w:r>
         <w:rPr>
           <w:rFonts w:asciiTheme="minorHAnsi" w:hAnsiTheme="minorHAnsi" w:cs="Arial"/>
           <w:b/>
           <w:bCs/>
-          <w:sz w:val="28"/>
-          <w:szCs w:val="28"/>
-          <w:lang w:val="pt-PT"/>
-        </w:rPr>
-        <w:t xml:space="preserve">do </w:t>
-      </w:r>
-      <w:proofErr w:type="spellStart"/>
+          <w:sz w:val="22"/>
+          <w:lang w:val="pt-PT"/>
+        </w:rPr>
+        <w:t>Resumo</w:t>
+      </w:r>
+    </w:p>
+    <w:p>
+      <w:pPr>
+        <w:pStyle w:val="NormalWeb"/>
+        <w:jc w:val="both"/>
+        <w:rPr>
+          <w:rFonts w:asciiTheme="minorHAnsi" w:hAnsiTheme="minorHAnsi"/>
+          <w:sz w:val="22"/>
+          <w:lang w:val="pt-PT"/>
+        </w:rPr>
+      </w:pPr>
+      <w:r>
+        <w:rPr>
+          <w:rFonts w:asciiTheme="minorHAnsi" w:hAnsiTheme="minorHAnsi"/>
+          <w:sz w:val="22"/>
+          <w:lang w:val="pt-PT"/>
+        </w:rPr>
+        <w:t xml:space="preserve">O presente projeto tem como objetivo o desenvolvimento de um sistema de rega automática inteligente, baseado em tecnologias de Internet das Coisas (IoT), com vista à monitorização remota e controlo eficiente da rega </w:t>
+      </w:r>
+      <w:r>
+        <w:rPr>
+          <w:rFonts w:asciiTheme="minorHAnsi" w:hAnsiTheme="minorHAnsi"/>
+          <w:sz w:val="22"/>
+          <w:lang w:val="pt-PT"/>
+        </w:rPr>
+        <w:t xml:space="preserve">de </w:t>
+      </w:r>
+      <w:r>
+        <w:rPr>
+          <w:rFonts w:asciiTheme="minorHAnsi" w:hAnsiTheme="minorHAnsi"/>
+          <w:sz w:val="22"/>
+          <w:lang w:val="pt-PT"/>
+        </w:rPr>
+        <w:t>planta</w:t>
+      </w:r>
+      <w:r>
+        <w:rPr>
+          <w:rFonts w:asciiTheme="minorHAnsi" w:hAnsiTheme="minorHAnsi"/>
+          <w:sz w:val="22"/>
+          <w:lang w:val="pt-PT"/>
+        </w:rPr>
+        <w:t>s</w:t>
+      </w:r>
+      <w:r>
+        <w:rPr>
+          <w:rFonts w:asciiTheme="minorHAnsi" w:hAnsiTheme="minorHAnsi"/>
+          <w:sz w:val="22"/>
+          <w:lang w:val="pt-PT"/>
+        </w:rPr>
+        <w:t>. O sistema utiliza um</w:t>
+      </w:r>
+      <w:r>
+        <w:rPr>
+          <w:rFonts w:asciiTheme="minorHAnsi" w:hAnsiTheme="minorHAnsi"/>
+          <w:sz w:val="22"/>
+          <w:lang w:val="pt-PT"/>
+        </w:rPr>
+        <w:t xml:space="preserve"> microcontrolador </w:t>
+      </w:r>
+      <w:r>
+        <w:rPr>
+          <w:rFonts w:asciiTheme="minorHAnsi" w:hAnsiTheme="minorHAnsi"/>
+          <w:sz w:val="22"/>
+          <w:lang w:val="pt-PT"/>
+        </w:rPr>
+        <w:t>ESP32, sensores ambientais e uma bomba de água, sendo controlado remotamente através de uma interface desenvolvida em Node-RED.</w:t>
+      </w:r>
+    </w:p>
+    <w:p>
+      <w:pPr>
+        <w:pStyle w:val="NormalWeb"/>
+        <w:jc w:val="both"/>
+        <w:rPr>
+          <w:rFonts w:asciiTheme="minorHAnsi" w:hAnsiTheme="minorHAnsi"/>
+          <w:sz w:val="22"/>
+          <w:lang w:val="pt-PT"/>
+        </w:rPr>
+      </w:pPr>
+      <w:r>
+        <w:rPr>
+          <w:rFonts w:asciiTheme="minorHAnsi" w:hAnsiTheme="minorHAnsi"/>
+          <w:sz w:val="22"/>
+          <w:lang w:val="pt-PT"/>
+        </w:rPr>
+        <w:t>A solução implementada permite a leitura periódica de dados de temperatura, humidade do ar e humidade do solo, os quais são enviados via protocolo MQTT para o Node-RED, onde são processados e visualizados num dashboard interativo. Com base nos valores de humidade do solo, é tomada uma decisão automática sobre a ativação ou não da bomba de rega. O utilizador dispõe ainda de um botão para ativar manualmente o sistema, independentemente da decisão automática.</w:t>
+      </w:r>
+    </w:p>
+    <w:p>
+      <w:pPr>
+        <w:pStyle w:val="NormalWeb"/>
+        <w:jc w:val="both"/>
+        <w:rPr>
+          <w:rFonts w:asciiTheme="minorHAnsi" w:hAnsiTheme="minorHAnsi"/>
+          <w:sz w:val="22"/>
+          <w:lang w:val="pt-PT"/>
+        </w:rPr>
+      </w:pPr>
+      <w:r>
+        <w:rPr>
+          <w:rFonts w:asciiTheme="minorHAnsi" w:hAnsiTheme="minorHAnsi"/>
+          <w:sz w:val="22"/>
+          <w:lang w:val="pt-PT"/>
+        </w:rPr>
+        <w:t>Para garantir a comunicação entre dispositivos, foi utilizado um broker MQTT público. Os dados recolhidos são armazenados numa base de dados InfluxDB, permitindo a visualização de histórico em forma de gráfico. A implementação contempla ainda a receção de comandos de controlo da rega e a atualização em tempo real do estado do sistema.</w:t>
+      </w:r>
+    </w:p>
+    <w:p>
+      <w:pPr>
+        <w:pStyle w:val="NormalWeb"/>
+        <w:jc w:val="both"/>
+        <w:rPr>
+          <w:rFonts w:asciiTheme="minorHAnsi" w:hAnsiTheme="minorHAnsi"/>
+          <w:sz w:val="22"/>
+          <w:lang w:val="pt-PT"/>
+        </w:rPr>
+      </w:pPr>
+      <w:r>
+        <w:rPr>
+          <w:rFonts w:asciiTheme="minorHAnsi" w:hAnsiTheme="minorHAnsi"/>
+          <w:sz w:val="22"/>
+          <w:lang w:val="pt-PT"/>
+        </w:rPr>
+        <w:t>O sistema simula a leitura de dados através do ambiente de simulação Wokwi, permitindo testes funcionais sem a necessidade de hardware físico. A estrutura modular do projeto facilita futuras melhorias, como integração com previsões meteorológicas via API externa (IPMA), deteção de depósito de água vazio e mecanismos de encriptação para segurança dos dados.</w:t>
+      </w:r>
+    </w:p>
+    <w:p>
+      <w:pPr>
+        <w:pStyle w:val="NormalWeb"/>
+        <w:jc w:val="both"/>
+        <w:rPr>
+          <w:rFonts w:asciiTheme="minorHAnsi" w:hAnsiTheme="minorHAnsi"/>
+          <w:sz w:val="22"/>
+          <w:lang w:val="pt-PT"/>
+        </w:rPr>
+      </w:pPr>
+      <w:r>
+        <w:rPr>
+          <w:rFonts w:asciiTheme="minorHAnsi" w:hAnsiTheme="minorHAnsi"/>
+          <w:sz w:val="22"/>
+          <w:lang w:val="pt-PT"/>
+        </w:rPr>
+        <w:t>Em suma, este projeto demonstra a aplicabilidade da IoT na agricultura de precisão, promovendo o uso eficiente da água e a automação de tarefas com base em dados em tempo real.</w:t>
+      </w:r>
+    </w:p>
+    <w:p>
+      <w:pPr>
+        <w:pStyle w:val="NormalWeb"/>
+        <w:spacing w:before="0" w:beforeAutospacing="0" w:after="60" w:afterAutospacing="0"/>
+        <w:jc w:val="both"/>
+        <w:rPr>
+          <w:rFonts w:asciiTheme="minorHAnsi" w:hAnsiTheme="minorHAnsi"/>
+          <w:spacing w:val="-2"/>
+          <w:sz w:val="22"/>
+          <w:lang w:val="pt-PT"/>
+        </w:rPr>
+      </w:pPr>
+    </w:p>
+    <w:p>
+      <w:pPr>
+        <w:pStyle w:val="NormalWeb"/>
+        <w:spacing w:before="120" w:beforeAutospacing="0" w:after="60" w:afterAutospacing="0"/>
+        <w:jc w:val="both"/>
+        <w:rPr>
+          <w:rFonts w:asciiTheme="minorHAnsi" w:hAnsiTheme="minorHAnsi" w:cs="Arial"/>
+          <w:bCs/>
+          <w:sz w:val="22"/>
+          <w:lang w:val="pt-PT"/>
+        </w:rPr>
+      </w:pPr>
       <w:r>
         <w:rPr>
           <w:rFonts w:asciiTheme="minorHAnsi" w:hAnsiTheme="minorHAnsi" w:cs="Arial"/>
           <w:b/>
           <w:bCs/>
-          <w:sz w:val="28"/>
-          <w:szCs w:val="28"/>
-          <w:lang w:val="pt-PT"/>
-        </w:rPr>
-        <w:t>Report</w:t>
-      </w:r>
-      <w:proofErr w:type="spellEnd"/>
-      <w:r>
+          <w:sz w:val="22"/>
+          <w:lang w:val="pt-PT"/>
+        </w:rPr>
+        <w:t>Palavras-chave</w:t>
+      </w:r>
+      <w:r>
+        <w:rPr>
+          <w:rFonts w:asciiTheme="minorHAnsi" w:hAnsiTheme="minorHAnsi" w:cs="Arial"/>
+          <w:bCs/>
+          <w:sz w:val="22"/>
+          <w:lang w:val="pt-PT"/>
+        </w:rPr>
+        <w:t xml:space="preserve"> </w:t>
+      </w:r>
+    </w:p>
+    <w:p>
+      <w:pPr>
+        <w:pStyle w:val="NormalWeb"/>
+        <w:jc w:val="both"/>
+        <w:rPr>
+          <w:rFonts w:asciiTheme="minorHAnsi" w:hAnsiTheme="minorHAnsi"/>
+          <w:sz w:val="22"/>
+          <w:lang w:val="pt-PT"/>
+        </w:rPr>
+      </w:pPr>
+      <w:r>
+        <w:rPr>
+          <w:rFonts w:asciiTheme="minorHAnsi" w:hAnsiTheme="minorHAnsi"/>
+          <w:sz w:val="22"/>
+          <w:lang w:val="pt-PT"/>
+        </w:rPr>
+        <w:t>Internet das Coisas, Rega Automática, ESP32, MQTT, Monitorização Ambiental</w:t>
+      </w:r>
+    </w:p>
+    <w:p>
+      <w:pPr>
+        <w:spacing w:after="0" w:line="240" w:lineRule="auto"/>
+        <w:jc w:val="left"/>
+        <w:rPr>
+          <w:rFonts w:asciiTheme="minorHAnsi" w:hAnsiTheme="minorHAnsi" w:cs="Arial"/>
+          <w:bCs/>
+          <w:color w:val="000000"/>
+          <w:szCs w:val="24"/>
+        </w:rPr>
+      </w:pPr>
+      <w:r>
+        <w:rPr>
+          <w:rFonts w:asciiTheme="minorHAnsi" w:hAnsiTheme="minorHAnsi" w:cs="Arial"/>
+          <w:bCs/>
+        </w:rPr>
+        <w:br w:type="page"/>
+      </w:r>
+    </w:p>
+    <w:p>
+      <w:pPr>
+        <w:pStyle w:val="NormalWeb"/>
+        <w:numPr>
+          <w:ilvl w:val="0"/>
+          <w:numId w:val="6"/>
+        </w:numPr>
+        <w:spacing w:before="360" w:beforeAutospacing="0" w:after="240" w:afterAutospacing="0"/>
+        <w:ind w:left="360"/>
+        <w:jc w:val="both"/>
         <w:rPr>
           <w:rFonts w:asciiTheme="minorHAnsi" w:hAnsiTheme="minorHAnsi" w:cs="Arial"/>
           <w:b/>
           <w:bCs/>
-          <w:sz w:val="28"/>
-          <w:szCs w:val="28"/>
-          <w:lang w:val="pt-PT"/>
-        </w:rPr>
-        <w:t xml:space="preserve"> para o Projeto</w:t>
-      </w:r>
+          <w:lang w:val="pt-PT"/>
+        </w:rPr>
+      </w:pPr>
       <w:r>
         <w:rPr>
           <w:rFonts w:asciiTheme="minorHAnsi" w:hAnsiTheme="minorHAnsi" w:cs="Arial"/>
           <w:b/>
           <w:bCs/>
-          <w:sz w:val="28"/>
-          <w:szCs w:val="28"/>
-          <w:lang w:val="pt-PT"/>
-        </w:rPr>
-        <w:t xml:space="preserve"> </w:t>
-      </w:r>
-    </w:p>
-    <w:p>
-      <w:pPr>
-        <w:pStyle w:val="coment"/>
-        <w:spacing w:after="240"/>
-        <w:rPr>
-          <w:rFonts w:asciiTheme="minorHAnsi" w:hAnsiTheme="minorHAnsi"/>
-          <w:sz w:val="22"/>
-          <w:szCs w:val="22"/>
-        </w:rPr>
-      </w:pPr>
-      <w:r>
-        <w:rPr>
-          <w:rFonts w:asciiTheme="minorHAnsi" w:hAnsiTheme="minorHAnsi"/>
-          <w:sz w:val="22"/>
-          <w:szCs w:val="22"/>
-        </w:rPr>
-        <w:t xml:space="preserve">Nome </w:t>
-      </w:r>
-      <w:r>
-        <w:rPr>
-          <w:rFonts w:asciiTheme="minorHAnsi" w:hAnsiTheme="minorHAnsi"/>
-          <w:sz w:val="22"/>
-          <w:szCs w:val="22"/>
-        </w:rPr>
-        <w:t>Autor 1 (Número Académico)</w:t>
-      </w:r>
-      <w:r>
-        <w:rPr>
-          <w:rFonts w:asciiTheme="minorHAnsi" w:hAnsiTheme="minorHAnsi"/>
-          <w:sz w:val="22"/>
-          <w:szCs w:val="22"/>
-        </w:rPr>
-        <w:t xml:space="preserve">, Nome </w:t>
-      </w:r>
-      <w:r>
-        <w:rPr>
-          <w:rFonts w:asciiTheme="minorHAnsi" w:hAnsiTheme="minorHAnsi"/>
-          <w:sz w:val="22"/>
-          <w:szCs w:val="22"/>
-        </w:rPr>
-        <w:t>Autor 2 (Número Académico).</w:t>
-      </w:r>
-    </w:p>
-    <w:p>
-      <w:pPr>
-        <w:pStyle w:val="coment"/>
-        <w:rPr>
-          <w:rFonts w:asciiTheme="minorHAnsi" w:hAnsiTheme="minorHAnsi"/>
-          <w:sz w:val="20"/>
-          <w:szCs w:val="20"/>
-        </w:rPr>
-      </w:pPr>
+          <w:lang w:val="pt-PT"/>
+        </w:rPr>
+        <w:lastRenderedPageBreak/>
+        <w:t>Introdução</w:t>
+      </w:r>
+    </w:p>
+    <w:p>
+      <w:pPr>
+        <w:pStyle w:val="NormalWeb"/>
+        <w:jc w:val="both"/>
+        <w:rPr>
+          <w:rFonts w:asciiTheme="minorHAnsi" w:hAnsiTheme="minorHAnsi"/>
+          <w:sz w:val="22"/>
+          <w:lang w:val="pt-PT"/>
+        </w:rPr>
+      </w:pPr>
+      <w:r>
+        <w:rPr>
+          <w:rFonts w:asciiTheme="minorHAnsi" w:hAnsiTheme="minorHAnsi"/>
+          <w:sz w:val="22"/>
+          <w:lang w:val="pt-PT"/>
+        </w:rPr>
+        <w:t>A crescente necessidade de otimização de recursos na agricultura tem impulsionado a adoção de tecnologias emergentes capazes de melhorar a eficiência e reduzir o desperdício, nomeadamente no que diz respeito à utilização da água. A Internet das Coisas (IoT) destaca-se como uma das abordagens mais promissoras, permitindo a recolha, análise e atuação sobre dados ambientais em tempo real.</w:t>
+      </w:r>
+    </w:p>
+    <w:p>
+      <w:pPr>
+        <w:pStyle w:val="NormalWeb"/>
+        <w:jc w:val="both"/>
+        <w:rPr>
+          <w:rFonts w:asciiTheme="minorHAnsi" w:hAnsiTheme="minorHAnsi"/>
+          <w:sz w:val="22"/>
+          <w:lang w:val="pt-PT"/>
+        </w:rPr>
+      </w:pPr>
+      <w:r>
+        <w:rPr>
+          <w:rFonts w:asciiTheme="minorHAnsi" w:hAnsiTheme="minorHAnsi"/>
+          <w:sz w:val="22"/>
+          <w:lang w:val="pt-PT"/>
+        </w:rPr>
+        <w:t xml:space="preserve">Neste contexto, o presente projeto propõe o desenvolvimento de um sistema de rega automática, concebido para monitorizar e gerir remotamente as condições de uma planta, com recurso a sensores de temperatura, humidade do ar e humidade do solo. A automação do processo de rega visa garantir que a planta receba água apenas quando necessário, com base em dados precisos, promovendo assim a sustentabilidade e o uso racional da </w:t>
+      </w:r>
+      <w:proofErr w:type="spellStart"/>
+      <w:r>
+        <w:rPr>
+          <w:rFonts w:asciiTheme="minorHAnsi" w:hAnsiTheme="minorHAnsi"/>
+          <w:sz w:val="22"/>
+          <w:lang w:val="pt-PT"/>
+        </w:rPr>
+        <w:t>água.</w:t>
+      </w:r>
+      <w:proofErr w:type="spellEnd"/>
+    </w:p>
+    <w:p>
+      <w:pPr>
+        <w:pStyle w:val="NormalWeb"/>
+        <w:jc w:val="both"/>
+        <w:rPr>
+          <w:rFonts w:asciiTheme="minorHAnsi" w:hAnsiTheme="minorHAnsi"/>
+          <w:sz w:val="22"/>
+          <w:lang w:val="pt-PT"/>
+        </w:rPr>
+      </w:pPr>
+      <w:proofErr w:type="spellStart"/>
+      <w:r>
+        <w:rPr>
+          <w:rFonts w:asciiTheme="minorHAnsi" w:hAnsiTheme="minorHAnsi"/>
+          <w:sz w:val="22"/>
+          <w:lang w:val="pt-PT"/>
+        </w:rPr>
+        <w:t>O</w:t>
+      </w:r>
+      <w:proofErr w:type="spellEnd"/>
+      <w:r>
+        <w:rPr>
+          <w:rFonts w:asciiTheme="minorHAnsi" w:hAnsiTheme="minorHAnsi"/>
+          <w:sz w:val="22"/>
+          <w:lang w:val="pt-PT"/>
+        </w:rPr>
+        <w:t xml:space="preserve"> sistema é implementado com </w:t>
+      </w:r>
+      <w:r>
+        <w:rPr>
+          <w:rFonts w:asciiTheme="minorHAnsi" w:hAnsiTheme="minorHAnsi"/>
+          <w:sz w:val="22"/>
+          <w:lang w:val="pt-PT"/>
+        </w:rPr>
+        <w:t xml:space="preserve">um microcontrolador </w:t>
+      </w:r>
+      <w:r>
+        <w:rPr>
+          <w:rFonts w:asciiTheme="minorHAnsi" w:hAnsiTheme="minorHAnsi"/>
+          <w:sz w:val="22"/>
+          <w:lang w:val="pt-PT"/>
+        </w:rPr>
+        <w:t xml:space="preserve">ESP32, sensores ambientais e uma bomba de água simulada. A comunicação entre os dispositivos é realizada através do protocolo MQTT, utilizando um broker público, enquanto a lógica de decisão, visualização e controlo é gerida através do ambiente de programação </w:t>
+      </w:r>
+      <w:proofErr w:type="gramStart"/>
+      <w:r>
+        <w:rPr>
+          <w:rFonts w:asciiTheme="minorHAnsi" w:hAnsiTheme="minorHAnsi"/>
+          <w:sz w:val="22"/>
+          <w:lang w:val="pt-PT"/>
+        </w:rPr>
+        <w:t>visual Node</w:t>
+      </w:r>
+      <w:proofErr w:type="gramEnd"/>
+      <w:r>
+        <w:rPr>
+          <w:rFonts w:asciiTheme="minorHAnsi" w:hAnsiTheme="minorHAnsi"/>
+          <w:sz w:val="22"/>
+          <w:lang w:val="pt-PT"/>
+        </w:rPr>
+        <w:t>-RED.</w:t>
+      </w:r>
+    </w:p>
+    <w:p>
+      <w:pPr>
+        <w:pStyle w:val="NormalWeb"/>
+        <w:jc w:val="both"/>
+        <w:rPr>
+          <w:rFonts w:asciiTheme="minorHAnsi" w:hAnsiTheme="minorHAnsi"/>
+          <w:sz w:val="22"/>
+          <w:lang w:val="pt-PT"/>
+        </w:rPr>
+      </w:pPr>
+      <w:r>
+        <w:rPr>
+          <w:rFonts w:asciiTheme="minorHAnsi" w:hAnsiTheme="minorHAnsi"/>
+          <w:sz w:val="22"/>
+          <w:lang w:val="pt-PT"/>
+        </w:rPr>
+        <w:t>A interface desenvolvida permite ao utilizador acompanhar os dados recolhidos, acionar manualmente o sistema de rega e acompanhar o estado da bomba. Além disso, o sistema foi testado no ambiente de simulação Wokwi, o que permitiu validar a lógica de funcionamento sem a necessidade de hardware físico.</w:t>
+      </w:r>
     </w:p>
     <w:p>
       <w:pPr>
@@ -139,97 +558,45 @@
         </w:rPr>
       </w:pPr>
       <w:r>
+        <w:rPr>
+          <w:rFonts w:asciiTheme="minorHAnsi" w:hAnsiTheme="minorHAnsi"/>
+          <w:sz w:val="22"/>
+          <w:lang w:val="pt-PT"/>
+        </w:rPr>
+        <w:t>Este relatório descreve a conceção, implementação e resultados obtidos com a solução proposta, destacando a sua aplicabilidade prática e a possibilidade de evolução para um sistema mais robusto e completo, com integração de previsões meteorológicas, deteção do nível de água e armazenamento histórico de dados.</w:t>
+      </w:r>
+    </w:p>
+    <w:p>
+      <w:pPr>
+        <w:spacing w:after="0" w:line="240" w:lineRule="auto"/>
+        <w:jc w:val="left"/>
+        <w:rPr>
+          <w:rFonts w:asciiTheme="minorHAnsi" w:hAnsiTheme="minorHAnsi"/>
+          <w:color w:val="000000"/>
+          <w:szCs w:val="24"/>
+        </w:rPr>
+      </w:pPr>
+      <w:r>
+        <w:rPr>
+          <w:rFonts w:asciiTheme="minorHAnsi" w:hAnsiTheme="minorHAnsi"/>
+        </w:rPr>
+        <w:br w:type="page"/>
+      </w:r>
+    </w:p>
+    <w:p>
+      <w:pPr>
+        <w:pStyle w:val="NormalWeb"/>
+        <w:numPr>
+          <w:ilvl w:val="0"/>
+          <w:numId w:val="6"/>
+        </w:numPr>
+        <w:spacing w:before="360" w:beforeAutospacing="0" w:after="240" w:afterAutospacing="0"/>
+        <w:ind w:left="360"/>
+        <w:jc w:val="both"/>
         <w:rPr>
           <w:rFonts w:asciiTheme="minorHAnsi" w:hAnsiTheme="minorHAnsi" w:cs="Arial"/>
           <w:b/>
           <w:bCs/>
-          <w:sz w:val="22"/>
-          <w:lang w:val="pt-PT"/>
-        </w:rPr>
-        <w:t>Resumo:</w:t>
-      </w:r>
-      <w:r>
-        <w:rPr>
-          <w:rFonts w:asciiTheme="minorHAnsi" w:hAnsiTheme="minorHAnsi" w:cs="Arial"/>
-          <w:bCs/>
-          <w:sz w:val="22"/>
-          <w:lang w:val="pt-PT"/>
-        </w:rPr>
-        <w:t xml:space="preserve"> O resumo deverá consistir numa descrição breve do conteúdo </w:t>
-      </w:r>
-      <w:r>
-        <w:rPr>
-          <w:rFonts w:asciiTheme="minorHAnsi" w:hAnsiTheme="minorHAnsi" w:cs="Arial"/>
-          <w:bCs/>
-          <w:sz w:val="22"/>
-          <w:lang w:val="pt-PT"/>
-        </w:rPr>
-        <w:t>do projeto</w:t>
-      </w:r>
-      <w:r>
-        <w:rPr>
-          <w:rFonts w:asciiTheme="minorHAnsi" w:hAnsiTheme="minorHAnsi" w:cs="Arial"/>
-          <w:bCs/>
-          <w:sz w:val="22"/>
-          <w:lang w:val="pt-PT"/>
-        </w:rPr>
-        <w:t>.</w:t>
-      </w:r>
-      <w:r>
-        <w:rPr>
-          <w:rFonts w:asciiTheme="minorHAnsi" w:hAnsiTheme="minorHAnsi"/>
-          <w:sz w:val="22"/>
-          <w:lang w:val="pt-PT"/>
-        </w:rPr>
-        <w:t xml:space="preserve"> Não deverá ultrapassar as </w:t>
-      </w:r>
-      <w:r>
-        <w:rPr>
-          <w:rFonts w:asciiTheme="minorHAnsi" w:hAnsiTheme="minorHAnsi"/>
-          <w:sz w:val="22"/>
-          <w:lang w:val="pt-PT"/>
-        </w:rPr>
-        <w:t>3</w:t>
-      </w:r>
-      <w:r>
-        <w:rPr>
-          <w:rFonts w:asciiTheme="minorHAnsi" w:hAnsiTheme="minorHAnsi"/>
-          <w:sz w:val="22"/>
-          <w:lang w:val="pt-PT"/>
-        </w:rPr>
-        <w:t>00</w:t>
-      </w:r>
-      <w:r>
-        <w:rPr>
-          <w:rFonts w:asciiTheme="minorHAnsi" w:hAnsiTheme="minorHAnsi"/>
-          <w:sz w:val="22"/>
-          <w:lang w:val="pt-PT"/>
-        </w:rPr>
-        <w:t xml:space="preserve"> palavras e não deverá conter quadros, figuras, equações ou referências. A comunicação deverá seguir a formatação apresentada neste documento exemplo.</w:t>
-      </w:r>
-    </w:p>
-    <w:p>
-      <w:pPr>
-        <w:pStyle w:val="NormalWeb"/>
-        <w:spacing w:before="0" w:beforeAutospacing="0" w:after="60" w:afterAutospacing="0"/>
-        <w:jc w:val="both"/>
-        <w:rPr>
-          <w:rFonts w:asciiTheme="minorHAnsi" w:hAnsiTheme="minorHAnsi"/>
-          <w:spacing w:val="-2"/>
-          <w:sz w:val="22"/>
-          <w:lang w:val="pt-PT"/>
-        </w:rPr>
-      </w:pPr>
-    </w:p>
-    <w:p>
-      <w:pPr>
-        <w:pStyle w:val="NormalWeb"/>
-        <w:spacing w:before="120" w:beforeAutospacing="0" w:after="60" w:afterAutospacing="0"/>
-        <w:jc w:val="both"/>
-        <w:rPr>
-          <w:rFonts w:asciiTheme="minorHAnsi" w:hAnsiTheme="minorHAnsi" w:cs="Arial"/>
-          <w:bCs/>
-          <w:sz w:val="22"/>
           <w:lang w:val="pt-PT"/>
         </w:rPr>
       </w:pPr>
@@ -238,56 +605,21 @@
           <w:rFonts w:asciiTheme="minorHAnsi" w:hAnsiTheme="minorHAnsi" w:cs="Arial"/>
           <w:b/>
           <w:bCs/>
-          <w:sz w:val="22"/>
-          <w:lang w:val="pt-PT"/>
-        </w:rPr>
-        <w:t>Palavras-chave</w:t>
-      </w:r>
-      <w:r>
-        <w:rPr>
-          <w:rFonts w:asciiTheme="minorHAnsi" w:hAnsiTheme="minorHAnsi" w:cs="Arial"/>
-          <w:bCs/>
-          <w:sz w:val="22"/>
-          <w:lang w:val="pt-PT"/>
-        </w:rPr>
-        <w:t xml:space="preserve">: Deverão ser apresentadas até um máximo de 5 </w:t>
-      </w:r>
-      <w:r>
-        <w:rPr>
-          <w:rFonts w:asciiTheme="minorHAnsi" w:hAnsiTheme="minorHAnsi" w:cs="Arial"/>
-          <w:bCs/>
-          <w:sz w:val="22"/>
-          <w:lang w:val="pt-PT"/>
-        </w:rPr>
-        <w:t>palavras-chave</w:t>
-      </w:r>
-      <w:r>
-        <w:rPr>
-          <w:rFonts w:asciiTheme="minorHAnsi" w:hAnsiTheme="minorHAnsi" w:cs="Arial"/>
-          <w:bCs/>
-          <w:sz w:val="22"/>
-          <w:lang w:val="pt-PT"/>
-        </w:rPr>
-        <w:t xml:space="preserve"> ilustrativas do conteúdo do artigo. </w:t>
-      </w:r>
-    </w:p>
-    <w:p>
-      <w:pPr>
-        <w:pStyle w:val="NormalWeb"/>
-        <w:spacing w:before="120" w:beforeAutospacing="0" w:after="60" w:afterAutospacing="0"/>
-        <w:jc w:val="both"/>
-        <w:rPr>
-          <w:rFonts w:asciiTheme="minorHAnsi" w:hAnsiTheme="minorHAnsi" w:cs="Arial"/>
-          <w:bCs/>
-          <w:sz w:val="22"/>
-          <w:lang w:val="pt-PT"/>
-        </w:rPr>
-      </w:pPr>
-    </w:p>
-    <w:p>
-      <w:pPr>
-        <w:pStyle w:val="NormalWeb"/>
+          <w:lang w:val="pt-PT"/>
+        </w:rPr>
+        <w:lastRenderedPageBreak/>
+        <w:t>Materiais e Métodos</w:t>
+      </w:r>
+    </w:p>
+    <w:p>
+      <w:pPr>
+        <w:pStyle w:val="NormalWeb"/>
+        <w:numPr>
+          <w:ilvl w:val="1"/>
+          <w:numId w:val="8"/>
+        </w:numPr>
         <w:spacing w:before="360" w:beforeAutospacing="0" w:after="240" w:afterAutospacing="0"/>
+        <w:ind w:left="540"/>
         <w:jc w:val="both"/>
         <w:rPr>
           <w:rFonts w:asciiTheme="minorHAnsi" w:hAnsiTheme="minorHAnsi" w:cs="Arial"/>
@@ -303,150 +635,639 @@
           <w:bCs/>
           <w:lang w:val="pt-PT"/>
         </w:rPr>
-        <w:t>1.</w:t>
-      </w:r>
-      <w:r>
-        <w:rPr>
-          <w:rFonts w:asciiTheme="minorHAnsi" w:hAnsiTheme="minorHAnsi"/>
-          <w:b/>
-          <w:bCs/>
-          <w:lang w:val="pt-PT"/>
-        </w:rPr>
-        <w:t xml:space="preserve"> </w:t>
-      </w:r>
-      <w:r>
+        <w:t>Materiais Utilizados</w:t>
+      </w:r>
+    </w:p>
+    <w:p>
+      <w:pPr>
+        <w:pStyle w:val="NormalWeb"/>
+        <w:ind w:left="180"/>
+        <w:jc w:val="both"/>
+        <w:rPr>
+          <w:rFonts w:asciiTheme="minorHAnsi" w:hAnsiTheme="minorHAnsi"/>
+          <w:sz w:val="22"/>
+          <w:lang w:val="pt-PT"/>
+        </w:rPr>
+      </w:pPr>
+      <w:r>
+        <w:rPr>
+          <w:rFonts w:asciiTheme="minorHAnsi" w:hAnsiTheme="minorHAnsi"/>
+          <w:sz w:val="22"/>
+          <w:lang w:val="pt-PT"/>
+        </w:rPr>
+        <w:t>A implementação do sistema de rega automática foi realizada com recurso a componentes de hardware e software que permitiram a simulação e controlo do sistema em tempo real. A tabela seguinte resume os principais materiais utilizados:</w:t>
+      </w:r>
+    </w:p>
+    <w:tbl>
+      <w:tblPr>
+        <w:tblStyle w:val="TabelacomGrelha"/>
+        <w:tblW w:w="0" w:type="auto"/>
+        <w:tblInd w:w="180" w:type="dxa"/>
+        <w:tblBorders>
+          <w:top w:val="none" w:sz="0" w:space="0" w:color="auto"/>
+          <w:left w:val="none" w:sz="0" w:space="0" w:color="auto"/>
+          <w:bottom w:val="none" w:sz="0" w:space="0" w:color="auto"/>
+          <w:right w:val="none" w:sz="0" w:space="0" w:color="auto"/>
+          <w:insideH w:val="none" w:sz="0" w:space="0" w:color="auto"/>
+          <w:insideV w:val="none" w:sz="0" w:space="0" w:color="auto"/>
+        </w:tblBorders>
+        <w:tblLook w:val="04A0" w:firstRow="1" w:lastRow="0" w:firstColumn="1" w:lastColumn="0" w:noHBand="0" w:noVBand="1"/>
+      </w:tblPr>
+      <w:tblGrid>
+        <w:gridCol w:w="2335"/>
+        <w:gridCol w:w="7114"/>
+      </w:tblGrid>
+      <w:tr>
+        <w:trPr>
+          <w:trHeight w:val="504"/>
+        </w:trPr>
+        <w:tc>
+          <w:tcPr>
+            <w:tcW w:w="2335" w:type="dxa"/>
+            <w:tcBorders>
+              <w:bottom w:val="single" w:sz="4" w:space="0" w:color="808080" w:themeColor="background1" w:themeShade="80"/>
+            </w:tcBorders>
+            <w:vAlign w:val="center"/>
+          </w:tcPr>
+          <w:p>
+            <w:pPr>
+              <w:pStyle w:val="NormalWeb"/>
+              <w:rPr>
+                <w:rFonts w:asciiTheme="minorHAnsi" w:hAnsiTheme="minorHAnsi"/>
+                <w:b/>
+                <w:bCs/>
+                <w:sz w:val="22"/>
+                <w:lang w:val="pt-PT"/>
+              </w:rPr>
+            </w:pPr>
+            <w:bookmarkStart w:id="0" w:name="_Hlk199056209"/>
+            <w:r>
+              <w:rPr>
+                <w:rFonts w:asciiTheme="minorHAnsi" w:hAnsiTheme="minorHAnsi"/>
+                <w:b/>
+                <w:bCs/>
+                <w:sz w:val="22"/>
+                <w:lang w:val="pt-PT"/>
+              </w:rPr>
+              <w:t>Componente</w:t>
+            </w:r>
+          </w:p>
+        </w:tc>
+        <w:tc>
+          <w:tcPr>
+            <w:tcW w:w="7114" w:type="dxa"/>
+            <w:tcBorders>
+              <w:bottom w:val="single" w:sz="4" w:space="0" w:color="808080" w:themeColor="background1" w:themeShade="80"/>
+            </w:tcBorders>
+            <w:vAlign w:val="center"/>
+          </w:tcPr>
+          <w:p>
+            <w:pPr>
+              <w:pStyle w:val="NormalWeb"/>
+              <w:rPr>
+                <w:rFonts w:asciiTheme="minorHAnsi" w:hAnsiTheme="minorHAnsi"/>
+                <w:b/>
+                <w:bCs/>
+                <w:sz w:val="22"/>
+                <w:lang w:val="pt-PT"/>
+              </w:rPr>
+            </w:pPr>
+            <w:r>
+              <w:rPr>
+                <w:rFonts w:asciiTheme="minorHAnsi" w:hAnsiTheme="minorHAnsi"/>
+                <w:b/>
+                <w:bCs/>
+                <w:sz w:val="22"/>
+                <w:lang w:val="pt-PT"/>
+              </w:rPr>
+              <w:t>Descrição</w:t>
+            </w:r>
+          </w:p>
+        </w:tc>
+      </w:tr>
+      <w:tr>
+        <w:trPr>
+          <w:trHeight w:val="504"/>
+        </w:trPr>
+        <w:tc>
+          <w:tcPr>
+            <w:tcW w:w="2335" w:type="dxa"/>
+            <w:tcBorders>
+              <w:top w:val="single" w:sz="4" w:space="0" w:color="808080" w:themeColor="background1" w:themeShade="80"/>
+              <w:bottom w:val="single" w:sz="4" w:space="0" w:color="BFBFBF" w:themeColor="background1" w:themeShade="BF"/>
+            </w:tcBorders>
+            <w:vAlign w:val="center"/>
+          </w:tcPr>
+          <w:p>
+            <w:pPr>
+              <w:pStyle w:val="NormalWeb"/>
+              <w:rPr>
+                <w:rFonts w:asciiTheme="minorHAnsi" w:hAnsiTheme="minorHAnsi"/>
+                <w:sz w:val="22"/>
+                <w:lang w:val="pt-PT"/>
+              </w:rPr>
+            </w:pPr>
+            <w:r>
+              <w:rPr>
+                <w:rFonts w:asciiTheme="minorHAnsi" w:hAnsiTheme="minorHAnsi"/>
+                <w:sz w:val="22"/>
+                <w:lang w:val="pt-PT"/>
+              </w:rPr>
+              <w:t>ESP32</w:t>
+            </w:r>
+          </w:p>
+        </w:tc>
+        <w:tc>
+          <w:tcPr>
+            <w:tcW w:w="7114" w:type="dxa"/>
+            <w:tcBorders>
+              <w:top w:val="single" w:sz="4" w:space="0" w:color="808080" w:themeColor="background1" w:themeShade="80"/>
+              <w:bottom w:val="single" w:sz="4" w:space="0" w:color="BFBFBF" w:themeColor="background1" w:themeShade="BF"/>
+            </w:tcBorders>
+            <w:vAlign w:val="center"/>
+          </w:tcPr>
+          <w:p>
+            <w:pPr>
+              <w:pStyle w:val="NormalWeb"/>
+              <w:rPr>
+                <w:rFonts w:asciiTheme="minorHAnsi" w:hAnsiTheme="minorHAnsi"/>
+                <w:sz w:val="22"/>
+                <w:lang w:val="pt-PT"/>
+              </w:rPr>
+            </w:pPr>
+            <w:r>
+              <w:rPr>
+                <w:rFonts w:asciiTheme="minorHAnsi" w:hAnsiTheme="minorHAnsi"/>
+                <w:sz w:val="22"/>
+                <w:lang w:val="pt-PT"/>
+              </w:rPr>
+              <w:t xml:space="preserve">Microcontrolador </w:t>
+            </w:r>
+            <w:r>
+              <w:rPr>
+                <w:rFonts w:asciiTheme="minorHAnsi" w:hAnsiTheme="minorHAnsi"/>
+                <w:sz w:val="22"/>
+                <w:lang w:val="pt-PT"/>
+              </w:rPr>
+              <w:t>com Wi-Fi integrado para controlo e comunicação</w:t>
+            </w:r>
+          </w:p>
+        </w:tc>
+      </w:tr>
+      <w:tr>
+        <w:trPr>
+          <w:trHeight w:val="504"/>
+        </w:trPr>
+        <w:tc>
+          <w:tcPr>
+            <w:tcW w:w="2335" w:type="dxa"/>
+            <w:tcBorders>
+              <w:top w:val="single" w:sz="4" w:space="0" w:color="BFBFBF" w:themeColor="background1" w:themeShade="BF"/>
+              <w:bottom w:val="single" w:sz="4" w:space="0" w:color="BFBFBF" w:themeColor="background1" w:themeShade="BF"/>
+            </w:tcBorders>
+            <w:vAlign w:val="center"/>
+          </w:tcPr>
+          <w:p>
+            <w:pPr>
+              <w:pStyle w:val="NormalWeb"/>
+              <w:rPr>
+                <w:rFonts w:asciiTheme="minorHAnsi" w:hAnsiTheme="minorHAnsi"/>
+                <w:sz w:val="22"/>
+                <w:lang w:val="pt-PT"/>
+              </w:rPr>
+            </w:pPr>
+            <w:r>
+              <w:rPr>
+                <w:rFonts w:asciiTheme="minorHAnsi" w:hAnsiTheme="minorHAnsi"/>
+                <w:sz w:val="22"/>
+                <w:lang w:val="pt-PT"/>
+              </w:rPr>
+              <w:t>Sensor DHT22</w:t>
+            </w:r>
+          </w:p>
+        </w:tc>
+        <w:tc>
+          <w:tcPr>
+            <w:tcW w:w="7114" w:type="dxa"/>
+            <w:tcBorders>
+              <w:top w:val="single" w:sz="4" w:space="0" w:color="BFBFBF" w:themeColor="background1" w:themeShade="BF"/>
+              <w:bottom w:val="single" w:sz="4" w:space="0" w:color="BFBFBF" w:themeColor="background1" w:themeShade="BF"/>
+            </w:tcBorders>
+            <w:vAlign w:val="center"/>
+          </w:tcPr>
+          <w:p>
+            <w:pPr>
+              <w:pStyle w:val="NormalWeb"/>
+              <w:rPr>
+                <w:rFonts w:asciiTheme="minorHAnsi" w:hAnsiTheme="minorHAnsi"/>
+                <w:sz w:val="22"/>
+                <w:lang w:val="pt-PT"/>
+              </w:rPr>
+            </w:pPr>
+            <w:r>
+              <w:rPr>
+                <w:rFonts w:asciiTheme="minorHAnsi" w:hAnsiTheme="minorHAnsi"/>
+                <w:sz w:val="22"/>
+                <w:lang w:val="pt-PT"/>
+              </w:rPr>
+              <w:t>S</w:t>
+            </w:r>
+            <w:r>
+              <w:rPr>
+                <w:rFonts w:asciiTheme="minorHAnsi" w:hAnsiTheme="minorHAnsi"/>
+                <w:sz w:val="22"/>
+                <w:lang w:val="pt-PT"/>
+              </w:rPr>
+              <w:t>ensor digital utilizado para medir temperatura e humidade do ar</w:t>
+            </w:r>
+          </w:p>
+        </w:tc>
+      </w:tr>
+      <w:tr>
+        <w:trPr>
+          <w:trHeight w:val="504"/>
+        </w:trPr>
+        <w:tc>
+          <w:tcPr>
+            <w:tcW w:w="2335" w:type="dxa"/>
+            <w:tcBorders>
+              <w:top w:val="single" w:sz="4" w:space="0" w:color="BFBFBF" w:themeColor="background1" w:themeShade="BF"/>
+              <w:bottom w:val="single" w:sz="4" w:space="0" w:color="BFBFBF" w:themeColor="background1" w:themeShade="BF"/>
+            </w:tcBorders>
+            <w:vAlign w:val="center"/>
+          </w:tcPr>
+          <w:p>
+            <w:pPr>
+              <w:pStyle w:val="NormalWeb"/>
+              <w:rPr>
+                <w:rFonts w:asciiTheme="minorHAnsi" w:hAnsiTheme="minorHAnsi"/>
+                <w:sz w:val="22"/>
+                <w:lang w:val="pt-PT"/>
+              </w:rPr>
+            </w:pPr>
+            <w:r>
+              <w:rPr>
+                <w:rFonts w:asciiTheme="minorHAnsi" w:hAnsiTheme="minorHAnsi"/>
+                <w:sz w:val="22"/>
+                <w:lang w:val="pt-PT"/>
+              </w:rPr>
+              <w:t>Potenciómetro</w:t>
+            </w:r>
+          </w:p>
+        </w:tc>
+        <w:tc>
+          <w:tcPr>
+            <w:tcW w:w="7114" w:type="dxa"/>
+            <w:tcBorders>
+              <w:top w:val="single" w:sz="4" w:space="0" w:color="BFBFBF" w:themeColor="background1" w:themeShade="BF"/>
+              <w:bottom w:val="single" w:sz="4" w:space="0" w:color="BFBFBF" w:themeColor="background1" w:themeShade="BF"/>
+            </w:tcBorders>
+            <w:vAlign w:val="center"/>
+          </w:tcPr>
+          <w:p>
+            <w:pPr>
+              <w:pStyle w:val="NormalWeb"/>
+              <w:rPr>
+                <w:rFonts w:asciiTheme="minorHAnsi" w:hAnsiTheme="minorHAnsi"/>
+                <w:sz w:val="22"/>
+                <w:lang w:val="pt-PT"/>
+              </w:rPr>
+            </w:pPr>
+            <w:r>
+              <w:rPr>
+                <w:rFonts w:asciiTheme="minorHAnsi" w:hAnsiTheme="minorHAnsi"/>
+                <w:sz w:val="22"/>
+                <w:lang w:val="pt-PT"/>
+              </w:rPr>
+              <w:t>Utilizado para simular um sensor de humidade do solo (entrada analógica)</w:t>
+            </w:r>
+          </w:p>
+        </w:tc>
+      </w:tr>
+      <w:tr>
+        <w:trPr>
+          <w:trHeight w:val="504"/>
+        </w:trPr>
+        <w:tc>
+          <w:tcPr>
+            <w:tcW w:w="2335" w:type="dxa"/>
+            <w:tcBorders>
+              <w:top w:val="single" w:sz="4" w:space="0" w:color="BFBFBF" w:themeColor="background1" w:themeShade="BF"/>
+              <w:bottom w:val="single" w:sz="4" w:space="0" w:color="BFBFBF" w:themeColor="background1" w:themeShade="BF"/>
+            </w:tcBorders>
+            <w:vAlign w:val="center"/>
+          </w:tcPr>
+          <w:p>
+            <w:pPr>
+              <w:pStyle w:val="NormalWeb"/>
+              <w:rPr>
+                <w:rFonts w:asciiTheme="minorHAnsi" w:hAnsiTheme="minorHAnsi"/>
+                <w:sz w:val="22"/>
+                <w:lang w:val="pt-PT"/>
+              </w:rPr>
+            </w:pPr>
+            <w:r>
+              <w:rPr>
+                <w:rFonts w:asciiTheme="minorHAnsi" w:hAnsiTheme="minorHAnsi"/>
+                <w:sz w:val="22"/>
+                <w:lang w:val="pt-PT"/>
+              </w:rPr>
+              <w:t>LED</w:t>
+            </w:r>
+          </w:p>
+        </w:tc>
+        <w:tc>
+          <w:tcPr>
+            <w:tcW w:w="7114" w:type="dxa"/>
+            <w:tcBorders>
+              <w:top w:val="single" w:sz="4" w:space="0" w:color="BFBFBF" w:themeColor="background1" w:themeShade="BF"/>
+              <w:bottom w:val="single" w:sz="4" w:space="0" w:color="BFBFBF" w:themeColor="background1" w:themeShade="BF"/>
+            </w:tcBorders>
+            <w:vAlign w:val="center"/>
+          </w:tcPr>
+          <w:p>
+            <w:pPr>
+              <w:pStyle w:val="NormalWeb"/>
+              <w:rPr>
+                <w:rFonts w:asciiTheme="minorHAnsi" w:hAnsiTheme="minorHAnsi"/>
+                <w:sz w:val="22"/>
+                <w:lang w:val="pt-PT"/>
+              </w:rPr>
+            </w:pPr>
+            <w:r>
+              <w:rPr>
+                <w:rFonts w:asciiTheme="minorHAnsi" w:hAnsiTheme="minorHAnsi"/>
+                <w:sz w:val="22"/>
+                <w:lang w:val="pt-PT"/>
+              </w:rPr>
+              <w:t>Representa a bomba de rega, ligado a um pino digital do ESP32</w:t>
+            </w:r>
+          </w:p>
+        </w:tc>
+      </w:tr>
+      <w:tr>
+        <w:trPr>
+          <w:trHeight w:val="504"/>
+        </w:trPr>
+        <w:tc>
+          <w:tcPr>
+            <w:tcW w:w="2335" w:type="dxa"/>
+            <w:tcBorders>
+              <w:top w:val="single" w:sz="4" w:space="0" w:color="BFBFBF" w:themeColor="background1" w:themeShade="BF"/>
+              <w:bottom w:val="single" w:sz="4" w:space="0" w:color="BFBFBF" w:themeColor="background1" w:themeShade="BF"/>
+            </w:tcBorders>
+            <w:vAlign w:val="center"/>
+          </w:tcPr>
+          <w:p>
+            <w:pPr>
+              <w:pStyle w:val="NormalWeb"/>
+              <w:rPr>
+                <w:rFonts w:asciiTheme="minorHAnsi" w:hAnsiTheme="minorHAnsi"/>
+                <w:sz w:val="22"/>
+                <w:lang w:val="pt-PT"/>
+              </w:rPr>
+            </w:pPr>
+            <w:r>
+              <w:rPr>
+                <w:rFonts w:asciiTheme="minorHAnsi" w:hAnsiTheme="minorHAnsi"/>
+                <w:sz w:val="22"/>
+                <w:lang w:val="pt-PT"/>
+              </w:rPr>
+              <w:t>Broker MQTT</w:t>
+            </w:r>
+          </w:p>
+        </w:tc>
+        <w:tc>
+          <w:tcPr>
+            <w:tcW w:w="7114" w:type="dxa"/>
+            <w:tcBorders>
+              <w:top w:val="single" w:sz="4" w:space="0" w:color="BFBFBF" w:themeColor="background1" w:themeShade="BF"/>
+              <w:bottom w:val="single" w:sz="4" w:space="0" w:color="BFBFBF" w:themeColor="background1" w:themeShade="BF"/>
+            </w:tcBorders>
+            <w:vAlign w:val="center"/>
+          </w:tcPr>
+          <w:p>
+            <w:pPr>
+              <w:pStyle w:val="NormalWeb"/>
+              <w:rPr>
+                <w:rFonts w:asciiTheme="minorHAnsi" w:hAnsiTheme="minorHAnsi"/>
+                <w:sz w:val="22"/>
+                <w:lang w:val="pt-PT"/>
+              </w:rPr>
+            </w:pPr>
+            <w:r>
+              <w:rPr>
+                <w:rFonts w:asciiTheme="minorHAnsi" w:hAnsiTheme="minorHAnsi"/>
+                <w:sz w:val="22"/>
+                <w:lang w:val="pt-PT"/>
+              </w:rPr>
+              <w:t>Broker público (broker.emqx.io) para troca de mensagens entre dispositivos</w:t>
+            </w:r>
+          </w:p>
+        </w:tc>
+      </w:tr>
+      <w:tr>
+        <w:trPr>
+          <w:trHeight w:val="504"/>
+        </w:trPr>
+        <w:tc>
+          <w:tcPr>
+            <w:tcW w:w="2335" w:type="dxa"/>
+            <w:tcBorders>
+              <w:top w:val="single" w:sz="4" w:space="0" w:color="BFBFBF" w:themeColor="background1" w:themeShade="BF"/>
+              <w:bottom w:val="single" w:sz="4" w:space="0" w:color="BFBFBF" w:themeColor="background1" w:themeShade="BF"/>
+            </w:tcBorders>
+            <w:vAlign w:val="center"/>
+          </w:tcPr>
+          <w:p>
+            <w:pPr>
+              <w:pStyle w:val="NormalWeb"/>
+              <w:rPr>
+                <w:rFonts w:asciiTheme="minorHAnsi" w:hAnsiTheme="minorHAnsi"/>
+                <w:sz w:val="22"/>
+                <w:lang w:val="pt-PT"/>
+              </w:rPr>
+            </w:pPr>
+            <w:r>
+              <w:rPr>
+                <w:rFonts w:asciiTheme="minorHAnsi" w:hAnsiTheme="minorHAnsi"/>
+                <w:sz w:val="22"/>
+                <w:lang w:val="pt-PT"/>
+              </w:rPr>
+              <w:t>Node-RED</w:t>
+            </w:r>
+          </w:p>
+        </w:tc>
+        <w:tc>
+          <w:tcPr>
+            <w:tcW w:w="7114" w:type="dxa"/>
+            <w:tcBorders>
+              <w:top w:val="single" w:sz="4" w:space="0" w:color="BFBFBF" w:themeColor="background1" w:themeShade="BF"/>
+              <w:bottom w:val="single" w:sz="4" w:space="0" w:color="BFBFBF" w:themeColor="background1" w:themeShade="BF"/>
+            </w:tcBorders>
+            <w:vAlign w:val="center"/>
+          </w:tcPr>
+          <w:p>
+            <w:pPr>
+              <w:pStyle w:val="NormalWeb"/>
+              <w:rPr>
+                <w:rFonts w:asciiTheme="minorHAnsi" w:hAnsiTheme="minorHAnsi"/>
+                <w:sz w:val="22"/>
+                <w:lang w:val="pt-PT"/>
+              </w:rPr>
+            </w:pPr>
+            <w:r>
+              <w:rPr>
+                <w:rFonts w:asciiTheme="minorHAnsi" w:hAnsiTheme="minorHAnsi"/>
+                <w:sz w:val="22"/>
+                <w:lang w:val="pt-PT"/>
+              </w:rPr>
+              <w:t>Plataforma de programação visual usada para lógica, controlo e dashboard</w:t>
+            </w:r>
+          </w:p>
+        </w:tc>
+      </w:tr>
+      <w:tr>
+        <w:trPr>
+          <w:trHeight w:val="504"/>
+        </w:trPr>
+        <w:tc>
+          <w:tcPr>
+            <w:tcW w:w="2335" w:type="dxa"/>
+            <w:tcBorders>
+              <w:top w:val="single" w:sz="4" w:space="0" w:color="BFBFBF" w:themeColor="background1" w:themeShade="BF"/>
+            </w:tcBorders>
+            <w:vAlign w:val="center"/>
+          </w:tcPr>
+          <w:p>
+            <w:pPr>
+              <w:pStyle w:val="NormalWeb"/>
+              <w:rPr>
+                <w:rFonts w:asciiTheme="minorHAnsi" w:hAnsiTheme="minorHAnsi"/>
+                <w:sz w:val="22"/>
+                <w:lang w:val="pt-PT"/>
+              </w:rPr>
+            </w:pPr>
+            <w:r>
+              <w:rPr>
+                <w:rFonts w:asciiTheme="minorHAnsi" w:hAnsiTheme="minorHAnsi"/>
+                <w:sz w:val="22"/>
+                <w:lang w:val="pt-PT"/>
+              </w:rPr>
+              <w:t>Wokwi</w:t>
+            </w:r>
+          </w:p>
+        </w:tc>
+        <w:tc>
+          <w:tcPr>
+            <w:tcW w:w="7114" w:type="dxa"/>
+            <w:tcBorders>
+              <w:top w:val="single" w:sz="4" w:space="0" w:color="BFBFBF" w:themeColor="background1" w:themeShade="BF"/>
+            </w:tcBorders>
+            <w:vAlign w:val="center"/>
+          </w:tcPr>
+          <w:p>
+            <w:pPr>
+              <w:pStyle w:val="NormalWeb"/>
+              <w:rPr>
+                <w:rFonts w:asciiTheme="minorHAnsi" w:hAnsiTheme="minorHAnsi"/>
+                <w:sz w:val="22"/>
+                <w:lang w:val="pt-PT"/>
+              </w:rPr>
+            </w:pPr>
+            <w:r>
+              <w:rPr>
+                <w:rFonts w:asciiTheme="minorHAnsi" w:hAnsiTheme="minorHAnsi"/>
+                <w:sz w:val="22"/>
+                <w:lang w:val="pt-PT"/>
+              </w:rPr>
+              <w:t>Simulador online de microcontroladores, usado para testes do sistema</w:t>
+            </w:r>
+          </w:p>
+        </w:tc>
+      </w:tr>
+    </w:tbl>
+    <w:bookmarkEnd w:id="0"/>
+    <w:p>
+      <w:pPr>
+        <w:pStyle w:val="NormalWeb"/>
+        <w:numPr>
+          <w:ilvl w:val="1"/>
+          <w:numId w:val="8"/>
+        </w:numPr>
+        <w:spacing w:before="360" w:beforeAutospacing="0" w:after="240" w:afterAutospacing="0"/>
+        <w:ind w:left="540"/>
+        <w:jc w:val="both"/>
         <w:rPr>
           <w:rFonts w:asciiTheme="minorHAnsi" w:hAnsiTheme="minorHAnsi" w:cs="Arial"/>
           <w:b/>
           <w:bCs/>
           <w:lang w:val="pt-PT"/>
         </w:rPr>
-        <w:t>Introdução</w:t>
-      </w:r>
-    </w:p>
-    <w:p>
-      <w:pPr>
-        <w:pStyle w:val="NormalWeb"/>
-        <w:spacing w:before="0" w:beforeAutospacing="0" w:after="60" w:afterAutospacing="0"/>
-        <w:jc w:val="both"/>
-        <w:rPr>
-          <w:rFonts w:asciiTheme="minorHAnsi" w:hAnsiTheme="minorHAnsi"/>
-          <w:sz w:val="22"/>
-          <w:lang w:val="pt-PT"/>
-        </w:rPr>
-      </w:pPr>
-      <w:r>
-        <w:rPr>
-          <w:rFonts w:asciiTheme="minorHAnsi" w:hAnsiTheme="minorHAnsi"/>
-          <w:sz w:val="22"/>
-          <w:lang w:val="pt-PT"/>
-        </w:rPr>
-        <w:t xml:space="preserve">Cada </w:t>
-      </w:r>
-      <w:r>
-        <w:rPr>
-          <w:rFonts w:asciiTheme="minorHAnsi" w:hAnsiTheme="minorHAnsi"/>
-          <w:sz w:val="22"/>
-          <w:lang w:val="pt-PT"/>
-        </w:rPr>
-        <w:t>artigo</w:t>
-      </w:r>
-      <w:r>
-        <w:rPr>
-          <w:rFonts w:asciiTheme="minorHAnsi" w:hAnsiTheme="minorHAnsi"/>
-          <w:sz w:val="22"/>
-          <w:lang w:val="pt-PT"/>
-        </w:rPr>
-        <w:t xml:space="preserve"> deverá ter um </w:t>
-      </w:r>
-      <w:r>
-        <w:rPr>
-          <w:rFonts w:asciiTheme="minorHAnsi" w:hAnsiTheme="minorHAnsi"/>
-          <w:b/>
-          <w:sz w:val="22"/>
-          <w:lang w:val="pt-PT"/>
-        </w:rPr>
-        <w:t xml:space="preserve">máximo de </w:t>
-      </w:r>
-      <w:r>
-        <w:rPr>
-          <w:rFonts w:asciiTheme="minorHAnsi" w:hAnsiTheme="minorHAnsi"/>
-          <w:b/>
-          <w:sz w:val="22"/>
-          <w:lang w:val="pt-PT"/>
-        </w:rPr>
-        <w:t>8</w:t>
-      </w:r>
-      <w:r>
-        <w:rPr>
-          <w:rFonts w:asciiTheme="minorHAnsi" w:hAnsiTheme="minorHAnsi"/>
-          <w:b/>
-          <w:sz w:val="22"/>
-          <w:lang w:val="pt-PT"/>
-        </w:rPr>
-        <w:t xml:space="preserve"> páginas</w:t>
-      </w:r>
-      <w:r>
-        <w:rPr>
-          <w:rFonts w:asciiTheme="minorHAnsi" w:hAnsiTheme="minorHAnsi"/>
-          <w:sz w:val="22"/>
-          <w:lang w:val="pt-PT"/>
-        </w:rPr>
-        <w:t xml:space="preserve">. Este limite de páginas inclui resumo, figuras, </w:t>
-      </w:r>
-      <w:r>
-        <w:rPr>
-          <w:rFonts w:asciiTheme="minorHAnsi" w:hAnsiTheme="minorHAnsi"/>
-          <w:sz w:val="22"/>
-          <w:lang w:val="pt-PT"/>
-        </w:rPr>
-        <w:t>tabelas</w:t>
-      </w:r>
-      <w:r>
-        <w:rPr>
-          <w:rFonts w:asciiTheme="minorHAnsi" w:hAnsiTheme="minorHAnsi"/>
-          <w:sz w:val="22"/>
-          <w:lang w:val="pt-PT"/>
-        </w:rPr>
-        <w:t xml:space="preserve">, e referências bibliográficas. </w:t>
-      </w:r>
-      <w:r>
-        <w:rPr>
-          <w:rFonts w:asciiTheme="minorHAnsi" w:hAnsiTheme="minorHAnsi"/>
-          <w:sz w:val="22"/>
-          <w:lang w:val="pt-PT"/>
-        </w:rPr>
-        <w:t xml:space="preserve">Os artigos </w:t>
-      </w:r>
-      <w:r>
-        <w:rPr>
-          <w:rFonts w:asciiTheme="minorHAnsi" w:hAnsiTheme="minorHAnsi"/>
-          <w:sz w:val="22"/>
-          <w:lang w:val="pt-PT"/>
-        </w:rPr>
-        <w:t>que forem fornecidos fora do formato aqui apresentado serão devolvidas para correção.</w:t>
-      </w:r>
-    </w:p>
-    <w:p>
-      <w:pPr>
-        <w:pStyle w:val="NormalWeb"/>
-        <w:spacing w:before="360" w:beforeAutospacing="0" w:after="240" w:afterAutospacing="0"/>
+      </w:pPr>
+      <w:r>
         <w:rPr>
           <w:rFonts w:asciiTheme="minorHAnsi" w:hAnsiTheme="minorHAnsi" w:cs="Arial"/>
           <w:b/>
           <w:bCs/>
           <w:lang w:val="pt-PT"/>
         </w:rPr>
-      </w:pPr>
-      <w:r>
+        <w:t>Arquitetura do Sistema</w:t>
+      </w:r>
+    </w:p>
+    <w:p>
+      <w:pPr>
+        <w:pStyle w:val="NormalWeb"/>
+        <w:ind w:left="180"/>
+        <w:jc w:val="both"/>
+        <w:rPr>
+          <w:rFonts w:asciiTheme="minorHAnsi" w:hAnsiTheme="minorHAnsi"/>
+          <w:sz w:val="22"/>
+          <w:lang w:val="pt-PT"/>
+        </w:rPr>
+      </w:pPr>
+      <w:r>
+        <w:rPr>
+          <w:rFonts w:asciiTheme="minorHAnsi" w:hAnsiTheme="minorHAnsi"/>
+          <w:sz w:val="22"/>
+          <w:lang w:val="pt-PT"/>
+        </w:rPr>
+        <w:t>O sistema segue uma arquitetura distribuída baseada em IoT, onde o ESP32 atua como nó de aquisição e execução, enviando os dados ambientais através do protocolo MQTT para o</w:t>
+      </w:r>
+      <w:r>
+        <w:rPr>
+          <w:rFonts w:asciiTheme="minorHAnsi" w:hAnsiTheme="minorHAnsi"/>
+          <w:sz w:val="22"/>
+          <w:lang w:val="pt-PT"/>
+        </w:rPr>
+        <w:t xml:space="preserve"> </w:t>
+      </w:r>
+      <w:r>
+        <w:rPr>
+          <w:rFonts w:asciiTheme="minorHAnsi" w:hAnsiTheme="minorHAnsi"/>
+          <w:sz w:val="22"/>
+          <w:lang w:val="pt-PT"/>
+        </w:rPr>
+        <w:t>Node-RED. O Node-RED processa os dados recebidos, toma decisões com base nas leituras e envia comandos de controlo de rega para o ESP32. O dashboard do Node-RED permite ainda a intervenção manual e a visualização em tempo real das variáveis monitorizadas.</w:t>
+      </w:r>
+    </w:p>
+    <w:p>
+      <w:pPr>
+        <w:pStyle w:val="NormalWeb"/>
+        <w:numPr>
+          <w:ilvl w:val="1"/>
+          <w:numId w:val="8"/>
+        </w:numPr>
+        <w:spacing w:before="360" w:beforeAutospacing="0" w:after="240" w:afterAutospacing="0"/>
+        <w:ind w:left="540"/>
+        <w:jc w:val="both"/>
         <w:rPr>
           <w:rFonts w:asciiTheme="minorHAnsi" w:hAnsiTheme="minorHAnsi" w:cs="Arial"/>
           <w:b/>
           <w:bCs/>
           <w:lang w:val="pt-PT"/>
         </w:rPr>
-        <w:t xml:space="preserve">2. </w:t>
-      </w:r>
+      </w:pPr>
       <w:r>
         <w:rPr>
           <w:rFonts w:asciiTheme="minorHAnsi" w:hAnsiTheme="minorHAnsi" w:cs="Arial"/>
@@ -454,13 +1275,13 @@
           <w:bCs/>
           <w:lang w:val="pt-PT"/>
         </w:rPr>
-        <w:t>Definir Título</w:t>
-      </w:r>
-    </w:p>
-    <w:p>
-      <w:pPr>
-        <w:pStyle w:val="NormalWeb"/>
-        <w:spacing w:before="0" w:beforeAutospacing="0" w:after="60" w:afterAutospacing="0"/>
+        <w:t>Estrutura dos Tópicos MQTT</w:t>
+      </w:r>
+    </w:p>
+    <w:p>
+      <w:pPr>
+        <w:pStyle w:val="NormalWeb"/>
+        <w:ind w:left="180"/>
         <w:jc w:val="both"/>
         <w:rPr>
           <w:rFonts w:asciiTheme="minorHAnsi" w:hAnsiTheme="minorHAnsi"/>
@@ -474,168 +1295,551 @@
           <w:sz w:val="22"/>
           <w:lang w:val="pt-PT"/>
         </w:rPr>
-        <w:t xml:space="preserve">Toda a figura do texto deve ser citadas/referenciadas antes de aparecer no artigo. Por exemplo: A </w:t>
-      </w:r>
-      <w:r>
-        <w:rPr>
-          <w:rFonts w:asciiTheme="minorHAnsi" w:hAnsiTheme="minorHAnsi"/>
-          <w:sz w:val="22"/>
-          <w:lang w:val="pt-PT"/>
-        </w:rPr>
-        <w:fldChar w:fldCharType="begin"/>
-      </w:r>
-      <w:r>
-        <w:rPr>
-          <w:rFonts w:asciiTheme="minorHAnsi" w:hAnsiTheme="minorHAnsi"/>
-          <w:sz w:val="22"/>
-          <w:lang w:val="pt-PT"/>
-        </w:rPr>
-        <w:instrText xml:space="preserve"> REF _Ref198052728 \h </w:instrText>
-      </w:r>
-      <w:r>
-        <w:rPr>
-          <w:rFonts w:asciiTheme="minorHAnsi" w:hAnsiTheme="minorHAnsi"/>
-          <w:sz w:val="22"/>
-          <w:lang w:val="pt-PT"/>
-        </w:rPr>
-      </w:r>
-      <w:r>
-        <w:rPr>
-          <w:rFonts w:asciiTheme="minorHAnsi" w:hAnsiTheme="minorHAnsi"/>
-          <w:sz w:val="22"/>
-          <w:lang w:val="pt-PT"/>
-        </w:rPr>
-        <w:fldChar w:fldCharType="separate"/>
-      </w:r>
-      <w:r>
-        <w:rPr>
-          <w:lang w:val="pt-BR"/>
-        </w:rPr>
-        <w:t xml:space="preserve">Figura </w:t>
-      </w:r>
-      <w:r>
-        <w:rPr>
-          <w:noProof/>
-          <w:lang w:val="pt-BR"/>
-        </w:rPr>
-        <w:t>1</w:t>
-      </w:r>
-      <w:r>
-        <w:rPr>
-          <w:rFonts w:asciiTheme="minorHAnsi" w:hAnsiTheme="minorHAnsi"/>
-          <w:sz w:val="22"/>
-          <w:lang w:val="pt-PT"/>
-        </w:rPr>
-        <w:fldChar w:fldCharType="end"/>
-      </w:r>
-      <w:r>
-        <w:rPr>
-          <w:rFonts w:asciiTheme="minorHAnsi" w:hAnsiTheme="minorHAnsi"/>
-          <w:sz w:val="22"/>
-          <w:lang w:val="pt-PT"/>
-        </w:rPr>
-        <w:t xml:space="preserve"> apresenta um exemplo de como inserir uma figura e referenciá-la no texto.</w:t>
-      </w:r>
-    </w:p>
-    <w:p>
-      <w:pPr>
-        <w:pStyle w:val="NormalWeb"/>
-        <w:keepNext/>
-        <w:spacing w:before="0" w:beforeAutospacing="0" w:after="60" w:afterAutospacing="0"/>
-        <w:jc w:val="center"/>
-      </w:pPr>
-      <w:r>
-        <w:rPr>
-          <w:rFonts w:asciiTheme="minorHAnsi" w:hAnsiTheme="minorHAnsi"/>
-          <w:noProof/>
-          <w:sz w:val="22"/>
-          <w:lang w:val="pt-PT"/>
-        </w:rPr>
-        <w:drawing>
-          <wp:inline distT="0" distB="0" distL="0" distR="0" wp14:anchorId="7C8DCE91" wp14:editId="4CA4559E">
-            <wp:extent cx="3028950" cy="2271712"/>
-            <wp:effectExtent l="0" t="0" r="0" b="0"/>
-            <wp:docPr id="1829760148" name="Imagem 1"/>
-            <wp:cNvGraphicFramePr>
-              <a:graphicFrameLocks xmlns:a="http://schemas.openxmlformats.org/drawingml/2006/main" noChangeAspect="1"/>
-            </wp:cNvGraphicFramePr>
-            <a:graphic xmlns:a="http://schemas.openxmlformats.org/drawingml/2006/main">
-              <a:graphicData uri="http://schemas.openxmlformats.org/drawingml/2006/picture">
-                <pic:pic xmlns:pic="http://schemas.openxmlformats.org/drawingml/2006/picture">
-                  <pic:nvPicPr>
-                    <pic:cNvPr id="1829760148" name="Imagem 1"/>
-                    <pic:cNvPicPr>
-                      <a:picLocks noChangeAspect="1"/>
-                    </pic:cNvPicPr>
-                  </pic:nvPicPr>
-                  <pic:blipFill>
-                    <a:blip r:embed="rId8">
-                      <a:extLst>
-                        <a:ext uri="{837473B0-CC2E-450A-ABE3-18F120FF3D39}">
-                          <a1611:picAttrSrcUrl xmlns:a1611="http://schemas.microsoft.com/office/drawing/2016/11/main" r:id="rId9"/>
-                        </a:ext>
-                      </a:extLst>
-                    </a:blip>
-                    <a:stretch>
-                      <a:fillRect/>
-                    </a:stretch>
-                  </pic:blipFill>
-                  <pic:spPr>
-                    <a:xfrm>
-                      <a:off x="0" y="0"/>
-                      <a:ext cx="3029552" cy="2272163"/>
-                    </a:xfrm>
-                    <a:prstGeom prst="rect">
-                      <a:avLst/>
-                    </a:prstGeom>
-                  </pic:spPr>
-                </pic:pic>
-              </a:graphicData>
-            </a:graphic>
-          </wp:inline>
-        </w:drawing>
-      </w:r>
-    </w:p>
-    <w:p>
-      <w:pPr>
-        <w:pStyle w:val="Legenda"/>
-        <w:jc w:val="center"/>
-        <w:rPr>
-          <w:rFonts w:asciiTheme="minorHAnsi" w:hAnsiTheme="minorHAnsi"/>
-          <w:sz w:val="22"/>
-        </w:rPr>
-      </w:pPr>
-      <w:bookmarkStart w:id="0" w:name="_Ref198052728"/>
-      <w:r>
-        <w:t xml:space="preserve">Figura </w:t>
-      </w:r>
-      <w:r>
-        <w:fldChar w:fldCharType="begin"/>
-      </w:r>
-      <w:r>
-        <w:instrText xml:space="preserve"> SEQ Figura \* ARABIC </w:instrText>
-      </w:r>
-      <w:r>
-        <w:fldChar w:fldCharType="separate"/>
-      </w:r>
-      <w:r>
-        <w:rPr>
-          <w:noProof/>
-        </w:rPr>
-        <w:t>1</w:t>
-      </w:r>
-      <w:r>
-        <w:fldChar w:fldCharType="end"/>
-      </w:r>
-      <w:bookmarkEnd w:id="0"/>
-      <w:r>
-        <w:t>: Exemplo de como utilizar uma figura.</w:t>
-      </w:r>
-    </w:p>
-    <w:p>
-      <w:pPr>
-        <w:pStyle w:val="NormalWeb"/>
+        <w:t>Os seguintes tópicos foram utilizados para a comunicação entre o ESP32 e o Node-RED:</w:t>
+      </w:r>
+    </w:p>
+    <w:tbl>
+      <w:tblPr>
+        <w:tblStyle w:val="TabelacomGrelha"/>
+        <w:tblW w:w="0" w:type="auto"/>
+        <w:tblInd w:w="180" w:type="dxa"/>
+        <w:tblBorders>
+          <w:top w:val="none" w:sz="0" w:space="0" w:color="auto"/>
+          <w:left w:val="none" w:sz="0" w:space="0" w:color="auto"/>
+          <w:bottom w:val="none" w:sz="0" w:space="0" w:color="auto"/>
+          <w:right w:val="none" w:sz="0" w:space="0" w:color="auto"/>
+          <w:insideH w:val="none" w:sz="0" w:space="0" w:color="auto"/>
+          <w:insideV w:val="none" w:sz="0" w:space="0" w:color="auto"/>
+        </w:tblBorders>
+        <w:tblLook w:val="04A0" w:firstRow="1" w:lastRow="0" w:firstColumn="1" w:lastColumn="0" w:noHBand="0" w:noVBand="1"/>
+      </w:tblPr>
+      <w:tblGrid>
+        <w:gridCol w:w="4950"/>
+        <w:gridCol w:w="4509"/>
+      </w:tblGrid>
+      <w:tr>
+        <w:trPr>
+          <w:trHeight w:val="504"/>
+        </w:trPr>
+        <w:tc>
+          <w:tcPr>
+            <w:tcW w:w="4950" w:type="dxa"/>
+            <w:tcBorders>
+              <w:bottom w:val="single" w:sz="4" w:space="0" w:color="808080" w:themeColor="background1" w:themeShade="80"/>
+            </w:tcBorders>
+            <w:vAlign w:val="center"/>
+          </w:tcPr>
+          <w:p>
+            <w:pPr>
+              <w:pStyle w:val="NormalWeb"/>
+              <w:rPr>
+                <w:rFonts w:asciiTheme="minorHAnsi" w:hAnsiTheme="minorHAnsi"/>
+                <w:b/>
+                <w:bCs/>
+                <w:sz w:val="22"/>
+                <w:lang w:val="pt-PT"/>
+              </w:rPr>
+            </w:pPr>
+            <w:r>
+              <w:rPr>
+                <w:rFonts w:asciiTheme="minorHAnsi" w:hAnsiTheme="minorHAnsi"/>
+                <w:b/>
+                <w:bCs/>
+                <w:sz w:val="22"/>
+                <w:lang w:val="pt-PT"/>
+              </w:rPr>
+              <w:t>Tópico MQTT</w:t>
+            </w:r>
+          </w:p>
+        </w:tc>
+        <w:tc>
+          <w:tcPr>
+            <w:tcW w:w="4509" w:type="dxa"/>
+            <w:tcBorders>
+              <w:bottom w:val="single" w:sz="4" w:space="0" w:color="808080" w:themeColor="background1" w:themeShade="80"/>
+            </w:tcBorders>
+            <w:vAlign w:val="center"/>
+          </w:tcPr>
+          <w:p>
+            <w:pPr>
+              <w:pStyle w:val="NormalWeb"/>
+              <w:rPr>
+                <w:rFonts w:asciiTheme="minorHAnsi" w:hAnsiTheme="minorHAnsi"/>
+                <w:b/>
+                <w:bCs/>
+                <w:sz w:val="22"/>
+                <w:lang w:val="pt-PT"/>
+              </w:rPr>
+            </w:pPr>
+            <w:r>
+              <w:rPr>
+                <w:rFonts w:asciiTheme="minorHAnsi" w:hAnsiTheme="minorHAnsi"/>
+                <w:b/>
+                <w:bCs/>
+                <w:sz w:val="22"/>
+                <w:lang w:val="pt-PT"/>
+              </w:rPr>
+              <w:t>Função</w:t>
+            </w:r>
+          </w:p>
+        </w:tc>
+      </w:tr>
+      <w:tr>
+        <w:trPr>
+          <w:trHeight w:val="504"/>
+        </w:trPr>
+        <w:tc>
+          <w:tcPr>
+            <w:tcW w:w="4950" w:type="dxa"/>
+            <w:tcBorders>
+              <w:top w:val="single" w:sz="4" w:space="0" w:color="808080" w:themeColor="background1" w:themeShade="80"/>
+              <w:bottom w:val="single" w:sz="4" w:space="0" w:color="BFBFBF" w:themeColor="background1" w:themeShade="BF"/>
+            </w:tcBorders>
+            <w:vAlign w:val="center"/>
+          </w:tcPr>
+          <w:p>
+            <w:pPr>
+              <w:pStyle w:val="NormalWeb"/>
+              <w:rPr>
+                <w:rFonts w:asciiTheme="minorHAnsi" w:hAnsiTheme="minorHAnsi"/>
+                <w:sz w:val="22"/>
+                <w:lang w:val="en-US"/>
+              </w:rPr>
+            </w:pPr>
+            <w:r>
+              <w:rPr>
+                <w:rFonts w:asciiTheme="minorHAnsi" w:hAnsiTheme="minorHAnsi"/>
+                <w:sz w:val="22"/>
+                <w:lang w:val="en-US"/>
+              </w:rPr>
+              <w:t>IPB/IoT/PW2/</w:t>
+            </w:r>
+            <w:proofErr w:type="spellStart"/>
+            <w:r>
+              <w:rPr>
+                <w:rFonts w:asciiTheme="minorHAnsi" w:hAnsiTheme="minorHAnsi"/>
+                <w:sz w:val="22"/>
+                <w:lang w:val="en-US"/>
+              </w:rPr>
+              <w:t>TurnoD</w:t>
+            </w:r>
+            <w:proofErr w:type="spellEnd"/>
+            <w:r>
+              <w:rPr>
+                <w:rFonts w:asciiTheme="minorHAnsi" w:hAnsiTheme="minorHAnsi"/>
+                <w:sz w:val="22"/>
+                <w:lang w:val="en-US"/>
+              </w:rPr>
+              <w:t>/Group2/</w:t>
+            </w:r>
+            <w:proofErr w:type="spellStart"/>
+            <w:r>
+              <w:rPr>
+                <w:rFonts w:asciiTheme="minorHAnsi" w:hAnsiTheme="minorHAnsi"/>
+                <w:sz w:val="22"/>
+                <w:lang w:val="en-US"/>
+              </w:rPr>
+              <w:t>Temperatura</w:t>
+            </w:r>
+            <w:proofErr w:type="spellEnd"/>
+          </w:p>
+        </w:tc>
+        <w:tc>
+          <w:tcPr>
+            <w:tcW w:w="4509" w:type="dxa"/>
+            <w:tcBorders>
+              <w:top w:val="single" w:sz="4" w:space="0" w:color="808080" w:themeColor="background1" w:themeShade="80"/>
+              <w:bottom w:val="single" w:sz="4" w:space="0" w:color="BFBFBF" w:themeColor="background1" w:themeShade="BF"/>
+            </w:tcBorders>
+            <w:vAlign w:val="center"/>
+          </w:tcPr>
+          <w:p>
+            <w:pPr>
+              <w:pStyle w:val="NormalWeb"/>
+              <w:rPr>
+                <w:rFonts w:asciiTheme="minorHAnsi" w:hAnsiTheme="minorHAnsi"/>
+                <w:sz w:val="22"/>
+                <w:lang w:val="pt-PT"/>
+              </w:rPr>
+            </w:pPr>
+            <w:r>
+              <w:rPr>
+                <w:rFonts w:asciiTheme="minorHAnsi" w:hAnsiTheme="minorHAnsi"/>
+                <w:sz w:val="22"/>
+                <w:lang w:val="pt-PT"/>
+              </w:rPr>
+              <w:t>Publicação da temperatura ambiente</w:t>
+            </w:r>
+          </w:p>
+        </w:tc>
+      </w:tr>
+      <w:tr>
+        <w:trPr>
+          <w:trHeight w:val="504"/>
+        </w:trPr>
+        <w:tc>
+          <w:tcPr>
+            <w:tcW w:w="4950" w:type="dxa"/>
+            <w:tcBorders>
+              <w:top w:val="single" w:sz="4" w:space="0" w:color="BFBFBF" w:themeColor="background1" w:themeShade="BF"/>
+              <w:bottom w:val="single" w:sz="4" w:space="0" w:color="BFBFBF" w:themeColor="background1" w:themeShade="BF"/>
+            </w:tcBorders>
+            <w:vAlign w:val="center"/>
+          </w:tcPr>
+          <w:p>
+            <w:pPr>
+              <w:pStyle w:val="NormalWeb"/>
+              <w:rPr>
+                <w:rFonts w:asciiTheme="minorHAnsi" w:hAnsiTheme="minorHAnsi"/>
+                <w:sz w:val="22"/>
+                <w:lang w:val="en-US"/>
+              </w:rPr>
+            </w:pPr>
+            <w:r>
+              <w:rPr>
+                <w:rFonts w:asciiTheme="minorHAnsi" w:hAnsiTheme="minorHAnsi"/>
+                <w:sz w:val="22"/>
+                <w:lang w:val="en-US"/>
+              </w:rPr>
+              <w:t>IPB/IoT/PW2/</w:t>
+            </w:r>
+            <w:proofErr w:type="spellStart"/>
+            <w:r>
+              <w:rPr>
+                <w:rFonts w:asciiTheme="minorHAnsi" w:hAnsiTheme="minorHAnsi"/>
+                <w:sz w:val="22"/>
+                <w:lang w:val="en-US"/>
+              </w:rPr>
+              <w:t>TurnoD</w:t>
+            </w:r>
+            <w:proofErr w:type="spellEnd"/>
+            <w:r>
+              <w:rPr>
+                <w:rFonts w:asciiTheme="minorHAnsi" w:hAnsiTheme="minorHAnsi"/>
+                <w:sz w:val="22"/>
+                <w:lang w:val="en-US"/>
+              </w:rPr>
+              <w:t>/Group2/</w:t>
+            </w:r>
+            <w:proofErr w:type="spellStart"/>
+            <w:r>
+              <w:rPr>
+                <w:rFonts w:asciiTheme="minorHAnsi" w:hAnsiTheme="minorHAnsi"/>
+                <w:sz w:val="22"/>
+                <w:lang w:val="en-US"/>
+              </w:rPr>
+              <w:t>HumidadeAr</w:t>
+            </w:r>
+            <w:proofErr w:type="spellEnd"/>
+          </w:p>
+        </w:tc>
+        <w:tc>
+          <w:tcPr>
+            <w:tcW w:w="4509" w:type="dxa"/>
+            <w:tcBorders>
+              <w:top w:val="single" w:sz="4" w:space="0" w:color="BFBFBF" w:themeColor="background1" w:themeShade="BF"/>
+              <w:bottom w:val="single" w:sz="4" w:space="0" w:color="BFBFBF" w:themeColor="background1" w:themeShade="BF"/>
+            </w:tcBorders>
+            <w:vAlign w:val="center"/>
+          </w:tcPr>
+          <w:p>
+            <w:pPr>
+              <w:pStyle w:val="NormalWeb"/>
+              <w:rPr>
+                <w:rFonts w:asciiTheme="minorHAnsi" w:hAnsiTheme="minorHAnsi"/>
+                <w:sz w:val="22"/>
+                <w:lang w:val="pt-PT"/>
+              </w:rPr>
+            </w:pPr>
+            <w:r>
+              <w:rPr>
+                <w:rFonts w:asciiTheme="minorHAnsi" w:hAnsiTheme="minorHAnsi"/>
+                <w:sz w:val="22"/>
+                <w:lang w:val="pt-PT"/>
+              </w:rPr>
+              <w:t>Publicação da humidade do ar</w:t>
+            </w:r>
+          </w:p>
+        </w:tc>
+      </w:tr>
+      <w:tr>
+        <w:trPr>
+          <w:trHeight w:val="504"/>
+        </w:trPr>
+        <w:tc>
+          <w:tcPr>
+            <w:tcW w:w="4950" w:type="dxa"/>
+            <w:tcBorders>
+              <w:top w:val="single" w:sz="4" w:space="0" w:color="BFBFBF" w:themeColor="background1" w:themeShade="BF"/>
+              <w:bottom w:val="single" w:sz="4" w:space="0" w:color="BFBFBF" w:themeColor="background1" w:themeShade="BF"/>
+            </w:tcBorders>
+            <w:vAlign w:val="center"/>
+          </w:tcPr>
+          <w:p>
+            <w:pPr>
+              <w:pStyle w:val="NormalWeb"/>
+              <w:rPr>
+                <w:rFonts w:asciiTheme="minorHAnsi" w:hAnsiTheme="minorHAnsi"/>
+                <w:sz w:val="22"/>
+                <w:lang w:val="pt-PT"/>
+              </w:rPr>
+            </w:pPr>
+            <w:r>
+              <w:rPr>
+                <w:rFonts w:asciiTheme="minorHAnsi" w:hAnsiTheme="minorHAnsi"/>
+                <w:sz w:val="22"/>
+                <w:lang w:val="pt-PT"/>
+              </w:rPr>
+              <w:t>IPB/IoT/PW2/</w:t>
+            </w:r>
+            <w:proofErr w:type="spellStart"/>
+            <w:r>
+              <w:rPr>
+                <w:rFonts w:asciiTheme="minorHAnsi" w:hAnsiTheme="minorHAnsi"/>
+                <w:sz w:val="22"/>
+                <w:lang w:val="pt-PT"/>
+              </w:rPr>
+              <w:t>TurnoD</w:t>
+            </w:r>
+            <w:proofErr w:type="spellEnd"/>
+            <w:r>
+              <w:rPr>
+                <w:rFonts w:asciiTheme="minorHAnsi" w:hAnsiTheme="minorHAnsi"/>
+                <w:sz w:val="22"/>
+                <w:lang w:val="pt-PT"/>
+              </w:rPr>
+              <w:t>/Group2/</w:t>
+            </w:r>
+            <w:proofErr w:type="spellStart"/>
+            <w:r>
+              <w:rPr>
+                <w:rFonts w:asciiTheme="minorHAnsi" w:hAnsiTheme="minorHAnsi"/>
+                <w:sz w:val="22"/>
+                <w:lang w:val="pt-PT"/>
+              </w:rPr>
+              <w:t>HumidadeSolo</w:t>
+            </w:r>
+            <w:proofErr w:type="spellEnd"/>
+          </w:p>
+        </w:tc>
+        <w:tc>
+          <w:tcPr>
+            <w:tcW w:w="4509" w:type="dxa"/>
+            <w:tcBorders>
+              <w:top w:val="single" w:sz="4" w:space="0" w:color="BFBFBF" w:themeColor="background1" w:themeShade="BF"/>
+              <w:bottom w:val="single" w:sz="4" w:space="0" w:color="BFBFBF" w:themeColor="background1" w:themeShade="BF"/>
+            </w:tcBorders>
+            <w:vAlign w:val="center"/>
+          </w:tcPr>
+          <w:p>
+            <w:pPr>
+              <w:pStyle w:val="NormalWeb"/>
+              <w:rPr>
+                <w:rFonts w:asciiTheme="minorHAnsi" w:hAnsiTheme="minorHAnsi"/>
+                <w:sz w:val="22"/>
+                <w:lang w:val="pt-PT"/>
+              </w:rPr>
+            </w:pPr>
+            <w:r>
+              <w:rPr>
+                <w:rFonts w:asciiTheme="minorHAnsi" w:hAnsiTheme="minorHAnsi"/>
+                <w:sz w:val="22"/>
+                <w:lang w:val="pt-PT"/>
+              </w:rPr>
+              <w:t>Publicação da humidade do solo</w:t>
+            </w:r>
+          </w:p>
+        </w:tc>
+      </w:tr>
+      <w:tr>
+        <w:trPr>
+          <w:trHeight w:val="504"/>
+        </w:trPr>
+        <w:tc>
+          <w:tcPr>
+            <w:tcW w:w="4950" w:type="dxa"/>
+            <w:tcBorders>
+              <w:top w:val="single" w:sz="4" w:space="0" w:color="BFBFBF" w:themeColor="background1" w:themeShade="BF"/>
+              <w:bottom w:val="single" w:sz="4" w:space="0" w:color="BFBFBF" w:themeColor="background1" w:themeShade="BF"/>
+            </w:tcBorders>
+            <w:vAlign w:val="center"/>
+          </w:tcPr>
+          <w:p>
+            <w:pPr>
+              <w:pStyle w:val="NormalWeb"/>
+              <w:rPr>
+                <w:rFonts w:asciiTheme="minorHAnsi" w:hAnsiTheme="minorHAnsi"/>
+                <w:sz w:val="22"/>
+                <w:lang w:val="en-US"/>
+              </w:rPr>
+            </w:pPr>
+            <w:r>
+              <w:rPr>
+                <w:rFonts w:asciiTheme="minorHAnsi" w:hAnsiTheme="minorHAnsi"/>
+                <w:sz w:val="22"/>
+                <w:lang w:val="en-US"/>
+              </w:rPr>
+              <w:t>IPB/IoT/PW2/</w:t>
+            </w:r>
+            <w:proofErr w:type="spellStart"/>
+            <w:r>
+              <w:rPr>
+                <w:rFonts w:asciiTheme="minorHAnsi" w:hAnsiTheme="minorHAnsi"/>
+                <w:sz w:val="22"/>
+                <w:lang w:val="en-US"/>
+              </w:rPr>
+              <w:t>TurnoD</w:t>
+            </w:r>
+            <w:proofErr w:type="spellEnd"/>
+            <w:r>
+              <w:rPr>
+                <w:rFonts w:asciiTheme="minorHAnsi" w:hAnsiTheme="minorHAnsi"/>
+                <w:sz w:val="22"/>
+                <w:lang w:val="en-US"/>
+              </w:rPr>
+              <w:t>/Group2/</w:t>
+            </w:r>
+            <w:proofErr w:type="spellStart"/>
+            <w:r>
+              <w:rPr>
+                <w:rFonts w:asciiTheme="minorHAnsi" w:hAnsiTheme="minorHAnsi"/>
+                <w:sz w:val="22"/>
+                <w:lang w:val="en-US"/>
+              </w:rPr>
+              <w:t>ComandoRega</w:t>
+            </w:r>
+            <w:proofErr w:type="spellEnd"/>
+          </w:p>
+        </w:tc>
+        <w:tc>
+          <w:tcPr>
+            <w:tcW w:w="4509" w:type="dxa"/>
+            <w:tcBorders>
+              <w:top w:val="single" w:sz="4" w:space="0" w:color="BFBFBF" w:themeColor="background1" w:themeShade="BF"/>
+              <w:bottom w:val="single" w:sz="4" w:space="0" w:color="BFBFBF" w:themeColor="background1" w:themeShade="BF"/>
+            </w:tcBorders>
+            <w:vAlign w:val="center"/>
+          </w:tcPr>
+          <w:p>
+            <w:pPr>
+              <w:pStyle w:val="NormalWeb"/>
+              <w:rPr>
+                <w:rFonts w:asciiTheme="minorHAnsi" w:hAnsiTheme="minorHAnsi"/>
+                <w:sz w:val="22"/>
+                <w:lang w:val="pt-PT"/>
+              </w:rPr>
+            </w:pPr>
+            <w:r>
+              <w:rPr>
+                <w:rFonts w:asciiTheme="minorHAnsi" w:hAnsiTheme="minorHAnsi"/>
+                <w:sz w:val="22"/>
+                <w:lang w:val="pt-PT"/>
+              </w:rPr>
+              <w:t>Subscrição do ESP para comando de rega</w:t>
+            </w:r>
+          </w:p>
+        </w:tc>
+      </w:tr>
+      <w:tr>
+        <w:trPr>
+          <w:trHeight w:val="504"/>
+        </w:trPr>
+        <w:tc>
+          <w:tcPr>
+            <w:tcW w:w="4950" w:type="dxa"/>
+            <w:tcBorders>
+              <w:top w:val="single" w:sz="4" w:space="0" w:color="BFBFBF" w:themeColor="background1" w:themeShade="BF"/>
+              <w:bottom w:val="single" w:sz="4" w:space="0" w:color="BFBFBF" w:themeColor="background1" w:themeShade="BF"/>
+            </w:tcBorders>
+            <w:vAlign w:val="center"/>
+          </w:tcPr>
+          <w:p>
+            <w:pPr>
+              <w:pStyle w:val="NormalWeb"/>
+              <w:rPr>
+                <w:rFonts w:asciiTheme="minorHAnsi" w:hAnsiTheme="minorHAnsi"/>
+                <w:sz w:val="22"/>
+                <w:lang w:val="pt-PT"/>
+              </w:rPr>
+            </w:pPr>
+            <w:r>
+              <w:rPr>
+                <w:rFonts w:asciiTheme="minorHAnsi" w:hAnsiTheme="minorHAnsi"/>
+                <w:sz w:val="22"/>
+                <w:lang w:val="pt-PT"/>
+              </w:rPr>
+              <w:t>IPB/IoT/PW2/</w:t>
+            </w:r>
+            <w:proofErr w:type="spellStart"/>
+            <w:r>
+              <w:rPr>
+                <w:rFonts w:asciiTheme="minorHAnsi" w:hAnsiTheme="minorHAnsi"/>
+                <w:sz w:val="22"/>
+                <w:lang w:val="pt-PT"/>
+              </w:rPr>
+              <w:t>TurnoD</w:t>
+            </w:r>
+            <w:proofErr w:type="spellEnd"/>
+            <w:r>
+              <w:rPr>
+                <w:rFonts w:asciiTheme="minorHAnsi" w:hAnsiTheme="minorHAnsi"/>
+                <w:sz w:val="22"/>
+                <w:lang w:val="pt-PT"/>
+              </w:rPr>
+              <w:t>/Group2/</w:t>
+            </w:r>
+            <w:proofErr w:type="spellStart"/>
+            <w:r>
+              <w:rPr>
+                <w:rFonts w:asciiTheme="minorHAnsi" w:hAnsiTheme="minorHAnsi"/>
+                <w:sz w:val="22"/>
+                <w:lang w:val="pt-PT"/>
+              </w:rPr>
+              <w:t>EstadoRega</w:t>
+            </w:r>
+            <w:proofErr w:type="spellEnd"/>
+          </w:p>
+        </w:tc>
+        <w:tc>
+          <w:tcPr>
+            <w:tcW w:w="4509" w:type="dxa"/>
+            <w:tcBorders>
+              <w:top w:val="single" w:sz="4" w:space="0" w:color="BFBFBF" w:themeColor="background1" w:themeShade="BF"/>
+              <w:bottom w:val="single" w:sz="4" w:space="0" w:color="BFBFBF" w:themeColor="background1" w:themeShade="BF"/>
+            </w:tcBorders>
+            <w:vAlign w:val="center"/>
+          </w:tcPr>
+          <w:p>
+            <w:pPr>
+              <w:pStyle w:val="NormalWeb"/>
+              <w:rPr>
+                <w:rFonts w:asciiTheme="minorHAnsi" w:hAnsiTheme="minorHAnsi"/>
+                <w:sz w:val="22"/>
+                <w:lang w:val="pt-PT"/>
+              </w:rPr>
+            </w:pPr>
+            <w:r>
+              <w:rPr>
+                <w:rFonts w:asciiTheme="minorHAnsi" w:hAnsiTheme="minorHAnsi"/>
+                <w:sz w:val="22"/>
+                <w:lang w:val="pt-PT"/>
+              </w:rPr>
+              <w:t>Publicação do estado atual da bomba</w:t>
+            </w:r>
+          </w:p>
+        </w:tc>
+      </w:tr>
+    </w:tbl>
+    <w:p>
+      <w:pPr>
+        <w:pStyle w:val="NormalWeb"/>
+        <w:numPr>
+          <w:ilvl w:val="1"/>
+          <w:numId w:val="8"/>
+        </w:numPr>
         <w:spacing w:before="360" w:beforeAutospacing="0" w:after="240" w:afterAutospacing="0"/>
+        <w:ind w:left="540"/>
+        <w:jc w:val="both"/>
         <w:rPr>
           <w:rFonts w:asciiTheme="minorHAnsi" w:hAnsiTheme="minorHAnsi" w:cs="Arial"/>
           <w:b/>
@@ -643,23 +1847,136 @@
           <w:lang w:val="pt-PT"/>
         </w:rPr>
       </w:pPr>
-    </w:p>
-    <w:p>
-      <w:pPr>
-        <w:pStyle w:val="NormalWeb"/>
-        <w:spacing w:before="360" w:beforeAutospacing="0" w:after="240" w:afterAutospacing="0"/>
+      <w:r>
         <w:rPr>
           <w:rFonts w:asciiTheme="minorHAnsi" w:hAnsiTheme="minorHAnsi" w:cs="Arial"/>
           <w:b/>
           <w:bCs/>
           <w:lang w:val="pt-PT"/>
         </w:rPr>
-      </w:pPr>
-    </w:p>
-    <w:p>
-      <w:pPr>
-        <w:pStyle w:val="NormalWeb"/>
+        <w:lastRenderedPageBreak/>
+        <w:t>Ambiente de Simulação</w:t>
+      </w:r>
+    </w:p>
+    <w:p>
+      <w:pPr>
+        <w:pStyle w:val="NormalWeb"/>
+        <w:ind w:left="180"/>
+        <w:jc w:val="both"/>
+        <w:rPr>
+          <w:rFonts w:asciiTheme="minorHAnsi" w:hAnsiTheme="minorHAnsi"/>
+          <w:sz w:val="22"/>
+          <w:lang w:val="pt-PT"/>
+        </w:rPr>
+      </w:pPr>
+      <w:r>
+        <w:rPr>
+          <w:rFonts w:asciiTheme="minorHAnsi" w:hAnsiTheme="minorHAnsi"/>
+          <w:sz w:val="22"/>
+          <w:lang w:val="pt-PT"/>
+        </w:rPr>
+        <w:t xml:space="preserve">Para a simulação e testes do sistema, foi utilizado o Wokwi, um ambiente online que permite emular </w:t>
+      </w:r>
+      <w:r>
+        <w:rPr>
+          <w:rFonts w:asciiTheme="minorHAnsi" w:hAnsiTheme="minorHAnsi"/>
+          <w:sz w:val="22"/>
+          <w:lang w:val="pt-PT"/>
+        </w:rPr>
+        <w:t xml:space="preserve">microcontroladores </w:t>
+      </w:r>
+      <w:r>
+        <w:rPr>
+          <w:rFonts w:asciiTheme="minorHAnsi" w:hAnsiTheme="minorHAnsi"/>
+          <w:sz w:val="22"/>
+          <w:lang w:val="pt-PT"/>
+        </w:rPr>
+        <w:t>como o ESP32 e uma variedade de sensores. Neste projeto, o sensor de temperatura e humidade foi simulado com o modelo DHT22, enquanto o sensor de humidade do solo foi simulado através de um potenciómetro. A bomba de água foi representada por um LED digital.</w:t>
+      </w:r>
+    </w:p>
+    <w:tbl>
+      <w:tblPr>
+        <w:tblStyle w:val="TabelacomGrelha"/>
+        <w:tblW w:w="0" w:type="auto"/>
+        <w:tblInd w:w="180" w:type="dxa"/>
+        <w:tblLook w:val="04A0" w:firstRow="1" w:lastRow="0" w:firstColumn="1" w:lastColumn="0" w:noHBand="0" w:noVBand="1"/>
+      </w:tblPr>
+      <w:tblGrid>
+        <w:gridCol w:w="9449"/>
+      </w:tblGrid>
+      <w:tr>
+        <w:tc>
+          <w:tcPr>
+            <w:tcW w:w="9629" w:type="dxa"/>
+          </w:tcPr>
+          <w:p>
+            <w:pPr>
+              <w:pStyle w:val="NormalWeb"/>
+              <w:jc w:val="both"/>
+              <w:rPr>
+                <w:rFonts w:asciiTheme="minorHAnsi" w:hAnsiTheme="minorHAnsi"/>
+                <w:sz w:val="22"/>
+                <w:lang w:val="pt-PT"/>
+              </w:rPr>
+            </w:pPr>
+            <w:bookmarkStart w:id="1" w:name="_Hlk199057744"/>
+          </w:p>
+          <w:p>
+            <w:pPr>
+              <w:pStyle w:val="NormalWeb"/>
+              <w:jc w:val="both"/>
+              <w:rPr>
+                <w:rFonts w:asciiTheme="minorHAnsi" w:hAnsiTheme="minorHAnsi"/>
+                <w:sz w:val="22"/>
+                <w:lang w:val="pt-PT"/>
+              </w:rPr>
+            </w:pPr>
+            <w:r>
+              <w:rPr>
+                <w:rFonts w:asciiTheme="minorHAnsi" w:hAnsiTheme="minorHAnsi"/>
+                <w:sz w:val="22"/>
+                <w:lang w:val="pt-PT"/>
+              </w:rPr>
+              <w:t>IMAGEM</w:t>
+            </w:r>
+          </w:p>
+          <w:p>
+            <w:pPr>
+              <w:pStyle w:val="NormalWeb"/>
+              <w:jc w:val="both"/>
+              <w:rPr>
+                <w:rFonts w:asciiTheme="minorHAnsi" w:hAnsiTheme="minorHAnsi"/>
+                <w:sz w:val="22"/>
+                <w:lang w:val="pt-PT"/>
+              </w:rPr>
+            </w:pPr>
+          </w:p>
+        </w:tc>
+      </w:tr>
+      <w:bookmarkEnd w:id="1"/>
+    </w:tbl>
+    <w:p>
+      <w:pPr>
+        <w:pStyle w:val="NormalWeb"/>
+        <w:ind w:left="180"/>
+        <w:jc w:val="both"/>
+        <w:rPr>
+          <w:rFonts w:asciiTheme="minorHAnsi" w:hAnsiTheme="minorHAnsi"/>
+          <w:sz w:val="22"/>
+          <w:lang w:val="pt-PT"/>
+        </w:rPr>
+      </w:pPr>
+    </w:p>
+    <w:p>
+      <w:pPr>
+        <w:pStyle w:val="NormalWeb"/>
+        <w:numPr>
+          <w:ilvl w:val="1"/>
+          <w:numId w:val="8"/>
+        </w:numPr>
         <w:spacing w:before="360" w:beforeAutospacing="0" w:after="240" w:afterAutospacing="0"/>
+        <w:ind w:left="540"/>
+        <w:jc w:val="both"/>
         <w:rPr>
           <w:rFonts w:asciiTheme="minorHAnsi" w:hAnsiTheme="minorHAnsi" w:cs="Arial"/>
           <w:b/>
@@ -674,34 +1991,286 @@
           <w:bCs/>
           <w:lang w:val="pt-PT"/>
         </w:rPr>
-        <w:t xml:space="preserve">3. </w:t>
-      </w:r>
-      <w:r>
+        <w:t>Dashboard Node-RED</w:t>
+      </w:r>
+    </w:p>
+    <w:p>
+      <w:pPr>
+        <w:pStyle w:val="NormalWeb"/>
+        <w:ind w:left="180"/>
+        <w:jc w:val="both"/>
+        <w:rPr>
+          <w:rFonts w:asciiTheme="minorHAnsi" w:hAnsiTheme="minorHAnsi"/>
+          <w:sz w:val="22"/>
+          <w:lang w:val="pt-PT"/>
+        </w:rPr>
+      </w:pPr>
+      <w:r>
+        <w:rPr>
+          <w:rFonts w:asciiTheme="minorHAnsi" w:hAnsiTheme="minorHAnsi"/>
+          <w:sz w:val="22"/>
+          <w:lang w:val="pt-PT"/>
+        </w:rPr>
+        <w:t>No Node-RED foi construído um dashboard com os seguintes elementos:</w:t>
+      </w:r>
+    </w:p>
+    <w:p>
+      <w:pPr>
+        <w:pStyle w:val="NormalWeb"/>
+        <w:numPr>
+          <w:ilvl w:val="0"/>
+          <w:numId w:val="10"/>
+        </w:numPr>
+        <w:jc w:val="both"/>
+        <w:rPr>
+          <w:rFonts w:asciiTheme="minorHAnsi" w:hAnsiTheme="minorHAnsi"/>
+          <w:sz w:val="22"/>
+          <w:lang w:val="pt-PT"/>
+        </w:rPr>
+      </w:pPr>
+      <w:r>
+        <w:rPr>
+          <w:rFonts w:asciiTheme="minorHAnsi" w:hAnsiTheme="minorHAnsi"/>
+          <w:sz w:val="22"/>
+          <w:lang w:val="pt-PT"/>
+        </w:rPr>
+        <w:t>Medidores (</w:t>
+      </w:r>
+      <w:proofErr w:type="spellStart"/>
+      <w:r>
+        <w:rPr>
+          <w:rFonts w:asciiTheme="minorHAnsi" w:hAnsiTheme="minorHAnsi"/>
+          <w:sz w:val="22"/>
+          <w:lang w:val="pt-PT"/>
+        </w:rPr>
+        <w:t>gauges</w:t>
+      </w:r>
+      <w:proofErr w:type="spellEnd"/>
+      <w:r>
+        <w:rPr>
+          <w:rFonts w:asciiTheme="minorHAnsi" w:hAnsiTheme="minorHAnsi"/>
+          <w:sz w:val="22"/>
+          <w:lang w:val="pt-PT"/>
+        </w:rPr>
+        <w:t>) de temperatura, humidade do ar e do solo</w:t>
+      </w:r>
+      <w:r>
+        <w:rPr>
+          <w:rFonts w:asciiTheme="minorHAnsi" w:hAnsiTheme="minorHAnsi"/>
+          <w:sz w:val="22"/>
+          <w:lang w:val="pt-PT"/>
+        </w:rPr>
+        <w:t>;</w:t>
+      </w:r>
+    </w:p>
+    <w:p>
+      <w:pPr>
+        <w:pStyle w:val="NormalWeb"/>
+        <w:numPr>
+          <w:ilvl w:val="0"/>
+          <w:numId w:val="10"/>
+        </w:numPr>
+        <w:jc w:val="both"/>
+        <w:rPr>
+          <w:rFonts w:asciiTheme="minorHAnsi" w:hAnsiTheme="minorHAnsi"/>
+          <w:sz w:val="22"/>
+          <w:lang w:val="pt-PT"/>
+        </w:rPr>
+      </w:pPr>
+      <w:r>
+        <w:rPr>
+          <w:rFonts w:asciiTheme="minorHAnsi" w:hAnsiTheme="minorHAnsi"/>
+          <w:sz w:val="22"/>
+          <w:lang w:val="pt-PT"/>
+        </w:rPr>
+        <w:t>Indicador de estado da bomba</w:t>
+      </w:r>
+      <w:r>
+        <w:rPr>
+          <w:rFonts w:asciiTheme="minorHAnsi" w:hAnsiTheme="minorHAnsi"/>
+          <w:sz w:val="22"/>
+          <w:lang w:val="pt-PT"/>
+        </w:rPr>
+        <w:t>;</w:t>
+      </w:r>
+    </w:p>
+    <w:p>
+      <w:pPr>
+        <w:pStyle w:val="NormalWeb"/>
+        <w:numPr>
+          <w:ilvl w:val="0"/>
+          <w:numId w:val="10"/>
+        </w:numPr>
+        <w:jc w:val="both"/>
+        <w:rPr>
+          <w:rFonts w:asciiTheme="minorHAnsi" w:hAnsiTheme="minorHAnsi"/>
+          <w:sz w:val="22"/>
+          <w:lang w:val="pt-PT"/>
+        </w:rPr>
+      </w:pPr>
+      <w:r>
+        <w:rPr>
+          <w:rFonts w:asciiTheme="minorHAnsi" w:hAnsiTheme="minorHAnsi"/>
+          <w:sz w:val="22"/>
+          <w:lang w:val="pt-PT"/>
+        </w:rPr>
+        <w:t>Botão de controlo manual da rega</w:t>
+      </w:r>
+      <w:r>
+        <w:rPr>
+          <w:rFonts w:asciiTheme="minorHAnsi" w:hAnsiTheme="minorHAnsi"/>
+          <w:sz w:val="22"/>
+          <w:lang w:val="pt-PT"/>
+        </w:rPr>
+        <w:t>;</w:t>
+      </w:r>
+    </w:p>
+    <w:p>
+      <w:pPr>
+        <w:pStyle w:val="NormalWeb"/>
+        <w:numPr>
+          <w:ilvl w:val="0"/>
+          <w:numId w:val="10"/>
+        </w:numPr>
+        <w:jc w:val="both"/>
+        <w:rPr>
+          <w:rFonts w:asciiTheme="minorHAnsi" w:hAnsiTheme="minorHAnsi"/>
+          <w:sz w:val="22"/>
+          <w:lang w:val="pt-PT"/>
+        </w:rPr>
+      </w:pPr>
+      <w:r>
+        <w:rPr>
+          <w:rFonts w:asciiTheme="minorHAnsi" w:hAnsiTheme="minorHAnsi"/>
+          <w:sz w:val="22"/>
+          <w:lang w:val="pt-PT"/>
+        </w:rPr>
+        <w:t>Lógica de decisão automática com base no nível de humidade do solo</w:t>
+      </w:r>
+      <w:r>
+        <w:rPr>
+          <w:rFonts w:asciiTheme="minorHAnsi" w:hAnsiTheme="minorHAnsi"/>
+          <w:sz w:val="22"/>
+          <w:lang w:val="pt-PT"/>
+        </w:rPr>
+        <w:t>.</w:t>
+      </w:r>
+    </w:p>
+    <w:tbl>
+      <w:tblPr>
+        <w:tblStyle w:val="TabelacomGrelha"/>
+        <w:tblW w:w="0" w:type="auto"/>
+        <w:tblInd w:w="180" w:type="dxa"/>
+        <w:tblLook w:val="04A0" w:firstRow="1" w:lastRow="0" w:firstColumn="1" w:lastColumn="0" w:noHBand="0" w:noVBand="1"/>
+      </w:tblPr>
+      <w:tblGrid>
+        <w:gridCol w:w="9449"/>
+      </w:tblGrid>
+      <w:tr>
+        <w:tc>
+          <w:tcPr>
+            <w:tcW w:w="9629" w:type="dxa"/>
+          </w:tcPr>
+          <w:p>
+            <w:pPr>
+              <w:pStyle w:val="NormalWeb"/>
+              <w:jc w:val="both"/>
+              <w:rPr>
+                <w:rFonts w:asciiTheme="minorHAnsi" w:hAnsiTheme="minorHAnsi"/>
+                <w:sz w:val="22"/>
+                <w:lang w:val="pt-PT"/>
+              </w:rPr>
+            </w:pPr>
+          </w:p>
+          <w:p>
+            <w:pPr>
+              <w:pStyle w:val="NormalWeb"/>
+              <w:jc w:val="both"/>
+              <w:rPr>
+                <w:rFonts w:asciiTheme="minorHAnsi" w:hAnsiTheme="minorHAnsi"/>
+                <w:sz w:val="22"/>
+                <w:lang w:val="pt-PT"/>
+              </w:rPr>
+            </w:pPr>
+            <w:r>
+              <w:rPr>
+                <w:rFonts w:asciiTheme="minorHAnsi" w:hAnsiTheme="minorHAnsi"/>
+                <w:sz w:val="22"/>
+                <w:lang w:val="pt-PT"/>
+              </w:rPr>
+              <w:t>IMAGEM</w:t>
+            </w:r>
+          </w:p>
+          <w:p>
+            <w:pPr>
+              <w:pStyle w:val="NormalWeb"/>
+              <w:jc w:val="both"/>
+              <w:rPr>
+                <w:rFonts w:asciiTheme="minorHAnsi" w:hAnsiTheme="minorHAnsi"/>
+                <w:sz w:val="22"/>
+                <w:lang w:val="pt-PT"/>
+              </w:rPr>
+            </w:pPr>
+          </w:p>
+        </w:tc>
+      </w:tr>
+    </w:tbl>
+    <w:p>
+      <w:pPr>
+        <w:pStyle w:val="NormalWeb"/>
+        <w:ind w:left="540"/>
+        <w:jc w:val="both"/>
+        <w:rPr>
+          <w:rFonts w:asciiTheme="minorHAnsi" w:hAnsiTheme="minorHAnsi"/>
+          <w:sz w:val="22"/>
+          <w:lang w:val="pt-PT"/>
+        </w:rPr>
+      </w:pPr>
+      <w:r>
+        <w:rPr>
+          <w:rFonts w:asciiTheme="minorHAnsi" w:hAnsiTheme="minorHAnsi"/>
+        </w:rPr>
+        <w:br w:type="page"/>
+      </w:r>
+    </w:p>
+    <w:p>
+      <w:pPr>
+        <w:pStyle w:val="NormalWeb"/>
+        <w:numPr>
+          <w:ilvl w:val="0"/>
+          <w:numId w:val="6"/>
+        </w:numPr>
+        <w:spacing w:before="360" w:beforeAutospacing="0" w:after="240" w:afterAutospacing="0"/>
+        <w:ind w:left="360"/>
+        <w:jc w:val="both"/>
         <w:rPr>
           <w:rFonts w:asciiTheme="minorHAnsi" w:hAnsiTheme="minorHAnsi" w:cs="Arial"/>
           <w:b/>
           <w:bCs/>
           <w:lang w:val="pt-PT"/>
         </w:rPr>
-        <w:t>Definir Título</w:t>
-      </w:r>
-    </w:p>
-    <w:p>
-      <w:pPr>
-        <w:pStyle w:val="NormalWeb"/>
-        <w:spacing w:before="360" w:beforeAutospacing="0" w:after="240" w:afterAutospacing="0"/>
+      </w:pPr>
+      <w:r>
         <w:rPr>
           <w:rFonts w:asciiTheme="minorHAnsi" w:hAnsiTheme="minorHAnsi" w:cs="Arial"/>
           <w:b/>
           <w:bCs/>
           <w:lang w:val="pt-PT"/>
         </w:rPr>
-      </w:pPr>
-    </w:p>
-    <w:p>
-      <w:pPr>
-        <w:pStyle w:val="NormalWeb"/>
+        <w:lastRenderedPageBreak/>
+        <w:t>Implementação</w:t>
+      </w:r>
+    </w:p>
+    <w:p>
+      <w:pPr>
+        <w:pStyle w:val="NormalWeb"/>
+        <w:numPr>
+          <w:ilvl w:val="1"/>
+          <w:numId w:val="11"/>
+        </w:numPr>
         <w:spacing w:before="360" w:beforeAutospacing="0" w:after="240" w:afterAutospacing="0"/>
+        <w:ind w:left="540"/>
+        <w:jc w:val="both"/>
         <w:rPr>
           <w:rFonts w:asciiTheme="minorHAnsi" w:hAnsiTheme="minorHAnsi" w:cs="Arial"/>
           <w:b/>
@@ -709,23 +2278,152 @@
           <w:lang w:val="pt-PT"/>
         </w:rPr>
       </w:pPr>
-    </w:p>
-    <w:p>
-      <w:pPr>
-        <w:pStyle w:val="NormalWeb"/>
-        <w:spacing w:before="360" w:beforeAutospacing="0" w:after="240" w:afterAutospacing="0"/>
+      <w:r>
         <w:rPr>
           <w:rFonts w:asciiTheme="minorHAnsi" w:hAnsiTheme="minorHAnsi" w:cs="Arial"/>
           <w:b/>
           <w:bCs/>
           <w:lang w:val="pt-PT"/>
         </w:rPr>
-      </w:pPr>
-    </w:p>
-    <w:p>
-      <w:pPr>
-        <w:pStyle w:val="NormalWeb"/>
+        <w:t>Código no ESP32</w:t>
+      </w:r>
+    </w:p>
+    <w:p>
+      <w:pPr>
+        <w:pStyle w:val="NormalWeb"/>
+        <w:ind w:left="180"/>
+        <w:jc w:val="both"/>
+        <w:rPr>
+          <w:rFonts w:asciiTheme="minorHAnsi" w:hAnsiTheme="minorHAnsi"/>
+          <w:sz w:val="22"/>
+          <w:lang w:val="pt-PT"/>
+        </w:rPr>
+      </w:pPr>
+      <w:r>
+        <w:rPr>
+          <w:rFonts w:asciiTheme="minorHAnsi" w:hAnsiTheme="minorHAnsi"/>
+          <w:sz w:val="22"/>
+          <w:lang w:val="pt-PT"/>
+        </w:rPr>
+        <w:t xml:space="preserve">O </w:t>
+      </w:r>
+      <w:proofErr w:type="spellStart"/>
+      <w:r>
+        <w:rPr>
+          <w:rFonts w:asciiTheme="minorHAnsi" w:hAnsiTheme="minorHAnsi"/>
+          <w:sz w:val="22"/>
+          <w:lang w:val="pt-PT"/>
+        </w:rPr>
+        <w:t>firmware</w:t>
+      </w:r>
+      <w:proofErr w:type="spellEnd"/>
+      <w:r>
+        <w:rPr>
+          <w:rFonts w:asciiTheme="minorHAnsi" w:hAnsiTheme="minorHAnsi"/>
+          <w:sz w:val="22"/>
+          <w:lang w:val="pt-PT"/>
+        </w:rPr>
+        <w:t xml:space="preserve"> do ESP32 foi desenvolvido em C++ utilizando a plataforma </w:t>
+      </w:r>
+      <w:proofErr w:type="spellStart"/>
+      <w:r>
+        <w:rPr>
+          <w:rFonts w:asciiTheme="minorHAnsi" w:hAnsiTheme="minorHAnsi"/>
+          <w:sz w:val="22"/>
+          <w:lang w:val="pt-PT"/>
+        </w:rPr>
+        <w:t>Arduino</w:t>
+      </w:r>
+      <w:proofErr w:type="spellEnd"/>
+      <w:r>
+        <w:rPr>
+          <w:rFonts w:asciiTheme="minorHAnsi" w:hAnsiTheme="minorHAnsi"/>
+          <w:sz w:val="22"/>
+          <w:lang w:val="pt-PT"/>
+        </w:rPr>
+        <w:t>. O código é responsável por recolher dados dos sensores, enviá-los ao Node-RED via MQTT e executar comandos recebidos para controlar a bomba de rega.</w:t>
+      </w:r>
+      <w:r>
+        <w:rPr>
+          <w:rFonts w:asciiTheme="minorHAnsi" w:hAnsiTheme="minorHAnsi"/>
+          <w:sz w:val="22"/>
+          <w:lang w:val="pt-PT"/>
+        </w:rPr>
+        <w:t xml:space="preserve"> </w:t>
+      </w:r>
+      <w:r>
+        <w:rPr>
+          <w:rFonts w:asciiTheme="minorHAnsi" w:hAnsiTheme="minorHAnsi"/>
+          <w:sz w:val="22"/>
+          <w:lang w:val="pt-PT"/>
+        </w:rPr>
+        <w:t xml:space="preserve">A leitura da temperatura e humidade do ar é feita através do sensor DHT22, utilizando a biblioteca </w:t>
+      </w:r>
+      <w:proofErr w:type="spellStart"/>
+      <w:r>
+        <w:rPr>
+          <w:rFonts w:asciiTheme="minorHAnsi" w:hAnsiTheme="minorHAnsi"/>
+          <w:sz w:val="22"/>
+          <w:lang w:val="pt-PT"/>
+        </w:rPr>
+        <w:t>DHT.h</w:t>
+      </w:r>
+      <w:proofErr w:type="spellEnd"/>
+      <w:r>
+        <w:rPr>
+          <w:rFonts w:asciiTheme="minorHAnsi" w:hAnsiTheme="minorHAnsi"/>
+          <w:sz w:val="22"/>
+          <w:lang w:val="pt-PT"/>
+        </w:rPr>
+        <w:t>. A humidade do solo é simulada com um potenciómetro ligado a um pino analógico do ESP32. Os valores lidos são enviados a cada 5 segundos para o broker MQTT nos tópicos definidos.</w:t>
+      </w:r>
+    </w:p>
+    <w:p>
+      <w:pPr>
+        <w:pStyle w:val="NormalWeb"/>
+        <w:ind w:left="180"/>
+        <w:jc w:val="both"/>
+        <w:rPr>
+          <w:rFonts w:asciiTheme="minorHAnsi" w:hAnsiTheme="minorHAnsi"/>
+          <w:sz w:val="22"/>
+          <w:lang w:val="pt-PT"/>
+        </w:rPr>
+      </w:pPr>
+      <w:r>
+        <w:rPr>
+          <w:rFonts w:asciiTheme="minorHAnsi" w:hAnsiTheme="minorHAnsi"/>
+          <w:sz w:val="22"/>
+          <w:lang w:val="pt-PT"/>
+        </w:rPr>
+        <w:t>Além disso, o ESP32 subscreve-se ao tópico de controlo de rega, onde recebe comandos com os valores REGAR ou NAO_REGAR. Quando o comando REGAR é recebido, o pino associado à bomba (simulado com um LED) é ativado. O estado da bomba é, de seguida, publicado num tópico próprio para ser visualizado no dashboard.</w:t>
+      </w:r>
+      <w:r>
+        <w:rPr>
+          <w:rFonts w:asciiTheme="minorHAnsi" w:hAnsiTheme="minorHAnsi"/>
+          <w:sz w:val="22"/>
+          <w:lang w:val="pt-PT"/>
+        </w:rPr>
+        <w:t xml:space="preserve"> </w:t>
+      </w:r>
+      <w:r>
+        <w:rPr>
+          <w:rFonts w:asciiTheme="minorHAnsi" w:hAnsiTheme="minorHAnsi"/>
+          <w:sz w:val="22"/>
+          <w:lang w:val="pt-PT"/>
+        </w:rPr>
+        <w:t>A gestão de conectividade Wi-Fi e MQTT inclui reconexão automática em caso de falha, assegurando a robustez do sistema.</w:t>
+      </w:r>
+    </w:p>
+    <w:p>
+      <w:pPr>
+        <w:pStyle w:val="NormalWeb"/>
+        <w:numPr>
+          <w:ilvl w:val="1"/>
+          <w:numId w:val="11"/>
+        </w:numPr>
         <w:spacing w:before="360" w:beforeAutospacing="0" w:after="240" w:afterAutospacing="0"/>
+        <w:ind w:left="540"/>
+        <w:jc w:val="both"/>
         <w:rPr>
           <w:rFonts w:asciiTheme="minorHAnsi" w:hAnsiTheme="minorHAnsi" w:cs="Arial"/>
           <w:b/>
@@ -733,6 +2431,7 @@
           <w:lang w:val="pt-PT"/>
         </w:rPr>
       </w:pPr>
+      <w:proofErr w:type="spellStart"/>
       <w:r>
         <w:rPr>
           <w:rFonts w:asciiTheme="minorHAnsi" w:hAnsiTheme="minorHAnsi" w:cs="Arial"/>
@@ -740,25 +2439,189 @@
           <w:bCs/>
           <w:lang w:val="pt-PT"/>
         </w:rPr>
-        <w:t>4. Definir Título</w:t>
-      </w:r>
-    </w:p>
-    <w:p>
-      <w:pPr>
-        <w:pStyle w:val="NormalWeb"/>
-        <w:spacing w:before="360" w:beforeAutospacing="0" w:after="240" w:afterAutospacing="0"/>
+        <w:t>Flow</w:t>
+      </w:r>
+      <w:proofErr w:type="spellEnd"/>
+      <w:r>
         <w:rPr>
           <w:rFonts w:asciiTheme="minorHAnsi" w:hAnsiTheme="minorHAnsi" w:cs="Arial"/>
           <w:b/>
           <w:bCs/>
           <w:lang w:val="pt-PT"/>
         </w:rPr>
-      </w:pPr>
-    </w:p>
-    <w:p>
-      <w:pPr>
-        <w:pStyle w:val="NormalWeb"/>
+        <w:t xml:space="preserve"> no Node-RED</w:t>
+      </w:r>
+    </w:p>
+    <w:p>
+      <w:pPr>
+        <w:pStyle w:val="NormalWeb"/>
+        <w:ind w:left="180"/>
+        <w:jc w:val="both"/>
+        <w:rPr>
+          <w:rFonts w:asciiTheme="minorHAnsi" w:hAnsiTheme="minorHAnsi"/>
+          <w:sz w:val="22"/>
+          <w:lang w:val="pt-PT"/>
+        </w:rPr>
+      </w:pPr>
+      <w:r>
+        <w:rPr>
+          <w:rFonts w:asciiTheme="minorHAnsi" w:hAnsiTheme="minorHAnsi"/>
+          <w:sz w:val="22"/>
+          <w:lang w:val="pt-PT"/>
+        </w:rPr>
+        <w:t>O Node-RED foi utilizado como plataforma central para:</w:t>
+      </w:r>
+    </w:p>
+    <w:p>
+      <w:pPr>
+        <w:pStyle w:val="NormalWeb"/>
+        <w:numPr>
+          <w:ilvl w:val="0"/>
+          <w:numId w:val="12"/>
+        </w:numPr>
+        <w:jc w:val="both"/>
+        <w:rPr>
+          <w:rFonts w:asciiTheme="minorHAnsi" w:hAnsiTheme="minorHAnsi"/>
+          <w:sz w:val="22"/>
+          <w:lang w:val="pt-PT"/>
+        </w:rPr>
+      </w:pPr>
+      <w:r>
+        <w:rPr>
+          <w:rFonts w:asciiTheme="minorHAnsi" w:hAnsiTheme="minorHAnsi"/>
+          <w:sz w:val="22"/>
+          <w:lang w:val="pt-PT"/>
+        </w:rPr>
+        <w:t>Receber os dados de temperatura, humidade do ar e humidade do solo via MQTT</w:t>
+      </w:r>
+    </w:p>
+    <w:p>
+      <w:pPr>
+        <w:pStyle w:val="NormalWeb"/>
+        <w:numPr>
+          <w:ilvl w:val="0"/>
+          <w:numId w:val="12"/>
+        </w:numPr>
+        <w:jc w:val="both"/>
+        <w:rPr>
+          <w:rFonts w:asciiTheme="minorHAnsi" w:hAnsiTheme="minorHAnsi"/>
+          <w:sz w:val="22"/>
+          <w:lang w:val="pt-PT"/>
+        </w:rPr>
+      </w:pPr>
+      <w:r>
+        <w:rPr>
+          <w:rFonts w:asciiTheme="minorHAnsi" w:hAnsiTheme="minorHAnsi"/>
+          <w:sz w:val="22"/>
+          <w:lang w:val="pt-PT"/>
+        </w:rPr>
+        <w:t xml:space="preserve">Apresentar os dados num dashboard com </w:t>
+      </w:r>
+      <w:proofErr w:type="spellStart"/>
+      <w:r>
+        <w:rPr>
+          <w:rFonts w:asciiTheme="minorHAnsi" w:hAnsiTheme="minorHAnsi"/>
+          <w:sz w:val="22"/>
+          <w:lang w:val="pt-PT"/>
+        </w:rPr>
+        <w:t>gauges</w:t>
+      </w:r>
+      <w:proofErr w:type="spellEnd"/>
+      <w:r>
+        <w:rPr>
+          <w:rFonts w:asciiTheme="minorHAnsi" w:hAnsiTheme="minorHAnsi"/>
+          <w:sz w:val="22"/>
+          <w:lang w:val="pt-PT"/>
+        </w:rPr>
+        <w:t xml:space="preserve"> interativos</w:t>
+      </w:r>
+    </w:p>
+    <w:p>
+      <w:pPr>
+        <w:pStyle w:val="NormalWeb"/>
+        <w:numPr>
+          <w:ilvl w:val="0"/>
+          <w:numId w:val="12"/>
+        </w:numPr>
+        <w:rPr>
+          <w:rFonts w:asciiTheme="minorHAnsi" w:hAnsiTheme="minorHAnsi"/>
+          <w:sz w:val="22"/>
+          <w:lang w:val="pt-PT"/>
+        </w:rPr>
+      </w:pPr>
+      <w:r>
+        <w:rPr>
+          <w:rFonts w:asciiTheme="minorHAnsi" w:hAnsiTheme="minorHAnsi"/>
+          <w:sz w:val="22"/>
+          <w:lang w:val="pt-PT"/>
+        </w:rPr>
+        <w:t>Tomar decisões automáticas com base na humidade do solo</w:t>
+      </w:r>
+    </w:p>
+    <w:p>
+      <w:pPr>
+        <w:pStyle w:val="NormalWeb"/>
+        <w:numPr>
+          <w:ilvl w:val="0"/>
+          <w:numId w:val="12"/>
+        </w:numPr>
+        <w:rPr>
+          <w:rFonts w:asciiTheme="minorHAnsi" w:hAnsiTheme="minorHAnsi"/>
+          <w:sz w:val="22"/>
+          <w:lang w:val="pt-PT"/>
+        </w:rPr>
+      </w:pPr>
+      <w:r>
+        <w:rPr>
+          <w:rFonts w:asciiTheme="minorHAnsi" w:hAnsiTheme="minorHAnsi"/>
+          <w:sz w:val="22"/>
+          <w:lang w:val="pt-PT"/>
+        </w:rPr>
+        <w:t>Permitir o controlo manual da bomba</w:t>
+      </w:r>
+    </w:p>
+    <w:p>
+      <w:pPr>
+        <w:pStyle w:val="NormalWeb"/>
+        <w:numPr>
+          <w:ilvl w:val="0"/>
+          <w:numId w:val="12"/>
+        </w:numPr>
+        <w:rPr>
+          <w:rFonts w:asciiTheme="minorHAnsi" w:hAnsiTheme="minorHAnsi"/>
+          <w:sz w:val="22"/>
+          <w:lang w:val="pt-PT"/>
+        </w:rPr>
+      </w:pPr>
+      <w:r>
+        <w:rPr>
+          <w:rFonts w:asciiTheme="minorHAnsi" w:hAnsiTheme="minorHAnsi"/>
+          <w:sz w:val="22"/>
+          <w:lang w:val="pt-PT"/>
+        </w:rPr>
+        <w:t>Mostrar o estado atual da bomba em tempo real</w:t>
+      </w:r>
+    </w:p>
+    <w:p>
+      <w:pPr>
+        <w:pStyle w:val="NormalWeb"/>
+        <w:rPr>
+          <w:rFonts w:asciiTheme="minorHAnsi" w:hAnsiTheme="minorHAnsi"/>
+          <w:sz w:val="22"/>
+          <w:lang w:val="pt-PT"/>
+        </w:rPr>
+      </w:pPr>
+    </w:p>
+    <w:p>
+      <w:pPr>
+        <w:pStyle w:val="NormalWeb"/>
+        <w:numPr>
+          <w:ilvl w:val="0"/>
+          <w:numId w:val="6"/>
+        </w:numPr>
         <w:spacing w:before="360" w:beforeAutospacing="0" w:after="240" w:afterAutospacing="0"/>
+        <w:ind w:left="360"/>
+        <w:jc w:val="both"/>
         <w:rPr>
           <w:rFonts w:asciiTheme="minorHAnsi" w:hAnsiTheme="minorHAnsi" w:cs="Arial"/>
           <w:b/>
@@ -766,23 +2629,63 @@
           <w:lang w:val="pt-PT"/>
         </w:rPr>
       </w:pPr>
-    </w:p>
-    <w:p>
-      <w:pPr>
-        <w:pStyle w:val="NormalWeb"/>
-        <w:spacing w:before="360" w:beforeAutospacing="0" w:after="240" w:afterAutospacing="0"/>
+      <w:r>
         <w:rPr>
           <w:rFonts w:asciiTheme="minorHAnsi" w:hAnsiTheme="minorHAnsi" w:cs="Arial"/>
           <w:b/>
           <w:bCs/>
           <w:lang w:val="pt-PT"/>
         </w:rPr>
-      </w:pPr>
-    </w:p>
-    <w:p>
-      <w:pPr>
-        <w:pStyle w:val="NormalWeb"/>
+        <w:t>Resultados</w:t>
+      </w:r>
+    </w:p>
+    <w:p>
+      <w:pPr>
+        <w:pStyle w:val="NormalWeb"/>
+        <w:jc w:val="both"/>
+        <w:rPr>
+          <w:rFonts w:asciiTheme="minorHAnsi" w:hAnsiTheme="minorHAnsi"/>
+          <w:sz w:val="22"/>
+          <w:lang w:val="pt-PT"/>
+        </w:rPr>
+      </w:pPr>
+      <w:r>
+        <w:rPr>
+          <w:rFonts w:asciiTheme="minorHAnsi" w:hAnsiTheme="minorHAnsi"/>
+          <w:sz w:val="22"/>
+          <w:lang w:val="pt-PT"/>
+        </w:rPr>
+        <w:t xml:space="preserve">A solução foi testada no ambiente de simulação Wokwi, o que permitiu validar todas as funcionalidades previstas, desde a recolha de dados até à execução da lógica de rega automática. A comunicação entre o ESP32 e </w:t>
+      </w:r>
+      <w:proofErr w:type="gramStart"/>
+      <w:r>
+        <w:rPr>
+          <w:rFonts w:asciiTheme="minorHAnsi" w:hAnsiTheme="minorHAnsi"/>
+          <w:sz w:val="22"/>
+          <w:lang w:val="pt-PT"/>
+        </w:rPr>
+        <w:t>o Node</w:t>
+      </w:r>
+      <w:proofErr w:type="gramEnd"/>
+      <w:r>
+        <w:rPr>
+          <w:rFonts w:asciiTheme="minorHAnsi" w:hAnsiTheme="minorHAnsi"/>
+          <w:sz w:val="22"/>
+          <w:lang w:val="pt-PT"/>
+        </w:rPr>
+        <w:t>-RED, via broker MQTT público, funcionou corretamente, com publicação periódica das leituras dos sensores e receção dos comandos de controlo.</w:t>
+      </w:r>
+    </w:p>
+    <w:p>
+      <w:pPr>
+        <w:pStyle w:val="NormalWeb"/>
+        <w:numPr>
+          <w:ilvl w:val="1"/>
+          <w:numId w:val="14"/>
+        </w:numPr>
         <w:spacing w:before="360" w:beforeAutospacing="0" w:after="240" w:afterAutospacing="0"/>
+        <w:ind w:left="540"/>
+        <w:jc w:val="both"/>
         <w:rPr>
           <w:rFonts w:asciiTheme="minorHAnsi" w:hAnsiTheme="minorHAnsi" w:cs="Arial"/>
           <w:b/>
@@ -797,13 +2700,13 @@
           <w:bCs/>
           <w:lang w:val="pt-PT"/>
         </w:rPr>
-        <w:t>5. Conclusões</w:t>
-      </w:r>
-    </w:p>
-    <w:p>
-      <w:pPr>
-        <w:pStyle w:val="NormalWeb"/>
-        <w:spacing w:before="0" w:beforeAutospacing="0" w:after="60" w:afterAutospacing="0"/>
+        <w:t>Comportamento do Sistema</w:t>
+      </w:r>
+    </w:p>
+    <w:p>
+      <w:pPr>
+        <w:pStyle w:val="NormalWeb"/>
+        <w:ind w:left="180"/>
         <w:jc w:val="both"/>
         <w:rPr>
           <w:rFonts w:asciiTheme="minorHAnsi" w:hAnsiTheme="minorHAnsi"/>
@@ -817,21 +2720,50 @@
           <w:sz w:val="22"/>
           <w:lang w:val="pt-PT"/>
         </w:rPr>
-        <w:t>O artigo deve</w:t>
-      </w:r>
-      <w:r>
-        <w:rPr>
-          <w:rFonts w:asciiTheme="minorHAnsi" w:hAnsiTheme="minorHAnsi"/>
-          <w:sz w:val="22"/>
-          <w:lang w:val="pt-PT"/>
-        </w:rPr>
-        <w:t xml:space="preserve"> terminar com um capítulo de conclusões que visa sistematizar as proposições mais importantes do trabalho, destacar as suas principais particularidades, assim como as suas implicações práticas.</w:t>
-      </w:r>
-    </w:p>
-    <w:p>
-      <w:pPr>
-        <w:pStyle w:val="NormalWeb"/>
-        <w:spacing w:before="360" w:beforeAutospacing="0" w:after="120" w:afterAutospacing="0"/>
+        <w:t>Durante os testes, verificou-se que o sistema respondia adequadamente às condições simuladas. Quando o valor da humidade do solo era inferior a 30%, o Node-RED enviava automaticamente o comando REGAR, que resultava na ativação do LED (simulando a bomba). Quando o valor subia acima do limiar, o comando NAO_REGAR era enviado e o LED desligava.</w:t>
+      </w:r>
+    </w:p>
+    <w:p>
+      <w:pPr>
+        <w:pStyle w:val="NormalWeb"/>
+        <w:ind w:left="180"/>
+        <w:jc w:val="both"/>
+        <w:rPr>
+          <w:rFonts w:asciiTheme="minorHAnsi" w:hAnsiTheme="minorHAnsi"/>
+          <w:sz w:val="22"/>
+          <w:lang w:val="pt-PT"/>
+        </w:rPr>
+      </w:pPr>
+      <w:r>
+        <w:rPr>
+          <w:rFonts w:asciiTheme="minorHAnsi" w:hAnsiTheme="minorHAnsi"/>
+          <w:sz w:val="22"/>
+          <w:lang w:val="pt-PT"/>
+        </w:rPr>
+        <w:t>Além disso, o botão de rega manual permitiu ao utilizador acionar a bomba independentemente da decisão automática, demonstrando o correto funcionamento da lógica de prioridade.</w:t>
+      </w:r>
+    </w:p>
+    <w:p>
+      <w:pPr>
+        <w:pStyle w:val="NormalWeb"/>
+        <w:ind w:left="180"/>
+        <w:jc w:val="both"/>
+        <w:rPr>
+          <w:rFonts w:asciiTheme="minorHAnsi" w:hAnsiTheme="minorHAnsi"/>
+          <w:sz w:val="22"/>
+          <w:lang w:val="pt-PT"/>
+        </w:rPr>
+      </w:pPr>
+    </w:p>
+    <w:p>
+      <w:pPr>
+        <w:pStyle w:val="NormalWeb"/>
+        <w:numPr>
+          <w:ilvl w:val="1"/>
+          <w:numId w:val="14"/>
+        </w:numPr>
+        <w:spacing w:before="360" w:beforeAutospacing="0" w:after="240" w:afterAutospacing="0"/>
+        <w:ind w:left="540"/>
         <w:jc w:val="both"/>
         <w:rPr>
           <w:rFonts w:asciiTheme="minorHAnsi" w:hAnsiTheme="minorHAnsi" w:cs="Arial"/>
@@ -847,75 +2779,896 @@
           <w:bCs/>
           <w:lang w:val="pt-PT"/>
         </w:rPr>
+        <w:lastRenderedPageBreak/>
+        <w:t>Visualização no Dashboard</w:t>
+      </w:r>
+    </w:p>
+    <w:p>
+      <w:pPr>
+        <w:pStyle w:val="NormalWeb"/>
+        <w:ind w:left="180"/>
+        <w:jc w:val="both"/>
+        <w:rPr>
+          <w:rFonts w:asciiTheme="minorHAnsi" w:hAnsiTheme="minorHAnsi"/>
+          <w:sz w:val="22"/>
+          <w:lang w:val="pt-PT"/>
+        </w:rPr>
+      </w:pPr>
+      <w:r>
+        <w:rPr>
+          <w:rFonts w:asciiTheme="minorHAnsi" w:hAnsiTheme="minorHAnsi"/>
+          <w:sz w:val="22"/>
+          <w:lang w:val="pt-PT"/>
+        </w:rPr>
+        <w:t>O dashboard do Node-RED apresentou corretamente os valores atuais dos sensores através de medidores (</w:t>
+      </w:r>
+      <w:proofErr w:type="spellStart"/>
+      <w:r>
+        <w:rPr>
+          <w:rFonts w:asciiTheme="minorHAnsi" w:hAnsiTheme="minorHAnsi"/>
+          <w:sz w:val="22"/>
+          <w:lang w:val="pt-PT"/>
+        </w:rPr>
+        <w:t>gauges</w:t>
+      </w:r>
+      <w:proofErr w:type="spellEnd"/>
+      <w:r>
+        <w:rPr>
+          <w:rFonts w:asciiTheme="minorHAnsi" w:hAnsiTheme="minorHAnsi"/>
+          <w:sz w:val="22"/>
+          <w:lang w:val="pt-PT"/>
+        </w:rPr>
+        <w:t>) para:</w:t>
+      </w:r>
+    </w:p>
+    <w:p>
+      <w:pPr>
+        <w:pStyle w:val="NormalWeb"/>
+        <w:numPr>
+          <w:ilvl w:val="0"/>
+          <w:numId w:val="15"/>
+        </w:numPr>
+        <w:jc w:val="both"/>
+        <w:rPr>
+          <w:rFonts w:asciiTheme="minorHAnsi" w:hAnsiTheme="minorHAnsi"/>
+          <w:sz w:val="22"/>
+          <w:lang w:val="pt-PT"/>
+        </w:rPr>
+      </w:pPr>
+      <w:r>
+        <w:rPr>
+          <w:rFonts w:asciiTheme="minorHAnsi" w:hAnsiTheme="minorHAnsi"/>
+          <w:sz w:val="22"/>
+          <w:lang w:val="pt-PT"/>
+        </w:rPr>
+        <w:t>Temperatura (</w:t>
+      </w:r>
+      <w:proofErr w:type="spellStart"/>
+      <w:r>
+        <w:rPr>
+          <w:rFonts w:asciiTheme="minorHAnsi" w:hAnsiTheme="minorHAnsi"/>
+          <w:sz w:val="22"/>
+          <w:lang w:val="pt-PT"/>
+        </w:rPr>
+        <w:t>ºC</w:t>
+      </w:r>
+      <w:proofErr w:type="spellEnd"/>
+      <w:r>
+        <w:rPr>
+          <w:rFonts w:asciiTheme="minorHAnsi" w:hAnsiTheme="minorHAnsi"/>
+          <w:sz w:val="22"/>
+          <w:lang w:val="pt-PT"/>
+        </w:rPr>
+        <w:t>)</w:t>
+      </w:r>
+    </w:p>
+    <w:p>
+      <w:pPr>
+        <w:pStyle w:val="NormalWeb"/>
+        <w:numPr>
+          <w:ilvl w:val="0"/>
+          <w:numId w:val="15"/>
+        </w:numPr>
+        <w:jc w:val="both"/>
+        <w:rPr>
+          <w:rFonts w:asciiTheme="minorHAnsi" w:hAnsiTheme="minorHAnsi"/>
+          <w:sz w:val="22"/>
+          <w:lang w:val="pt-PT"/>
+        </w:rPr>
+      </w:pPr>
+      <w:r>
+        <w:rPr>
+          <w:rFonts w:asciiTheme="minorHAnsi" w:hAnsiTheme="minorHAnsi"/>
+          <w:sz w:val="22"/>
+          <w:lang w:val="pt-PT"/>
+        </w:rPr>
+        <w:t>Humidade do ar (%)</w:t>
+      </w:r>
+    </w:p>
+    <w:p>
+      <w:pPr>
+        <w:pStyle w:val="NormalWeb"/>
+        <w:numPr>
+          <w:ilvl w:val="0"/>
+          <w:numId w:val="15"/>
+        </w:numPr>
+        <w:jc w:val="both"/>
+        <w:rPr>
+          <w:rFonts w:asciiTheme="minorHAnsi" w:hAnsiTheme="minorHAnsi"/>
+          <w:sz w:val="22"/>
+          <w:lang w:val="pt-PT"/>
+        </w:rPr>
+      </w:pPr>
+      <w:r>
+        <w:rPr>
+          <w:rFonts w:asciiTheme="minorHAnsi" w:hAnsiTheme="minorHAnsi"/>
+          <w:sz w:val="22"/>
+          <w:lang w:val="pt-PT"/>
+        </w:rPr>
+        <w:t>Humidade do solo (%)</w:t>
+      </w:r>
+    </w:p>
+    <w:p>
+      <w:pPr>
+        <w:pStyle w:val="NormalWeb"/>
+        <w:ind w:left="180"/>
+        <w:jc w:val="both"/>
+        <w:rPr>
+          <w:rFonts w:asciiTheme="minorHAnsi" w:hAnsiTheme="minorHAnsi"/>
+          <w:sz w:val="22"/>
+          <w:lang w:val="pt-PT"/>
+        </w:rPr>
+      </w:pPr>
+      <w:r>
+        <w:rPr>
+          <w:rFonts w:asciiTheme="minorHAnsi" w:hAnsiTheme="minorHAnsi"/>
+          <w:sz w:val="22"/>
+          <w:lang w:val="pt-PT"/>
+        </w:rPr>
+        <w:t>Foi ainda disponibilizado um campo de texto para o estado atual da bomba, bem como o botão de controlo manual.</w:t>
+      </w:r>
+    </w:p>
+    <w:p>
+      <w:pPr>
+        <w:pStyle w:val="NormalWeb"/>
+        <w:numPr>
+          <w:ilvl w:val="1"/>
+          <w:numId w:val="14"/>
+        </w:numPr>
+        <w:spacing w:before="360" w:beforeAutospacing="0" w:after="240" w:afterAutospacing="0"/>
+        <w:ind w:left="540"/>
+        <w:jc w:val="both"/>
+        <w:rPr>
+          <w:rFonts w:asciiTheme="minorHAnsi" w:hAnsiTheme="minorHAnsi" w:cs="Arial"/>
+          <w:b/>
+          <w:bCs/>
+          <w:lang w:val="pt-PT"/>
+        </w:rPr>
+      </w:pPr>
+      <w:r>
+        <w:rPr>
+          <w:rFonts w:asciiTheme="minorHAnsi" w:hAnsiTheme="minorHAnsi" w:cs="Arial"/>
+          <w:b/>
+          <w:bCs/>
+          <w:lang w:val="pt-PT"/>
+        </w:rPr>
+        <w:t>Exemplos de Dados Recolhidos</w:t>
+      </w:r>
+    </w:p>
+    <w:tbl>
+      <w:tblPr>
+        <w:tblStyle w:val="TabelacomGrelha"/>
+        <w:tblW w:w="9629" w:type="dxa"/>
+        <w:tblInd w:w="175" w:type="dxa"/>
+        <w:tblLook w:val="04A0" w:firstRow="1" w:lastRow="0" w:firstColumn="1" w:lastColumn="0" w:noHBand="0" w:noVBand="1"/>
+      </w:tblPr>
+      <w:tblGrid>
+        <w:gridCol w:w="9629"/>
+      </w:tblGrid>
+      <w:tr>
+        <w:tc>
+          <w:tcPr>
+            <w:tcW w:w="9629" w:type="dxa"/>
+          </w:tcPr>
+          <w:p>
+            <w:pPr>
+              <w:pStyle w:val="NormalWeb"/>
+              <w:jc w:val="both"/>
+              <w:rPr>
+                <w:rFonts w:asciiTheme="minorHAnsi" w:hAnsiTheme="minorHAnsi"/>
+                <w:sz w:val="22"/>
+                <w:lang w:val="pt-PT"/>
+              </w:rPr>
+            </w:pPr>
+          </w:p>
+          <w:p>
+            <w:pPr>
+              <w:pStyle w:val="NormalWeb"/>
+              <w:jc w:val="both"/>
+              <w:rPr>
+                <w:rFonts w:asciiTheme="minorHAnsi" w:hAnsiTheme="minorHAnsi"/>
+                <w:sz w:val="22"/>
+                <w:lang w:val="pt-PT"/>
+              </w:rPr>
+            </w:pPr>
+            <w:r>
+              <w:rPr>
+                <w:rFonts w:asciiTheme="minorHAnsi" w:hAnsiTheme="minorHAnsi"/>
+                <w:sz w:val="22"/>
+                <w:lang w:val="pt-PT"/>
+              </w:rPr>
+              <w:t>IMAGEM</w:t>
+            </w:r>
+          </w:p>
+          <w:p>
+            <w:pPr>
+              <w:pStyle w:val="NormalWeb"/>
+              <w:jc w:val="both"/>
+              <w:rPr>
+                <w:rFonts w:asciiTheme="minorHAnsi" w:hAnsiTheme="minorHAnsi"/>
+                <w:sz w:val="22"/>
+                <w:lang w:val="pt-PT"/>
+              </w:rPr>
+            </w:pPr>
+          </w:p>
+        </w:tc>
+      </w:tr>
+    </w:tbl>
+    <w:p>
+      <w:pPr>
+        <w:pStyle w:val="NormalWeb"/>
+        <w:jc w:val="both"/>
+        <w:rPr>
+          <w:rFonts w:asciiTheme="minorHAnsi" w:hAnsiTheme="minorHAnsi"/>
+          <w:sz w:val="22"/>
+          <w:lang w:val="pt-PT"/>
+        </w:rPr>
+      </w:pPr>
+    </w:p>
+    <w:p>
+      <w:pPr>
+        <w:pStyle w:val="NormalWeb"/>
+        <w:numPr>
+          <w:ilvl w:val="1"/>
+          <w:numId w:val="14"/>
+        </w:numPr>
+        <w:spacing w:before="360" w:beforeAutospacing="0" w:after="240" w:afterAutospacing="0"/>
+        <w:ind w:left="540"/>
+        <w:jc w:val="both"/>
+        <w:rPr>
+          <w:rFonts w:asciiTheme="minorHAnsi" w:hAnsiTheme="minorHAnsi" w:cs="Arial"/>
+          <w:b/>
+          <w:bCs/>
+          <w:lang w:val="pt-PT"/>
+        </w:rPr>
+      </w:pPr>
+      <w:r>
+        <w:rPr>
+          <w:rFonts w:asciiTheme="minorHAnsi" w:hAnsiTheme="minorHAnsi" w:cs="Arial"/>
+          <w:b/>
+          <w:bCs/>
+          <w:lang w:val="pt-PT"/>
+        </w:rPr>
+        <w:t xml:space="preserve">Estabilidade e Limitações </w:t>
+      </w:r>
+    </w:p>
+    <w:p>
+      <w:pPr>
+        <w:pStyle w:val="NormalWeb"/>
+        <w:ind w:left="180"/>
+        <w:jc w:val="both"/>
+        <w:rPr>
+          <w:rFonts w:asciiTheme="minorHAnsi" w:hAnsiTheme="minorHAnsi"/>
+          <w:sz w:val="22"/>
+          <w:lang w:val="pt-PT"/>
+        </w:rPr>
+      </w:pPr>
+      <w:r>
+        <w:rPr>
+          <w:rFonts w:asciiTheme="minorHAnsi" w:hAnsiTheme="minorHAnsi"/>
+          <w:sz w:val="22"/>
+          <w:lang w:val="pt-PT"/>
+        </w:rPr>
+        <w:t>O sistema mostrou-se estável na simulação, sem perda de conectividade ou falhas de execução. Contudo, a ausência de sensores físicos e fatores ambientais reais</w:t>
+      </w:r>
+      <w:r>
+        <w:rPr>
+          <w:rFonts w:asciiTheme="minorHAnsi" w:hAnsiTheme="minorHAnsi"/>
+          <w:sz w:val="22"/>
+          <w:lang w:val="pt-PT"/>
+        </w:rPr>
+        <w:t>,</w:t>
+      </w:r>
+      <w:r>
+        <w:rPr>
+          <w:rFonts w:asciiTheme="minorHAnsi" w:hAnsiTheme="minorHAnsi"/>
+          <w:sz w:val="22"/>
+          <w:lang w:val="pt-PT"/>
+        </w:rPr>
+        <w:t xml:space="preserve"> limita a validação completa do comportamento do sistema. A simulação de sensores via potenciómetro permite apenas testes funcionais básicos.</w:t>
+      </w:r>
+    </w:p>
+    <w:p>
+      <w:pPr>
+        <w:spacing w:after="0" w:line="240" w:lineRule="auto"/>
+        <w:jc w:val="left"/>
+        <w:rPr>
+          <w:rFonts w:asciiTheme="minorHAnsi" w:hAnsiTheme="minorHAnsi"/>
+          <w:color w:val="000000"/>
+          <w:szCs w:val="24"/>
+        </w:rPr>
+      </w:pPr>
+      <w:r>
+        <w:rPr>
+          <w:rFonts w:asciiTheme="minorHAnsi" w:hAnsiTheme="minorHAnsi"/>
+        </w:rPr>
+        <w:br w:type="page"/>
+      </w:r>
+    </w:p>
+    <w:p>
+      <w:pPr>
+        <w:pStyle w:val="NormalWeb"/>
+        <w:numPr>
+          <w:ilvl w:val="0"/>
+          <w:numId w:val="6"/>
+        </w:numPr>
+        <w:spacing w:before="360" w:beforeAutospacing="0" w:after="240" w:afterAutospacing="0"/>
+        <w:ind w:left="360"/>
+        <w:jc w:val="both"/>
+        <w:rPr>
+          <w:rFonts w:asciiTheme="minorHAnsi" w:hAnsiTheme="minorHAnsi" w:cs="Arial"/>
+          <w:b/>
+          <w:bCs/>
+          <w:lang w:val="pt-PT"/>
+        </w:rPr>
+      </w:pPr>
+      <w:r>
+        <w:rPr>
+          <w:rFonts w:asciiTheme="minorHAnsi" w:hAnsiTheme="minorHAnsi" w:cs="Arial"/>
+          <w:b/>
+          <w:bCs/>
+          <w:lang w:val="pt-PT"/>
+        </w:rPr>
+        <w:lastRenderedPageBreak/>
+        <w:t>Conclusões</w:t>
+      </w:r>
+    </w:p>
+    <w:p>
+      <w:pPr>
+        <w:pStyle w:val="NormalWeb"/>
+        <w:jc w:val="both"/>
+        <w:rPr>
+          <w:rFonts w:asciiTheme="minorHAnsi" w:hAnsiTheme="minorHAnsi"/>
+          <w:sz w:val="22"/>
+          <w:lang w:val="pt-PT"/>
+        </w:rPr>
+      </w:pPr>
+      <w:r>
+        <w:rPr>
+          <w:rFonts w:asciiTheme="minorHAnsi" w:hAnsiTheme="minorHAnsi"/>
+          <w:sz w:val="22"/>
+          <w:lang w:val="pt-PT"/>
+        </w:rPr>
+        <w:t>O desenvolvimento deste sistema de rega automática permitiu demonstrar a aplicabilidade prática da Internet das Coisas (IoT) em contextos de monitorização ambiental e automação agrícola. A solução concebida proporciona a recolha contínua de dados sobre temperatura, humidade do ar e humidade do solo, possibilitando a tomada de decisões automáticas quanto à ativação de rega, promovendo o uso eficiente de recursos como a água.</w:t>
+      </w:r>
+    </w:p>
+    <w:p>
+      <w:pPr>
+        <w:pStyle w:val="NormalWeb"/>
+        <w:jc w:val="both"/>
+        <w:rPr>
+          <w:rFonts w:asciiTheme="minorHAnsi" w:hAnsiTheme="minorHAnsi"/>
+          <w:sz w:val="22"/>
+          <w:lang w:val="pt-PT"/>
+        </w:rPr>
+      </w:pPr>
+      <w:r>
+        <w:rPr>
+          <w:rFonts w:asciiTheme="minorHAnsi" w:hAnsiTheme="minorHAnsi"/>
+          <w:sz w:val="22"/>
+          <w:lang w:val="pt-PT"/>
+        </w:rPr>
+        <w:t>A implementação baseada em ESP32, aliada à comunicação MQTT e à lógica de controlo desenvolvida em Node-RED, evidenciou a viabilidade de construir sistemas distribuídos, modulares e escaláveis. A simulação no ambiente Wokwi facilitou a validação funcional do sistema, mesmo na ausência de hardware físico, permitindo a reprodução de diferentes cenários e a observação do comportamento do sistema em tempo real.</w:t>
+      </w:r>
+    </w:p>
+    <w:p>
+      <w:pPr>
+        <w:pStyle w:val="NormalWeb"/>
+        <w:jc w:val="both"/>
+        <w:rPr>
+          <w:rFonts w:asciiTheme="minorHAnsi" w:hAnsiTheme="minorHAnsi"/>
+          <w:sz w:val="22"/>
+          <w:lang w:val="pt-PT"/>
+        </w:rPr>
+      </w:pPr>
+      <w:r>
+        <w:rPr>
+          <w:rFonts w:asciiTheme="minorHAnsi" w:hAnsiTheme="minorHAnsi"/>
+          <w:sz w:val="22"/>
+          <w:lang w:val="pt-PT"/>
+        </w:rPr>
+        <w:t>Entre as principais particularidades do projeto destaca-se a separação clara entre os componentes de aquisição de dados, lógica de decisão e visualização, permitindo uma arquitetura facilmente extensível. A introdução de um botão de rega manual garantiu flexibilidade adicional ao utilizador, respeitando a lógica de priorização manual sobre a decisão automática.</w:t>
+      </w:r>
+    </w:p>
+    <w:p>
+      <w:pPr>
+        <w:pStyle w:val="NormalWeb"/>
+        <w:jc w:val="both"/>
+        <w:rPr>
+          <w:rFonts w:asciiTheme="minorHAnsi" w:hAnsiTheme="minorHAnsi"/>
+          <w:sz w:val="22"/>
+          <w:lang w:val="pt-PT"/>
+        </w:rPr>
+      </w:pPr>
+      <w:r>
+        <w:rPr>
+          <w:rFonts w:asciiTheme="minorHAnsi" w:hAnsiTheme="minorHAnsi"/>
+          <w:sz w:val="22"/>
+          <w:lang w:val="pt-PT"/>
+        </w:rPr>
+        <w:t>Do ponto de vista prático, esta solução pode ser adaptada a diferentes contextos agrícolas ou domésticos onde exista a necessidade de automatizar a rega de plantas, promovendo a sustentabilidade e a redução do desperdício.</w:t>
+      </w:r>
+    </w:p>
+    <w:p>
+      <w:pPr>
+        <w:pStyle w:val="NormalWeb"/>
+        <w:jc w:val="both"/>
+        <w:rPr>
+          <w:rFonts w:asciiTheme="minorHAnsi" w:hAnsiTheme="minorHAnsi"/>
+          <w:sz w:val="22"/>
+          <w:lang w:val="pt-PT"/>
+        </w:rPr>
+      </w:pPr>
+      <w:r>
+        <w:rPr>
+          <w:rFonts w:asciiTheme="minorHAnsi" w:hAnsiTheme="minorHAnsi"/>
+          <w:sz w:val="22"/>
+          <w:lang w:val="pt-PT"/>
+        </w:rPr>
+        <w:t>Em suma, o projeto atinge os seus objetivos ao conjugar tecnologias de IoT numa aplicação realista e funcional, servindo como base para aplicações mais robustas no domínio da agricultura inteligente.</w:t>
+      </w:r>
+    </w:p>
+    <w:p>
+      <w:pPr>
+        <w:spacing w:after="0" w:line="240" w:lineRule="auto"/>
+        <w:jc w:val="left"/>
+        <w:rPr>
+          <w:rFonts w:asciiTheme="minorHAnsi" w:hAnsiTheme="minorHAnsi" w:cs="Arial"/>
+          <w:b/>
+          <w:bCs/>
+          <w:color w:val="000000"/>
+          <w:sz w:val="24"/>
+          <w:szCs w:val="24"/>
+        </w:rPr>
+      </w:pPr>
+      <w:r>
+        <w:rPr>
+          <w:rFonts w:asciiTheme="minorHAnsi" w:hAnsiTheme="minorHAnsi" w:cs="Arial"/>
+          <w:b/>
+          <w:bCs/>
+        </w:rPr>
+        <w:br w:type="page"/>
+      </w:r>
+    </w:p>
+    <w:p>
+      <w:pPr>
+        <w:pStyle w:val="NormalWeb"/>
+        <w:spacing w:before="360" w:beforeAutospacing="0" w:after="120" w:afterAutospacing="0"/>
+        <w:jc w:val="both"/>
+        <w:rPr>
+          <w:rFonts w:asciiTheme="minorHAnsi" w:hAnsiTheme="minorHAnsi" w:cs="Arial"/>
+          <w:b/>
+          <w:bCs/>
+          <w:lang w:val="pt-PT"/>
+        </w:rPr>
+      </w:pPr>
+      <w:r>
+        <w:rPr>
+          <w:rFonts w:asciiTheme="minorHAnsi" w:hAnsiTheme="minorHAnsi" w:cs="Arial"/>
+          <w:b/>
+          <w:bCs/>
+          <w:lang w:val="pt-PT"/>
+        </w:rPr>
+        <w:lastRenderedPageBreak/>
         <w:t>Referências Bibliográficas</w:t>
       </w:r>
     </w:p>
     <w:p>
       <w:pPr>
         <w:pStyle w:val="NormalWeb"/>
-        <w:spacing w:before="0" w:beforeAutospacing="0" w:after="60" w:afterAutospacing="0"/>
-        <w:jc w:val="both"/>
-        <w:rPr>
-          <w:rFonts w:asciiTheme="minorHAnsi" w:hAnsiTheme="minorHAnsi"/>
-          <w:sz w:val="22"/>
-          <w:lang w:val="pt-PT"/>
-        </w:rPr>
-      </w:pPr>
-      <w:r>
-        <w:rPr>
-          <w:rFonts w:asciiTheme="minorHAnsi" w:hAnsiTheme="minorHAnsi"/>
-          <w:sz w:val="22"/>
-          <w:lang w:val="pt-PT"/>
-        </w:rPr>
-        <w:t xml:space="preserve">As referências bibliográficas devem ser organizadas por ordem </w:t>
-      </w:r>
-      <w:r>
-        <w:rPr>
-          <w:rFonts w:asciiTheme="minorHAnsi" w:hAnsiTheme="minorHAnsi"/>
-          <w:sz w:val="22"/>
-          <w:lang w:val="pt-PT"/>
-        </w:rPr>
-        <w:t>que aparecem no trabalho</w:t>
-      </w:r>
-      <w:r>
-        <w:rPr>
-          <w:rFonts w:asciiTheme="minorHAnsi" w:hAnsiTheme="minorHAnsi"/>
-          <w:sz w:val="22"/>
-          <w:lang w:val="pt-PT"/>
-        </w:rPr>
-        <w:t xml:space="preserve"> e seguir o formato apresentado nesta secçã</w:t>
-      </w:r>
-      <w:r>
-        <w:rPr>
-          <w:rFonts w:asciiTheme="minorHAnsi" w:hAnsiTheme="minorHAnsi"/>
-          <w:sz w:val="22"/>
-          <w:lang w:val="pt-PT"/>
-        </w:rPr>
-        <w:t>o</w:t>
-      </w:r>
-      <w:r>
-        <w:rPr>
-          <w:rFonts w:asciiTheme="minorHAnsi" w:hAnsiTheme="minorHAnsi"/>
-          <w:sz w:val="22"/>
-          <w:lang w:val="pt-PT"/>
-        </w:rPr>
-        <w:t>. Tod</w:t>
-      </w:r>
-      <w:r>
-        <w:rPr>
-          <w:rFonts w:asciiTheme="minorHAnsi" w:hAnsiTheme="minorHAnsi"/>
-          <w:sz w:val="22"/>
-          <w:lang w:val="pt-PT"/>
-        </w:rPr>
-        <w:t>a</w:t>
-      </w:r>
-      <w:r>
-        <w:rPr>
-          <w:rFonts w:asciiTheme="minorHAnsi" w:hAnsiTheme="minorHAnsi"/>
-          <w:sz w:val="22"/>
-          <w:lang w:val="pt-PT"/>
-        </w:rPr>
-        <w:t>s as referências aqui listadas têm que ser referidas no texto da comunicação.</w:t>
+        <w:rPr>
+          <w:rFonts w:asciiTheme="minorHAnsi" w:hAnsiTheme="minorHAnsi"/>
+          <w:sz w:val="22"/>
+          <w:lang w:val="pt-PT"/>
+        </w:rPr>
+      </w:pPr>
+      <w:r>
+        <w:rPr>
+          <w:rFonts w:asciiTheme="minorHAnsi" w:hAnsiTheme="minorHAnsi"/>
+          <w:sz w:val="22"/>
+          <w:lang w:val="pt-PT"/>
+        </w:rPr>
+        <w:t xml:space="preserve">[1] </w:t>
+      </w:r>
+      <w:proofErr w:type="spellStart"/>
+      <w:r>
+        <w:rPr>
+          <w:rFonts w:asciiTheme="minorHAnsi" w:hAnsiTheme="minorHAnsi"/>
+          <w:sz w:val="22"/>
+          <w:lang w:val="pt-PT"/>
+        </w:rPr>
+        <w:t>Arduino</w:t>
+      </w:r>
+      <w:proofErr w:type="spellEnd"/>
+      <w:r>
+        <w:rPr>
+          <w:rFonts w:asciiTheme="minorHAnsi" w:hAnsiTheme="minorHAnsi"/>
+          <w:sz w:val="22"/>
+          <w:lang w:val="pt-PT"/>
+        </w:rPr>
+        <w:t xml:space="preserve"> Project </w:t>
+      </w:r>
+      <w:proofErr w:type="spellStart"/>
+      <w:r>
+        <w:rPr>
+          <w:rFonts w:asciiTheme="minorHAnsi" w:hAnsiTheme="minorHAnsi"/>
+          <w:sz w:val="22"/>
+          <w:lang w:val="pt-PT"/>
+        </w:rPr>
+        <w:t>Hub</w:t>
+      </w:r>
+      <w:proofErr w:type="spellEnd"/>
+      <w:r>
+        <w:rPr>
+          <w:rFonts w:asciiTheme="minorHAnsi" w:hAnsiTheme="minorHAnsi"/>
+          <w:sz w:val="22"/>
+          <w:lang w:val="pt-PT"/>
+        </w:rPr>
+        <w:t xml:space="preserve">. </w:t>
+      </w:r>
+      <w:r>
+        <w:rPr>
+          <w:rFonts w:asciiTheme="minorHAnsi" w:hAnsiTheme="minorHAnsi"/>
+          <w:sz w:val="22"/>
+          <w:lang w:val="en-US"/>
+        </w:rPr>
+        <w:t xml:space="preserve">(n.d.). DHT22 Temperature and Humidity Sensor with Arduino. </w:t>
+      </w:r>
+      <w:r>
+        <w:rPr>
+          <w:rFonts w:asciiTheme="minorHAnsi" w:hAnsiTheme="minorHAnsi"/>
+          <w:sz w:val="22"/>
+          <w:lang w:val="pt-PT"/>
+        </w:rPr>
+        <w:t xml:space="preserve">Disponível em: </w:t>
+      </w:r>
+      <w:hyperlink r:id="rId8" w:history="1">
+        <w:r>
+          <w:rPr>
+            <w:rStyle w:val="Hiperligao"/>
+            <w:rFonts w:asciiTheme="minorHAnsi" w:hAnsiTheme="minorHAnsi"/>
+            <w:sz w:val="22"/>
+            <w:lang w:val="pt-PT"/>
+          </w:rPr>
+          <w:t>https://create.arduino.c</w:t>
+        </w:r>
+        <w:r>
+          <w:rPr>
+            <w:rStyle w:val="Hiperligao"/>
+            <w:rFonts w:asciiTheme="minorHAnsi" w:hAnsiTheme="minorHAnsi"/>
+            <w:sz w:val="22"/>
+            <w:lang w:val="pt-PT"/>
+          </w:rPr>
+          <w:t>c</w:t>
+        </w:r>
+        <w:r>
+          <w:rPr>
+            <w:rStyle w:val="Hiperligao"/>
+            <w:rFonts w:asciiTheme="minorHAnsi" w:hAnsiTheme="minorHAnsi"/>
+            <w:sz w:val="22"/>
+            <w:lang w:val="pt-PT"/>
+          </w:rPr>
+          <w:t>/projecthub</w:t>
+        </w:r>
+      </w:hyperlink>
+      <w:r>
+        <w:rPr>
+          <w:rFonts w:asciiTheme="minorHAnsi" w:hAnsiTheme="minorHAnsi"/>
+          <w:sz w:val="22"/>
+          <w:lang w:val="pt-PT"/>
+        </w:rPr>
+        <w:t xml:space="preserve"> </w:t>
+      </w:r>
+      <w:r>
+        <w:rPr>
+          <w:rFonts w:asciiTheme="minorHAnsi" w:hAnsiTheme="minorHAnsi"/>
+          <w:sz w:val="22"/>
+          <w:lang w:val="pt-PT"/>
+        </w:rPr>
+        <w:t>(</w:t>
+      </w:r>
+      <w:proofErr w:type="spellStart"/>
+      <w:r>
+        <w:rPr>
+          <w:rFonts w:asciiTheme="minorHAnsi" w:hAnsiTheme="minorHAnsi"/>
+          <w:sz w:val="22"/>
+          <w:lang w:val="pt-PT"/>
+        </w:rPr>
+        <w:t>Acessado</w:t>
+      </w:r>
+      <w:proofErr w:type="spellEnd"/>
+      <w:r>
+        <w:rPr>
+          <w:rFonts w:asciiTheme="minorHAnsi" w:hAnsiTheme="minorHAnsi"/>
+          <w:sz w:val="22"/>
+          <w:lang w:val="pt-PT"/>
+        </w:rPr>
+        <w:t xml:space="preserve"> em maio de 2025)</w:t>
+      </w:r>
+    </w:p>
+    <w:p>
+      <w:pPr>
+        <w:pStyle w:val="NormalWeb"/>
+        <w:rPr>
+          <w:rFonts w:asciiTheme="minorHAnsi" w:hAnsiTheme="minorHAnsi"/>
+          <w:sz w:val="22"/>
+          <w:lang w:val="pt-PT"/>
+        </w:rPr>
+      </w:pPr>
+      <w:r>
+        <w:rPr>
+          <w:rFonts w:asciiTheme="minorHAnsi" w:hAnsiTheme="minorHAnsi"/>
+          <w:sz w:val="22"/>
+          <w:lang w:val="en-US"/>
+        </w:rPr>
+        <w:t xml:space="preserve">[2] EMQ Technologies Co., Ltd. (2024). EMQX - MQTT Broker. </w:t>
+      </w:r>
+      <w:r>
+        <w:rPr>
+          <w:rFonts w:asciiTheme="minorHAnsi" w:hAnsiTheme="minorHAnsi"/>
+          <w:sz w:val="22"/>
+          <w:lang w:val="pt-PT"/>
+        </w:rPr>
+        <w:t xml:space="preserve">Disponível em: </w:t>
+      </w:r>
+      <w:hyperlink r:id="rId9" w:history="1">
+        <w:r>
+          <w:rPr>
+            <w:rStyle w:val="Hiperligao"/>
+            <w:rFonts w:asciiTheme="minorHAnsi" w:hAnsiTheme="minorHAnsi"/>
+            <w:sz w:val="22"/>
+            <w:lang w:val="pt-PT"/>
+          </w:rPr>
+          <w:t>https:</w:t>
+        </w:r>
+        <w:r>
+          <w:rPr>
+            <w:rStyle w:val="Hiperligao"/>
+            <w:rFonts w:asciiTheme="minorHAnsi" w:hAnsiTheme="minorHAnsi"/>
+            <w:sz w:val="22"/>
+            <w:lang w:val="pt-PT"/>
+          </w:rPr>
+          <w:t>/</w:t>
+        </w:r>
+        <w:r>
+          <w:rPr>
+            <w:rStyle w:val="Hiperligao"/>
+            <w:rFonts w:asciiTheme="minorHAnsi" w:hAnsiTheme="minorHAnsi"/>
+            <w:sz w:val="22"/>
+            <w:lang w:val="pt-PT"/>
+          </w:rPr>
+          <w:t>/www.emqx.io</w:t>
+        </w:r>
+      </w:hyperlink>
+      <w:r>
+        <w:rPr>
+          <w:rFonts w:asciiTheme="minorHAnsi" w:hAnsiTheme="minorHAnsi"/>
+          <w:sz w:val="22"/>
+          <w:lang w:val="pt-PT"/>
+        </w:rPr>
+        <w:t xml:space="preserve"> </w:t>
+      </w:r>
+      <w:r>
+        <w:rPr>
+          <w:rFonts w:asciiTheme="minorHAnsi" w:hAnsiTheme="minorHAnsi"/>
+          <w:sz w:val="22"/>
+          <w:lang w:val="pt-PT"/>
+        </w:rPr>
+        <w:t>(</w:t>
+      </w:r>
+      <w:proofErr w:type="spellStart"/>
+      <w:r>
+        <w:rPr>
+          <w:rFonts w:asciiTheme="minorHAnsi" w:hAnsiTheme="minorHAnsi"/>
+          <w:sz w:val="22"/>
+          <w:lang w:val="pt-PT"/>
+        </w:rPr>
+        <w:t>Acessado</w:t>
+      </w:r>
+      <w:proofErr w:type="spellEnd"/>
+      <w:r>
+        <w:rPr>
+          <w:rFonts w:asciiTheme="minorHAnsi" w:hAnsiTheme="minorHAnsi"/>
+          <w:sz w:val="22"/>
+          <w:lang w:val="pt-PT"/>
+        </w:rPr>
+        <w:t xml:space="preserve"> em maio de 2025)</w:t>
+      </w:r>
+    </w:p>
+    <w:p>
+      <w:pPr>
+        <w:pStyle w:val="NormalWeb"/>
+        <w:rPr>
+          <w:rFonts w:asciiTheme="minorHAnsi" w:hAnsiTheme="minorHAnsi"/>
+          <w:sz w:val="22"/>
+          <w:lang w:val="pt-PT"/>
+        </w:rPr>
+      </w:pPr>
+      <w:r>
+        <w:rPr>
+          <w:rFonts w:asciiTheme="minorHAnsi" w:hAnsiTheme="minorHAnsi"/>
+          <w:sz w:val="22"/>
+          <w:lang w:val="pt-PT"/>
+        </w:rPr>
+        <w:t xml:space="preserve">[3] Node-RED. </w:t>
+      </w:r>
+      <w:r>
+        <w:rPr>
+          <w:rFonts w:asciiTheme="minorHAnsi" w:hAnsiTheme="minorHAnsi"/>
+          <w:sz w:val="22"/>
+          <w:lang w:val="en-US"/>
+        </w:rPr>
+        <w:t xml:space="preserve">(n.d.). Node-RED User Guide. </w:t>
+      </w:r>
+      <w:r>
+        <w:rPr>
+          <w:rFonts w:asciiTheme="minorHAnsi" w:hAnsiTheme="minorHAnsi"/>
+          <w:sz w:val="22"/>
+          <w:lang w:val="pt-PT"/>
+        </w:rPr>
+        <w:t xml:space="preserve">Disponível em: </w:t>
+      </w:r>
+      <w:hyperlink r:id="rId10" w:history="1">
+        <w:r>
+          <w:rPr>
+            <w:rStyle w:val="Hiperligao"/>
+            <w:rFonts w:asciiTheme="minorHAnsi" w:hAnsiTheme="minorHAnsi"/>
+            <w:sz w:val="22"/>
+            <w:lang w:val="pt-PT"/>
+          </w:rPr>
+          <w:t>https://no</w:t>
+        </w:r>
+        <w:r>
+          <w:rPr>
+            <w:rStyle w:val="Hiperligao"/>
+            <w:rFonts w:asciiTheme="minorHAnsi" w:hAnsiTheme="minorHAnsi"/>
+            <w:sz w:val="22"/>
+            <w:lang w:val="pt-PT"/>
+          </w:rPr>
+          <w:t>d</w:t>
+        </w:r>
+        <w:r>
+          <w:rPr>
+            <w:rStyle w:val="Hiperligao"/>
+            <w:rFonts w:asciiTheme="minorHAnsi" w:hAnsiTheme="minorHAnsi"/>
+            <w:sz w:val="22"/>
+            <w:lang w:val="pt-PT"/>
+          </w:rPr>
+          <w:t>ered.org/docs</w:t>
+        </w:r>
+      </w:hyperlink>
+      <w:r>
+        <w:rPr>
+          <w:rFonts w:asciiTheme="minorHAnsi" w:hAnsiTheme="minorHAnsi"/>
+          <w:sz w:val="22"/>
+          <w:lang w:val="pt-PT"/>
+        </w:rPr>
+        <w:t xml:space="preserve"> </w:t>
+      </w:r>
+      <w:r>
+        <w:rPr>
+          <w:rFonts w:asciiTheme="minorHAnsi" w:hAnsiTheme="minorHAnsi"/>
+          <w:sz w:val="22"/>
+          <w:lang w:val="pt-PT"/>
+        </w:rPr>
+        <w:t>(</w:t>
+      </w:r>
+      <w:proofErr w:type="spellStart"/>
+      <w:r>
+        <w:rPr>
+          <w:rFonts w:asciiTheme="minorHAnsi" w:hAnsiTheme="minorHAnsi"/>
+          <w:sz w:val="22"/>
+          <w:lang w:val="pt-PT"/>
+        </w:rPr>
+        <w:t>Acessado</w:t>
+      </w:r>
+      <w:proofErr w:type="spellEnd"/>
+      <w:r>
+        <w:rPr>
+          <w:rFonts w:asciiTheme="minorHAnsi" w:hAnsiTheme="minorHAnsi"/>
+          <w:sz w:val="22"/>
+          <w:lang w:val="pt-PT"/>
+        </w:rPr>
+        <w:t xml:space="preserve"> em maio de 2025)</w:t>
+      </w:r>
+    </w:p>
+    <w:p>
+      <w:pPr>
+        <w:pStyle w:val="NormalWeb"/>
+        <w:rPr>
+          <w:rFonts w:asciiTheme="minorHAnsi" w:hAnsiTheme="minorHAnsi"/>
+          <w:sz w:val="22"/>
+          <w:lang w:val="pt-PT"/>
+        </w:rPr>
+      </w:pPr>
+      <w:r>
+        <w:rPr>
+          <w:rFonts w:asciiTheme="minorHAnsi" w:hAnsiTheme="minorHAnsi"/>
+          <w:sz w:val="22"/>
+          <w:lang w:val="pt-PT"/>
+        </w:rPr>
+        <w:t xml:space="preserve">[4] Wokwi. </w:t>
+      </w:r>
+      <w:r>
+        <w:rPr>
+          <w:rFonts w:asciiTheme="minorHAnsi" w:hAnsiTheme="minorHAnsi"/>
+          <w:sz w:val="22"/>
+          <w:lang w:val="en-US"/>
+        </w:rPr>
+        <w:t xml:space="preserve">(n.d.). ESP32 Simulator Online. </w:t>
+      </w:r>
+      <w:r>
+        <w:rPr>
+          <w:rFonts w:asciiTheme="minorHAnsi" w:hAnsiTheme="minorHAnsi"/>
+          <w:sz w:val="22"/>
+          <w:lang w:val="pt-PT"/>
+        </w:rPr>
+        <w:t xml:space="preserve">Disponível em: </w:t>
+      </w:r>
+      <w:hyperlink r:id="rId11" w:history="1">
+        <w:r>
+          <w:rPr>
+            <w:rStyle w:val="Hiperligao"/>
+            <w:rFonts w:asciiTheme="minorHAnsi" w:hAnsiTheme="minorHAnsi"/>
+            <w:sz w:val="22"/>
+            <w:lang w:val="pt-PT"/>
+          </w:rPr>
+          <w:t>https://wokwi.com</w:t>
+        </w:r>
+      </w:hyperlink>
+      <w:r>
+        <w:rPr>
+          <w:rFonts w:asciiTheme="minorHAnsi" w:hAnsiTheme="minorHAnsi"/>
+          <w:sz w:val="22"/>
+          <w:lang w:val="pt-PT"/>
+        </w:rPr>
+        <w:t xml:space="preserve"> </w:t>
+      </w:r>
+      <w:r>
+        <w:rPr>
+          <w:rFonts w:asciiTheme="minorHAnsi" w:hAnsiTheme="minorHAnsi"/>
+          <w:sz w:val="22"/>
+          <w:lang w:val="pt-PT"/>
+        </w:rPr>
+        <w:t>(</w:t>
+      </w:r>
+      <w:proofErr w:type="spellStart"/>
+      <w:r>
+        <w:rPr>
+          <w:rFonts w:asciiTheme="minorHAnsi" w:hAnsiTheme="minorHAnsi"/>
+          <w:sz w:val="22"/>
+          <w:lang w:val="pt-PT"/>
+        </w:rPr>
+        <w:t>Acessado</w:t>
+      </w:r>
+      <w:proofErr w:type="spellEnd"/>
+      <w:r>
+        <w:rPr>
+          <w:rFonts w:asciiTheme="minorHAnsi" w:hAnsiTheme="minorHAnsi"/>
+          <w:sz w:val="22"/>
+          <w:lang w:val="pt-PT"/>
+        </w:rPr>
+        <w:t xml:space="preserve"> em maio de 2025)</w:t>
       </w:r>
     </w:p>
     <w:p>
@@ -927,81 +3680,9 @@
         <w:rPr>
           <w:rFonts w:asciiTheme="minorHAnsi" w:hAnsiTheme="minorHAnsi"/>
           <w:sz w:val="22"/>
-        </w:rPr>
-      </w:pPr>
-      <w:r>
-        <w:rPr>
-          <w:rFonts w:asciiTheme="minorHAnsi" w:hAnsiTheme="minorHAnsi"/>
-          <w:sz w:val="22"/>
-          <w:lang w:val="pt-PT"/>
-        </w:rPr>
-        <w:t xml:space="preserve">[1] </w:t>
-      </w:r>
-      <w:proofErr w:type="spellStart"/>
-      <w:r>
-        <w:rPr>
-          <w:rFonts w:asciiTheme="minorHAnsi" w:hAnsiTheme="minorHAnsi"/>
-          <w:sz w:val="22"/>
-          <w:lang w:val="pt-PT"/>
-        </w:rPr>
-        <w:t>Varum</w:t>
-      </w:r>
-      <w:proofErr w:type="spellEnd"/>
-      <w:r>
-        <w:rPr>
-          <w:rFonts w:asciiTheme="minorHAnsi" w:hAnsiTheme="minorHAnsi"/>
-          <w:sz w:val="22"/>
-          <w:lang w:val="pt-PT"/>
-        </w:rPr>
-        <w:t>, H</w:t>
-      </w:r>
-      <w:r>
-        <w:rPr>
-          <w:rFonts w:asciiTheme="minorHAnsi" w:hAnsiTheme="minorHAnsi"/>
-          <w:sz w:val="22"/>
-          <w:lang w:val="pt-PT"/>
-        </w:rPr>
-        <w:t xml:space="preserve">., Oliveira, J., Rodrigues, H. (2014). </w:t>
-      </w:r>
-      <w:r>
-        <w:rPr>
-          <w:rFonts w:asciiTheme="minorHAnsi" w:hAnsiTheme="minorHAnsi"/>
-          <w:sz w:val="22"/>
-        </w:rPr>
-        <w:t xml:space="preserve">Seismic </w:t>
-      </w:r>
-      <w:proofErr w:type="spellStart"/>
-      <w:r>
-        <w:rPr>
-          <w:rFonts w:asciiTheme="minorHAnsi" w:hAnsiTheme="minorHAnsi"/>
-          <w:sz w:val="22"/>
-        </w:rPr>
-        <w:t>Behavior</w:t>
-      </w:r>
-      <w:proofErr w:type="spellEnd"/>
-      <w:r>
-        <w:rPr>
-          <w:rFonts w:asciiTheme="minorHAnsi" w:hAnsiTheme="minorHAnsi"/>
-          <w:sz w:val="22"/>
-        </w:rPr>
-        <w:t xml:space="preserve"> of RC Buildings: Lessons of Recent Earthquakes in Europe. International Congress about Pathology and Structures Rehabilitation – CINPAR 2014, Santiago, Chile; </w:t>
-      </w:r>
-      <w:proofErr w:type="spellStart"/>
-      <w:r>
-        <w:rPr>
-          <w:rFonts w:asciiTheme="minorHAnsi" w:hAnsiTheme="minorHAnsi"/>
-          <w:sz w:val="22"/>
-        </w:rPr>
-        <w:t>june</w:t>
-      </w:r>
-      <w:proofErr w:type="spellEnd"/>
-      <w:r>
-        <w:rPr>
-          <w:rFonts w:asciiTheme="minorHAnsi" w:hAnsiTheme="minorHAnsi"/>
-          <w:sz w:val="22"/>
-        </w:rPr>
-        <w:t xml:space="preserve"> 2014.</w:t>
-      </w:r>
+          <w:lang w:val="en-US"/>
+        </w:rPr>
+      </w:pPr>
     </w:p>
     <w:p>
       <w:pPr>
@@ -1012,83 +3693,9 @@
         <w:rPr>
           <w:rFonts w:asciiTheme="minorHAnsi" w:hAnsiTheme="minorHAnsi"/>
           <w:sz w:val="22"/>
-          <w:lang w:val="pt-PT"/>
-        </w:rPr>
-      </w:pPr>
-      <w:r>
-        <w:rPr>
-          <w:rFonts w:asciiTheme="minorHAnsi" w:hAnsiTheme="minorHAnsi"/>
-          <w:sz w:val="22"/>
-          <w:lang w:val="pt-PT"/>
-        </w:rPr>
-        <w:t xml:space="preserve">[2] </w:t>
-      </w:r>
-      <w:r>
-        <w:rPr>
-          <w:rFonts w:asciiTheme="minorHAnsi" w:hAnsiTheme="minorHAnsi"/>
-          <w:sz w:val="22"/>
-          <w:lang w:val="pt-PT"/>
-        </w:rPr>
-        <w:t>Almeida, I.M.F. (2008</w:t>
-      </w:r>
-      <w:r>
-        <w:rPr>
-          <w:rFonts w:asciiTheme="minorHAnsi" w:hAnsiTheme="minorHAnsi"/>
-          <w:sz w:val="22"/>
-          <w:lang w:val="pt-PT"/>
-        </w:rPr>
-        <w:t xml:space="preserve">) </w:t>
-      </w:r>
-      <w:r>
-        <w:rPr>
-          <w:rFonts w:asciiTheme="minorHAnsi" w:hAnsiTheme="minorHAnsi"/>
-          <w:i/>
-          <w:sz w:val="22"/>
-          <w:lang w:val="pt-PT"/>
-        </w:rPr>
-        <w:t xml:space="preserve">Caracterização </w:t>
-      </w:r>
-      <w:r>
-        <w:rPr>
-          <w:rFonts w:asciiTheme="minorHAnsi" w:hAnsiTheme="minorHAnsi"/>
-          <w:i/>
-          <w:sz w:val="22"/>
-          <w:lang w:val="pt-PT"/>
-        </w:rPr>
-        <w:t>de Patologias</w:t>
-      </w:r>
-      <w:r>
-        <w:rPr>
-          <w:rFonts w:asciiTheme="minorHAnsi" w:hAnsiTheme="minorHAnsi"/>
-          <w:sz w:val="22"/>
-          <w:lang w:val="pt-PT"/>
-        </w:rPr>
-        <w:t xml:space="preserve">. </w:t>
-      </w:r>
-      <w:r>
-        <w:rPr>
-          <w:rFonts w:asciiTheme="minorHAnsi" w:hAnsiTheme="minorHAnsi"/>
-          <w:sz w:val="22"/>
-          <w:lang w:val="pt-PT"/>
-        </w:rPr>
-        <w:t>Tese de Doutoramento</w:t>
-      </w:r>
-      <w:r>
-        <w:rPr>
-          <w:rFonts w:asciiTheme="minorHAnsi" w:hAnsiTheme="minorHAnsi"/>
-          <w:sz w:val="22"/>
-          <w:lang w:val="pt-PT"/>
-        </w:rPr>
-        <w:t>. Facul</w:t>
-      </w:r>
-      <w:r>
-        <w:rPr>
-          <w:rFonts w:asciiTheme="minorHAnsi" w:hAnsiTheme="minorHAnsi"/>
-          <w:sz w:val="22"/>
-          <w:lang w:val="pt-PT"/>
-        </w:rPr>
-        <w:t>dade de Engenharia, Universidade do Porto, Portugal.</w:t>
-      </w:r>
+          <w:lang w:val="en-US"/>
+        </w:rPr>
+      </w:pPr>
     </w:p>
     <w:p>
       <w:pPr>
@@ -1102,115 +3709,6 @@
           <w:lang w:val="en-US"/>
         </w:rPr>
       </w:pPr>
-      <w:r>
-        <w:rPr>
-          <w:rFonts w:asciiTheme="minorHAnsi" w:hAnsiTheme="minorHAnsi"/>
-          <w:sz w:val="22"/>
-          <w:lang w:val="pt-PT"/>
-        </w:rPr>
-        <w:t xml:space="preserve">[3] </w:t>
-      </w:r>
-      <w:r>
-        <w:rPr>
-          <w:rFonts w:asciiTheme="minorHAnsi" w:hAnsiTheme="minorHAnsi"/>
-          <w:sz w:val="22"/>
-          <w:lang w:val="pt-PT"/>
-        </w:rPr>
-        <w:t xml:space="preserve">Oliveira, F.H., Rodrigues, E., </w:t>
-      </w:r>
-      <w:r>
-        <w:rPr>
-          <w:rFonts w:asciiTheme="minorHAnsi" w:hAnsiTheme="minorHAnsi"/>
-          <w:sz w:val="22"/>
-          <w:lang w:val="pt-BR"/>
-        </w:rPr>
-        <w:t>Sands</w:t>
-      </w:r>
-      <w:r>
-        <w:rPr>
-          <w:rFonts w:asciiTheme="minorHAnsi" w:hAnsiTheme="minorHAnsi"/>
-          <w:sz w:val="22"/>
-          <w:lang w:val="pt-PT"/>
-        </w:rPr>
-        <w:t>, D.,</w:t>
-      </w:r>
-      <w:r>
-        <w:rPr>
-          <w:rFonts w:asciiTheme="minorHAnsi" w:hAnsiTheme="minorHAnsi"/>
-          <w:sz w:val="22"/>
-          <w:lang w:val="pt-PT"/>
-        </w:rPr>
-        <w:t xml:space="preserve"> Branco, M. (2012). </w:t>
-      </w:r>
-      <w:r>
-        <w:rPr>
-          <w:rFonts w:asciiTheme="minorHAnsi" w:hAnsiTheme="minorHAnsi"/>
-          <w:sz w:val="22"/>
-        </w:rPr>
-        <w:t>Rehabilitation of Existing Rei</w:t>
-      </w:r>
-      <w:r>
-        <w:rPr>
-          <w:rFonts w:asciiTheme="minorHAnsi" w:hAnsiTheme="minorHAnsi"/>
-          <w:sz w:val="22"/>
-        </w:rPr>
-        <w:t>nforced Concrete Structures</w:t>
-      </w:r>
-      <w:r>
-        <w:rPr>
-          <w:rFonts w:asciiTheme="minorHAnsi" w:hAnsiTheme="minorHAnsi"/>
-          <w:sz w:val="22"/>
-        </w:rPr>
-        <w:t xml:space="preserve">. </w:t>
-      </w:r>
-      <w:proofErr w:type="spellStart"/>
-      <w:r>
-        <w:rPr>
-          <w:rFonts w:asciiTheme="minorHAnsi" w:hAnsiTheme="minorHAnsi"/>
-          <w:i/>
-          <w:sz w:val="22"/>
-          <w:lang w:val="en-US"/>
-        </w:rPr>
-        <w:t>Earthq</w:t>
-      </w:r>
-      <w:proofErr w:type="spellEnd"/>
-      <w:r>
-        <w:rPr>
-          <w:rFonts w:asciiTheme="minorHAnsi" w:hAnsiTheme="minorHAnsi"/>
-          <w:i/>
-          <w:sz w:val="22"/>
-          <w:lang w:val="en-US"/>
-        </w:rPr>
-        <w:t xml:space="preserve">. Eng. &amp; </w:t>
-      </w:r>
-      <w:proofErr w:type="spellStart"/>
-      <w:r>
-        <w:rPr>
-          <w:rFonts w:asciiTheme="minorHAnsi" w:hAnsiTheme="minorHAnsi"/>
-          <w:i/>
-          <w:sz w:val="22"/>
-          <w:lang w:val="en-US"/>
-        </w:rPr>
-        <w:t>Struc</w:t>
-      </w:r>
-      <w:proofErr w:type="spellEnd"/>
-      <w:r>
-        <w:rPr>
-          <w:rFonts w:asciiTheme="minorHAnsi" w:hAnsiTheme="minorHAnsi"/>
-          <w:i/>
-          <w:sz w:val="22"/>
-          <w:lang w:val="en-US"/>
-        </w:rPr>
-        <w:t>. Dyn.</w:t>
-      </w:r>
-      <w:r>
-        <w:rPr>
-          <w:rFonts w:asciiTheme="minorHAnsi" w:hAnsiTheme="minorHAnsi"/>
-          <w:sz w:val="22"/>
-          <w:lang w:val="en-US"/>
-        </w:rPr>
-        <w:t>, 21 (1), 1-19.</w:t>
-      </w:r>
     </w:p>
     <w:p>
       <w:pPr>
@@ -1277,76 +3775,11 @@
         </w:rPr>
       </w:pPr>
     </w:p>
-    <w:p>
-      <w:pPr>
-        <w:pStyle w:val="NormalWeb"/>
-        <w:spacing w:before="0" w:beforeAutospacing="0" w:after="60" w:afterAutospacing="0"/>
-        <w:ind w:left="284" w:hanging="284"/>
-        <w:jc w:val="both"/>
-        <w:rPr>
-          <w:rFonts w:asciiTheme="minorHAnsi" w:hAnsiTheme="minorHAnsi"/>
-          <w:sz w:val="22"/>
-          <w:lang w:val="en-US"/>
-        </w:rPr>
-      </w:pPr>
-    </w:p>
-    <w:p>
-      <w:pPr>
-        <w:pStyle w:val="NormalWeb"/>
-        <w:spacing w:before="0" w:beforeAutospacing="0" w:after="60" w:afterAutospacing="0"/>
-        <w:ind w:left="284" w:hanging="284"/>
-        <w:jc w:val="both"/>
-        <w:rPr>
-          <w:rFonts w:asciiTheme="minorHAnsi" w:hAnsiTheme="minorHAnsi"/>
-          <w:sz w:val="22"/>
-          <w:lang w:val="en-US"/>
-        </w:rPr>
-      </w:pPr>
-    </w:p>
-    <w:p>
-      <w:pPr>
-        <w:pStyle w:val="NormalWeb"/>
-        <w:spacing w:before="0" w:beforeAutospacing="0" w:after="60" w:afterAutospacing="0"/>
-        <w:ind w:left="284" w:hanging="284"/>
-        <w:jc w:val="both"/>
-        <w:rPr>
-          <w:rFonts w:asciiTheme="minorHAnsi" w:hAnsiTheme="minorHAnsi"/>
-          <w:sz w:val="22"/>
-          <w:lang w:val="en-US"/>
-        </w:rPr>
-      </w:pPr>
-    </w:p>
-    <w:p>
-      <w:pPr>
-        <w:pStyle w:val="NormalWeb"/>
-        <w:spacing w:before="0" w:beforeAutospacing="0" w:after="60" w:afterAutospacing="0"/>
-        <w:ind w:left="284" w:hanging="284"/>
-        <w:jc w:val="both"/>
-        <w:rPr>
-          <w:rFonts w:asciiTheme="minorHAnsi" w:hAnsiTheme="minorHAnsi"/>
-          <w:sz w:val="22"/>
-          <w:lang w:val="en-US"/>
-        </w:rPr>
-      </w:pPr>
-    </w:p>
-    <w:p>
-      <w:pPr>
-        <w:pStyle w:val="NormalWeb"/>
-        <w:spacing w:before="0" w:beforeAutospacing="0" w:after="60" w:afterAutospacing="0"/>
-        <w:ind w:left="284" w:hanging="284"/>
-        <w:jc w:val="both"/>
-        <w:rPr>
-          <w:rFonts w:asciiTheme="minorHAnsi" w:hAnsiTheme="minorHAnsi"/>
-          <w:sz w:val="22"/>
-          <w:lang w:val="en-US"/>
-        </w:rPr>
-      </w:pPr>
-    </w:p>
     <w:sectPr>
-      <w:headerReference w:type="default" r:id="rId10"/>
-      <w:footerReference w:type="default" r:id="rId11"/>
-      <w:headerReference w:type="first" r:id="rId12"/>
-      <w:footerReference w:type="first" r:id="rId13"/>
+      <w:headerReference w:type="default" r:id="rId12"/>
+      <w:footerReference w:type="default" r:id="rId13"/>
+      <w:headerReference w:type="first" r:id="rId14"/>
+      <w:footerReference w:type="first" r:id="rId15"/>
       <w:pgSz w:w="11907" w:h="16840" w:code="9"/>
       <w:pgMar w:top="1418" w:right="1134" w:bottom="1134" w:left="1134" w:header="113" w:footer="567" w:gutter="0"/>
       <w:cols w:space="720"/>
@@ -1402,7 +3835,7 @@
         <w:color w:val="404040" w:themeColor="text1" w:themeTint="BF"/>
         <w:sz w:val="20"/>
       </w:rPr>
-      <w:t>Título abreviado do artigo</w:t>
+      <w:t>Controlo de Rega</w:t>
     </w:r>
     <w:r>
       <w:tab/>
@@ -1548,7 +3981,7 @@
 <w:hdr xmlns:wpc="http://schemas.microsoft.com/office/word/2010/wordprocessingCanvas" xmlns:cx="http://schemas.microsoft.com/office/drawing/2014/chartex" xmlns:cx1="http://schemas.microsoft.com/office/drawing/2015/9/8/chartex" xmlns:cx2="http://schemas.microsoft.com/office/drawing/2015/10/21/chartex" xmlns:cx3="http://schemas.microsoft.com/office/drawing/2016/5/9/chartex" xmlns:cx4="http://schemas.microsoft.com/office/drawing/2016/5/10/chartex" xmlns:cx5="http://schemas.microsoft.com/office/drawing/2016/5/11/chartex" xmlns:cx6="http://schemas.microsoft.com/office/drawing/2016/5/12/chartex" xmlns:cx7="http://schemas.microsoft.com/office/drawing/2016/5/13/chartex" xmlns:cx8="http://schemas.microsoft.com/office/drawing/2016/5/14/chartex" xmlns:mc="http://schemas.openxmlformats.org/markup-compatibility/2006" xmlns:aink="http://schemas.microsoft.com/office/drawing/2016/ink" xmlns:am3d="http://schemas.microsoft.com/office/drawing/2017/model3d" xmlns:o="urn:schemas-microsoft-com:office:office" xmlns:oel="http://schemas.microsoft.com/office/2019/extlst" xmlns:r="http://schemas.openxmlformats.org/officeDocument/2006/relationships" xmlns:m="http://schemas.openxmlformats.org/officeDocument/2006/math" xmlns:v="urn:schemas-microsoft-com:vml" xmlns:wp14="http://schemas.microsoft.com/office/word/2010/wordprocessingDrawing" xmlns:wp="http://schemas.openxmlformats.org/drawingml/2006/wordprocessingDrawing" xmlns:w10="urn:schemas-microsoft-com:office:word" xmlns:w="http://schemas.openxmlformats.org/wordprocessingml/2006/main" xmlns:w14="http://schemas.microsoft.com/office/word/2010/wordml" xmlns:w15="http://schemas.microsoft.com/office/word/2012/wordml" xmlns:w16cex="http://schemas.microsoft.com/office/word/2018/wordml/cex" xmlns:w16cid="http://schemas.microsoft.com/office/word/2016/wordml/cid" xmlns:w16="http://schemas.microsoft.com/office/word/2018/wordml" xmlns:w16du="http://schemas.microsoft.com/office/word/2023/wordml/word16du" xmlns:w16sdtdh="http://schemas.microsoft.com/office/word/2020/wordml/sdtdatahash" xmlns:w16sdtfl="http://schemas.microsoft.com/office/word/2024/wordml/sdtformatlock" xmlns:w16se="http://schemas.microsoft.com/office/word/2015/wordml/symex" xmlns:wpg="http://schemas.microsoft.com/office/word/2010/wordprocessingGroup" xmlns:wpi="http://schemas.microsoft.com/office/word/2010/wordprocessingInk" xmlns:wne="http://schemas.microsoft.com/office/word/2006/wordml" xmlns:wps="http://schemas.microsoft.com/office/word/2010/wordprocessingShape" mc:Ignorable="w14 w15 w16se w16cid w16 w16cex w16sdtdh w16sdtfl w16du wp14">
   <w:tbl>
     <w:tblPr>
-      <w:tblStyle w:val="Tabelacomgrade"/>
+      <w:tblStyle w:val="TabelacomGrelha"/>
       <w:tblW w:w="10314" w:type="dxa"/>
       <w:tblBorders>
         <w:top w:val="none" w:sz="0" w:space="0" w:color="auto"/>
@@ -1621,7 +4054,7 @@
                         </a:ln>
                         <a:extLst>
                           <a:ext uri="{53640926-AAD7-44d8-BBD7-CCE9431645EC}">
-                            <a14:shadowObscured xmlns="" xmlns:mo="http://schemas.microsoft.com/office/mac/office/2008/main" xmlns:mv="urn:schemas-microsoft-com:mac:vml" xmlns:o="urn:schemas-microsoft-com:office:office" xmlns:v="urn:schemas-microsoft-com:vml" xmlns:w10="urn:schemas-microsoft-com:office:word" xmlns:w="http://schemas.openxmlformats.org/wordprocessingml/2006/main" xmlns:a14="http://schemas.microsoft.com/office/drawing/2010/main"/>
+                            <a14:shadowObscured xmlns:a14="http://schemas.microsoft.com/office/drawing/2010/main" xmlns:w="http://schemas.openxmlformats.org/wordprocessingml/2006/main" xmlns:w10="urn:schemas-microsoft-com:office:word" xmlns:v="urn:schemas-microsoft-com:vml" xmlns:o="urn:schemas-microsoft-com:office:office" xmlns:mv="urn:schemas-microsoft-com:mac:vml" xmlns:mo="http://schemas.microsoft.com/office/mac/office/2008/main" xmlns=""/>
                           </a:ext>
                         </a:extLst>
                       </pic:spPr>
@@ -1739,7 +4172,7 @@
 <w:hdr xmlns:wpc="http://schemas.microsoft.com/office/word/2010/wordprocessingCanvas" xmlns:cx="http://schemas.microsoft.com/office/drawing/2014/chartex" xmlns:cx1="http://schemas.microsoft.com/office/drawing/2015/9/8/chartex" xmlns:cx2="http://schemas.microsoft.com/office/drawing/2015/10/21/chartex" xmlns:cx3="http://schemas.microsoft.com/office/drawing/2016/5/9/chartex" xmlns:cx4="http://schemas.microsoft.com/office/drawing/2016/5/10/chartex" xmlns:cx5="http://schemas.microsoft.com/office/drawing/2016/5/11/chartex" xmlns:cx6="http://schemas.microsoft.com/office/drawing/2016/5/12/chartex" xmlns:cx7="http://schemas.microsoft.com/office/drawing/2016/5/13/chartex" xmlns:cx8="http://schemas.microsoft.com/office/drawing/2016/5/14/chartex" xmlns:mc="http://schemas.openxmlformats.org/markup-compatibility/2006" xmlns:aink="http://schemas.microsoft.com/office/drawing/2016/ink" xmlns:am3d="http://schemas.microsoft.com/office/drawing/2017/model3d" xmlns:o="urn:schemas-microsoft-com:office:office" xmlns:oel="http://schemas.microsoft.com/office/2019/extlst" xmlns:r="http://schemas.openxmlformats.org/officeDocument/2006/relationships" xmlns:m="http://schemas.openxmlformats.org/officeDocument/2006/math" xmlns:v="urn:schemas-microsoft-com:vml" xmlns:wp14="http://schemas.microsoft.com/office/word/2010/wordprocessingDrawing" xmlns:wp="http://schemas.openxmlformats.org/drawingml/2006/wordprocessingDrawing" xmlns:w10="urn:schemas-microsoft-com:office:word" xmlns:w="http://schemas.openxmlformats.org/wordprocessingml/2006/main" xmlns:w14="http://schemas.microsoft.com/office/word/2010/wordml" xmlns:w15="http://schemas.microsoft.com/office/word/2012/wordml" xmlns:w16cex="http://schemas.microsoft.com/office/word/2018/wordml/cex" xmlns:w16cid="http://schemas.microsoft.com/office/word/2016/wordml/cid" xmlns:w16="http://schemas.microsoft.com/office/word/2018/wordml" xmlns:w16du="http://schemas.microsoft.com/office/word/2023/wordml/word16du" xmlns:w16sdtdh="http://schemas.microsoft.com/office/word/2020/wordml/sdtdatahash" xmlns:w16sdtfl="http://schemas.microsoft.com/office/word/2024/wordml/sdtformatlock" xmlns:w16se="http://schemas.microsoft.com/office/word/2015/wordml/symex" xmlns:wpg="http://schemas.microsoft.com/office/word/2010/wordprocessingGroup" xmlns:wpi="http://schemas.microsoft.com/office/word/2010/wordprocessingInk" xmlns:wne="http://schemas.microsoft.com/office/word/2006/wordml" xmlns:wps="http://schemas.microsoft.com/office/word/2010/wordprocessingShape" mc:Ignorable="w14 w15 w16se w16cid w16 w16cex w16sdtdh w16sdtfl w16du wp14">
   <w:tbl>
     <w:tblPr>
-      <w:tblStyle w:val="Tabelacomgrade"/>
+      <w:tblStyle w:val="TabelacomGrelha"/>
       <w:tblW w:w="10314" w:type="dxa"/>
       <w:tblBorders>
         <w:top w:val="none" w:sz="0" w:space="0" w:color="auto"/>
@@ -1812,7 +4245,7 @@
                         </a:ln>
                         <a:extLst>
                           <a:ext uri="{53640926-AAD7-44d8-BBD7-CCE9431645EC}">
-                            <a14:shadowObscured xmlns="" xmlns:mo="http://schemas.microsoft.com/office/mac/office/2008/main" xmlns:mv="urn:schemas-microsoft-com:mac:vml" xmlns:o="urn:schemas-microsoft-com:office:office" xmlns:v="urn:schemas-microsoft-com:vml" xmlns:w10="urn:schemas-microsoft-com:office:word" xmlns:w="http://schemas.openxmlformats.org/wordprocessingml/2006/main" xmlns:a14="http://schemas.microsoft.com/office/drawing/2010/main"/>
+                            <a14:shadowObscured xmlns:a14="http://schemas.microsoft.com/office/drawing/2010/main" xmlns:w="http://schemas.openxmlformats.org/wordprocessingml/2006/main" xmlns:w10="urn:schemas-microsoft-com:office:word" xmlns:v="urn:schemas-microsoft-com:vml" xmlns:o="urn:schemas-microsoft-com:office:office" xmlns:mv="urn:schemas-microsoft-com:mac:vml" xmlns:mo="http://schemas.microsoft.com/office/mac/office/2008/main" xmlns=""/>
                           </a:ext>
                         </a:extLst>
                       </pic:spPr>
@@ -1924,6 +4357,809 @@
 <file path=word/numbering.xml><?xml version="1.0" encoding="utf-8"?>
 <w:numbering xmlns:wpc="http://schemas.microsoft.com/office/word/2010/wordprocessingCanvas" xmlns:cx="http://schemas.microsoft.com/office/drawing/2014/chartex" xmlns:cx1="http://schemas.microsoft.com/office/drawing/2015/9/8/chartex" xmlns:cx2="http://schemas.microsoft.com/office/drawing/2015/10/21/chartex" xmlns:cx3="http://schemas.microsoft.com/office/drawing/2016/5/9/chartex" xmlns:cx4="http://schemas.microsoft.com/office/drawing/2016/5/10/chartex" xmlns:cx5="http://schemas.microsoft.com/office/drawing/2016/5/11/chartex" xmlns:cx6="http://schemas.microsoft.com/office/drawing/2016/5/12/chartex" xmlns:cx7="http://schemas.microsoft.com/office/drawing/2016/5/13/chartex" xmlns:cx8="http://schemas.microsoft.com/office/drawing/2016/5/14/chartex" xmlns:mc="http://schemas.openxmlformats.org/markup-compatibility/2006" xmlns:aink="http://schemas.microsoft.com/office/drawing/2016/ink" xmlns:am3d="http://schemas.microsoft.com/office/drawing/2017/model3d" xmlns:o="urn:schemas-microsoft-com:office:office" xmlns:oel="http://schemas.microsoft.com/office/2019/extlst" xmlns:r="http://schemas.openxmlformats.org/officeDocument/2006/relationships" xmlns:m="http://schemas.openxmlformats.org/officeDocument/2006/math" xmlns:v="urn:schemas-microsoft-com:vml" xmlns:wp14="http://schemas.microsoft.com/office/word/2010/wordprocessingDrawing" xmlns:wp="http://schemas.openxmlformats.org/drawingml/2006/wordprocessingDrawing" xmlns:w10="urn:schemas-microsoft-com:office:word" xmlns:w="http://schemas.openxmlformats.org/wordprocessingml/2006/main" xmlns:w14="http://schemas.microsoft.com/office/word/2010/wordml" xmlns:w15="http://schemas.microsoft.com/office/word/2012/wordml" xmlns:w16cex="http://schemas.microsoft.com/office/word/2018/wordml/cex" xmlns:w16cid="http://schemas.microsoft.com/office/word/2016/wordml/cid" xmlns:w16="http://schemas.microsoft.com/office/word/2018/wordml" xmlns:w16du="http://schemas.microsoft.com/office/word/2023/wordml/word16du" xmlns:w16sdtdh="http://schemas.microsoft.com/office/word/2020/wordml/sdtdatahash" xmlns:w16sdtfl="http://schemas.microsoft.com/office/word/2024/wordml/sdtformatlock" xmlns:w16se="http://schemas.microsoft.com/office/word/2015/wordml/symex" xmlns:wpg="http://schemas.microsoft.com/office/word/2010/wordprocessingGroup" xmlns:wpi="http://schemas.microsoft.com/office/word/2010/wordprocessingInk" xmlns:wne="http://schemas.microsoft.com/office/word/2006/wordml" xmlns:wps="http://schemas.microsoft.com/office/word/2010/wordprocessingShape" mc:Ignorable="w14 w15 w16se w16cid w16 w16cex w16sdtdh w16sdtfl w16du wp14">
   <w:abstractNum w:abstractNumId="0" w15:restartNumberingAfterBreak="0">
+    <w:nsid w:val="07877653"/>
+    <w:multiLevelType w:val="multilevel"/>
+    <w:tmpl w:val="380A2422"/>
+    <w:lvl w:ilvl="0">
+      <w:start w:val="4"/>
+      <w:numFmt w:val="decimal"/>
+      <w:lvlText w:val="%1"/>
+      <w:lvlJc w:val="left"/>
+      <w:pPr>
+        <w:ind w:left="360" w:hanging="360"/>
+      </w:pPr>
+      <w:rPr>
+        <w:rFonts w:hint="default"/>
+      </w:rPr>
+    </w:lvl>
+    <w:lvl w:ilvl="1">
+      <w:start w:val="1"/>
+      <w:numFmt w:val="decimal"/>
+      <w:lvlText w:val="%1.%2"/>
+      <w:lvlJc w:val="left"/>
+      <w:pPr>
+        <w:ind w:left="360" w:hanging="360"/>
+      </w:pPr>
+      <w:rPr>
+        <w:rFonts w:hint="default"/>
+      </w:rPr>
+    </w:lvl>
+    <w:lvl w:ilvl="2">
+      <w:start w:val="1"/>
+      <w:numFmt w:val="decimal"/>
+      <w:lvlText w:val="%1.%2.%3"/>
+      <w:lvlJc w:val="left"/>
+      <w:pPr>
+        <w:ind w:left="720" w:hanging="720"/>
+      </w:pPr>
+      <w:rPr>
+        <w:rFonts w:hint="default"/>
+      </w:rPr>
+    </w:lvl>
+    <w:lvl w:ilvl="3">
+      <w:start w:val="1"/>
+      <w:numFmt w:val="decimal"/>
+      <w:lvlText w:val="%1.%2.%3.%4"/>
+      <w:lvlJc w:val="left"/>
+      <w:pPr>
+        <w:ind w:left="720" w:hanging="720"/>
+      </w:pPr>
+      <w:rPr>
+        <w:rFonts w:hint="default"/>
+      </w:rPr>
+    </w:lvl>
+    <w:lvl w:ilvl="4">
+      <w:start w:val="1"/>
+      <w:numFmt w:val="decimal"/>
+      <w:lvlText w:val="%1.%2.%3.%4.%5"/>
+      <w:lvlJc w:val="left"/>
+      <w:pPr>
+        <w:ind w:left="1080" w:hanging="1080"/>
+      </w:pPr>
+      <w:rPr>
+        <w:rFonts w:hint="default"/>
+      </w:rPr>
+    </w:lvl>
+    <w:lvl w:ilvl="5">
+      <w:start w:val="1"/>
+      <w:numFmt w:val="decimal"/>
+      <w:lvlText w:val="%1.%2.%3.%4.%5.%6"/>
+      <w:lvlJc w:val="left"/>
+      <w:pPr>
+        <w:ind w:left="1080" w:hanging="1080"/>
+      </w:pPr>
+      <w:rPr>
+        <w:rFonts w:hint="default"/>
+      </w:rPr>
+    </w:lvl>
+    <w:lvl w:ilvl="6">
+      <w:start w:val="1"/>
+      <w:numFmt w:val="decimal"/>
+      <w:lvlText w:val="%1.%2.%3.%4.%5.%6.%7"/>
+      <w:lvlJc w:val="left"/>
+      <w:pPr>
+        <w:ind w:left="1440" w:hanging="1440"/>
+      </w:pPr>
+      <w:rPr>
+        <w:rFonts w:hint="default"/>
+      </w:rPr>
+    </w:lvl>
+    <w:lvl w:ilvl="7">
+      <w:start w:val="1"/>
+      <w:numFmt w:val="decimal"/>
+      <w:lvlText w:val="%1.%2.%3.%4.%5.%6.%7.%8"/>
+      <w:lvlJc w:val="left"/>
+      <w:pPr>
+        <w:ind w:left="1440" w:hanging="1440"/>
+      </w:pPr>
+      <w:rPr>
+        <w:rFonts w:hint="default"/>
+      </w:rPr>
+    </w:lvl>
+    <w:lvl w:ilvl="8">
+      <w:start w:val="1"/>
+      <w:numFmt w:val="decimal"/>
+      <w:lvlText w:val="%1.%2.%3.%4.%5.%6.%7.%8.%9"/>
+      <w:lvlJc w:val="left"/>
+      <w:pPr>
+        <w:ind w:left="1440" w:hanging="1440"/>
+      </w:pPr>
+      <w:rPr>
+        <w:rFonts w:hint="default"/>
+      </w:rPr>
+    </w:lvl>
+  </w:abstractNum>
+  <w:abstractNum w:abstractNumId="1" w15:restartNumberingAfterBreak="0">
+    <w:nsid w:val="18FD4769"/>
+    <w:multiLevelType w:val="hybridMultilevel"/>
+    <w:tmpl w:val="1E32DA78"/>
+    <w:lvl w:ilvl="0" w:tplc="04090001">
+      <w:start w:val="1"/>
+      <w:numFmt w:val="bullet"/>
+      <w:lvlText w:val=""/>
+      <w:lvlJc w:val="left"/>
+      <w:pPr>
+        <w:ind w:left="900" w:hanging="360"/>
+      </w:pPr>
+      <w:rPr>
+        <w:rFonts w:ascii="Symbol" w:hAnsi="Symbol" w:hint="default"/>
+      </w:rPr>
+    </w:lvl>
+    <w:lvl w:ilvl="1" w:tplc="04090003" w:tentative="1">
+      <w:start w:val="1"/>
+      <w:numFmt w:val="bullet"/>
+      <w:lvlText w:val="o"/>
+      <w:lvlJc w:val="left"/>
+      <w:pPr>
+        <w:ind w:left="1620" w:hanging="360"/>
+      </w:pPr>
+      <w:rPr>
+        <w:rFonts w:ascii="Courier New" w:hAnsi="Courier New" w:cs="Courier New" w:hint="default"/>
+      </w:rPr>
+    </w:lvl>
+    <w:lvl w:ilvl="2" w:tplc="04090005" w:tentative="1">
+      <w:start w:val="1"/>
+      <w:numFmt w:val="bullet"/>
+      <w:lvlText w:val=""/>
+      <w:lvlJc w:val="left"/>
+      <w:pPr>
+        <w:ind w:left="2340" w:hanging="360"/>
+      </w:pPr>
+      <w:rPr>
+        <w:rFonts w:ascii="Wingdings" w:hAnsi="Wingdings" w:hint="default"/>
+      </w:rPr>
+    </w:lvl>
+    <w:lvl w:ilvl="3" w:tplc="04090001" w:tentative="1">
+      <w:start w:val="1"/>
+      <w:numFmt w:val="bullet"/>
+      <w:lvlText w:val=""/>
+      <w:lvlJc w:val="left"/>
+      <w:pPr>
+        <w:ind w:left="3060" w:hanging="360"/>
+      </w:pPr>
+      <w:rPr>
+        <w:rFonts w:ascii="Symbol" w:hAnsi="Symbol" w:hint="default"/>
+      </w:rPr>
+    </w:lvl>
+    <w:lvl w:ilvl="4" w:tplc="04090003" w:tentative="1">
+      <w:start w:val="1"/>
+      <w:numFmt w:val="bullet"/>
+      <w:lvlText w:val="o"/>
+      <w:lvlJc w:val="left"/>
+      <w:pPr>
+        <w:ind w:left="3780" w:hanging="360"/>
+      </w:pPr>
+      <w:rPr>
+        <w:rFonts w:ascii="Courier New" w:hAnsi="Courier New" w:cs="Courier New" w:hint="default"/>
+      </w:rPr>
+    </w:lvl>
+    <w:lvl w:ilvl="5" w:tplc="04090005" w:tentative="1">
+      <w:start w:val="1"/>
+      <w:numFmt w:val="bullet"/>
+      <w:lvlText w:val=""/>
+      <w:lvlJc w:val="left"/>
+      <w:pPr>
+        <w:ind w:left="4500" w:hanging="360"/>
+      </w:pPr>
+      <w:rPr>
+        <w:rFonts w:ascii="Wingdings" w:hAnsi="Wingdings" w:hint="default"/>
+      </w:rPr>
+    </w:lvl>
+    <w:lvl w:ilvl="6" w:tplc="04090001" w:tentative="1">
+      <w:start w:val="1"/>
+      <w:numFmt w:val="bullet"/>
+      <w:lvlText w:val=""/>
+      <w:lvlJc w:val="left"/>
+      <w:pPr>
+        <w:ind w:left="5220" w:hanging="360"/>
+      </w:pPr>
+      <w:rPr>
+        <w:rFonts w:ascii="Symbol" w:hAnsi="Symbol" w:hint="default"/>
+      </w:rPr>
+    </w:lvl>
+    <w:lvl w:ilvl="7" w:tplc="04090003" w:tentative="1">
+      <w:start w:val="1"/>
+      <w:numFmt w:val="bullet"/>
+      <w:lvlText w:val="o"/>
+      <w:lvlJc w:val="left"/>
+      <w:pPr>
+        <w:ind w:left="5940" w:hanging="360"/>
+      </w:pPr>
+      <w:rPr>
+        <w:rFonts w:ascii="Courier New" w:hAnsi="Courier New" w:cs="Courier New" w:hint="default"/>
+      </w:rPr>
+    </w:lvl>
+    <w:lvl w:ilvl="8" w:tplc="04090005" w:tentative="1">
+      <w:start w:val="1"/>
+      <w:numFmt w:val="bullet"/>
+      <w:lvlText w:val=""/>
+      <w:lvlJc w:val="left"/>
+      <w:pPr>
+        <w:ind w:left="6660" w:hanging="360"/>
+      </w:pPr>
+      <w:rPr>
+        <w:rFonts w:ascii="Wingdings" w:hAnsi="Wingdings" w:hint="default"/>
+      </w:rPr>
+    </w:lvl>
+  </w:abstractNum>
+  <w:abstractNum w:abstractNumId="2" w15:restartNumberingAfterBreak="0">
+    <w:nsid w:val="197558BA"/>
+    <w:multiLevelType w:val="multilevel"/>
+    <w:tmpl w:val="641880FC"/>
+    <w:lvl w:ilvl="0">
+      <w:start w:val="2"/>
+      <w:numFmt w:val="decimal"/>
+      <w:lvlText w:val="%1"/>
+      <w:lvlJc w:val="left"/>
+      <w:pPr>
+        <w:ind w:left="360" w:hanging="360"/>
+      </w:pPr>
+      <w:rPr>
+        <w:rFonts w:hint="default"/>
+      </w:rPr>
+    </w:lvl>
+    <w:lvl w:ilvl="1">
+      <w:start w:val="1"/>
+      <w:numFmt w:val="decimal"/>
+      <w:lvlText w:val="%1.%2"/>
+      <w:lvlJc w:val="left"/>
+      <w:pPr>
+        <w:ind w:left="360" w:hanging="360"/>
+      </w:pPr>
+      <w:rPr>
+        <w:rFonts w:hint="default"/>
+      </w:rPr>
+    </w:lvl>
+    <w:lvl w:ilvl="2">
+      <w:start w:val="1"/>
+      <w:numFmt w:val="decimal"/>
+      <w:lvlText w:val="%1.%2.%3"/>
+      <w:lvlJc w:val="left"/>
+      <w:pPr>
+        <w:ind w:left="720" w:hanging="720"/>
+      </w:pPr>
+      <w:rPr>
+        <w:rFonts w:hint="default"/>
+      </w:rPr>
+    </w:lvl>
+    <w:lvl w:ilvl="3">
+      <w:start w:val="1"/>
+      <w:numFmt w:val="decimal"/>
+      <w:lvlText w:val="%1.%2.%3.%4"/>
+      <w:lvlJc w:val="left"/>
+      <w:pPr>
+        <w:ind w:left="720" w:hanging="720"/>
+      </w:pPr>
+      <w:rPr>
+        <w:rFonts w:hint="default"/>
+      </w:rPr>
+    </w:lvl>
+    <w:lvl w:ilvl="4">
+      <w:start w:val="1"/>
+      <w:numFmt w:val="decimal"/>
+      <w:lvlText w:val="%1.%2.%3.%4.%5"/>
+      <w:lvlJc w:val="left"/>
+      <w:pPr>
+        <w:ind w:left="1080" w:hanging="1080"/>
+      </w:pPr>
+      <w:rPr>
+        <w:rFonts w:hint="default"/>
+      </w:rPr>
+    </w:lvl>
+    <w:lvl w:ilvl="5">
+      <w:start w:val="1"/>
+      <w:numFmt w:val="decimal"/>
+      <w:lvlText w:val="%1.%2.%3.%4.%5.%6"/>
+      <w:lvlJc w:val="left"/>
+      <w:pPr>
+        <w:ind w:left="1080" w:hanging="1080"/>
+      </w:pPr>
+      <w:rPr>
+        <w:rFonts w:hint="default"/>
+      </w:rPr>
+    </w:lvl>
+    <w:lvl w:ilvl="6">
+      <w:start w:val="1"/>
+      <w:numFmt w:val="decimal"/>
+      <w:lvlText w:val="%1.%2.%3.%4.%5.%6.%7"/>
+      <w:lvlJc w:val="left"/>
+      <w:pPr>
+        <w:ind w:left="1440" w:hanging="1440"/>
+      </w:pPr>
+      <w:rPr>
+        <w:rFonts w:hint="default"/>
+      </w:rPr>
+    </w:lvl>
+    <w:lvl w:ilvl="7">
+      <w:start w:val="1"/>
+      <w:numFmt w:val="decimal"/>
+      <w:lvlText w:val="%1.%2.%3.%4.%5.%6.%7.%8"/>
+      <w:lvlJc w:val="left"/>
+      <w:pPr>
+        <w:ind w:left="1440" w:hanging="1440"/>
+      </w:pPr>
+      <w:rPr>
+        <w:rFonts w:hint="default"/>
+      </w:rPr>
+    </w:lvl>
+    <w:lvl w:ilvl="8">
+      <w:start w:val="1"/>
+      <w:numFmt w:val="decimal"/>
+      <w:lvlText w:val="%1.%2.%3.%4.%5.%6.%7.%8.%9"/>
+      <w:lvlJc w:val="left"/>
+      <w:pPr>
+        <w:ind w:left="1800" w:hanging="1800"/>
+      </w:pPr>
+      <w:rPr>
+        <w:rFonts w:hint="default"/>
+      </w:rPr>
+    </w:lvl>
+  </w:abstractNum>
+  <w:abstractNum w:abstractNumId="3" w15:restartNumberingAfterBreak="0">
+    <w:nsid w:val="21AD2E7D"/>
+    <w:multiLevelType w:val="hybridMultilevel"/>
+    <w:tmpl w:val="BF34DB6E"/>
+    <w:lvl w:ilvl="0" w:tplc="0409000F">
+      <w:start w:val="1"/>
+      <w:numFmt w:val="decimal"/>
+      <w:lvlText w:val="%1."/>
+      <w:lvlJc w:val="left"/>
+      <w:pPr>
+        <w:ind w:left="720" w:hanging="360"/>
+      </w:pPr>
+      <w:rPr>
+        <w:rFonts w:hint="default"/>
+      </w:rPr>
+    </w:lvl>
+    <w:lvl w:ilvl="1" w:tplc="0409000F">
+      <w:start w:val="1"/>
+      <w:numFmt w:val="decimal"/>
+      <w:lvlText w:val="%2."/>
+      <w:lvlJc w:val="left"/>
+      <w:pPr>
+        <w:ind w:left="1440" w:hanging="360"/>
+      </w:pPr>
+    </w:lvl>
+    <w:lvl w:ilvl="2" w:tplc="0409001B">
+      <w:start w:val="1"/>
+      <w:numFmt w:val="lowerRoman"/>
+      <w:lvlText w:val="%3."/>
+      <w:lvlJc w:val="right"/>
+      <w:pPr>
+        <w:ind w:left="2160" w:hanging="180"/>
+      </w:pPr>
+    </w:lvl>
+    <w:lvl w:ilvl="3" w:tplc="0409000F">
+      <w:start w:val="1"/>
+      <w:numFmt w:val="decimal"/>
+      <w:lvlText w:val="%4."/>
+      <w:lvlJc w:val="left"/>
+      <w:pPr>
+        <w:ind w:left="2880" w:hanging="360"/>
+      </w:pPr>
+    </w:lvl>
+    <w:lvl w:ilvl="4" w:tplc="04090019">
+      <w:start w:val="1"/>
+      <w:numFmt w:val="lowerLetter"/>
+      <w:lvlText w:val="%5."/>
+      <w:lvlJc w:val="left"/>
+      <w:pPr>
+        <w:ind w:left="3600" w:hanging="360"/>
+      </w:pPr>
+    </w:lvl>
+    <w:lvl w:ilvl="5" w:tplc="0409001B">
+      <w:start w:val="1"/>
+      <w:numFmt w:val="lowerRoman"/>
+      <w:lvlText w:val="%6."/>
+      <w:lvlJc w:val="right"/>
+      <w:pPr>
+        <w:ind w:left="4320" w:hanging="180"/>
+      </w:pPr>
+    </w:lvl>
+    <w:lvl w:ilvl="6" w:tplc="0409000F" w:tentative="1">
+      <w:start w:val="1"/>
+      <w:numFmt w:val="decimal"/>
+      <w:lvlText w:val="%7."/>
+      <w:lvlJc w:val="left"/>
+      <w:pPr>
+        <w:ind w:left="5040" w:hanging="360"/>
+      </w:pPr>
+    </w:lvl>
+    <w:lvl w:ilvl="7" w:tplc="04090019" w:tentative="1">
+      <w:start w:val="1"/>
+      <w:numFmt w:val="lowerLetter"/>
+      <w:lvlText w:val="%8."/>
+      <w:lvlJc w:val="left"/>
+      <w:pPr>
+        <w:ind w:left="5760" w:hanging="360"/>
+      </w:pPr>
+    </w:lvl>
+    <w:lvl w:ilvl="8" w:tplc="0409001B" w:tentative="1">
+      <w:start w:val="1"/>
+      <w:numFmt w:val="lowerRoman"/>
+      <w:lvlText w:val="%9."/>
+      <w:lvlJc w:val="right"/>
+      <w:pPr>
+        <w:ind w:left="6480" w:hanging="180"/>
+      </w:pPr>
+    </w:lvl>
+  </w:abstractNum>
+  <w:abstractNum w:abstractNumId="4" w15:restartNumberingAfterBreak="0">
+    <w:nsid w:val="2B923B22"/>
+    <w:multiLevelType w:val="hybridMultilevel"/>
+    <w:tmpl w:val="AE986E46"/>
+    <w:lvl w:ilvl="0" w:tplc="04090001">
+      <w:start w:val="1"/>
+      <w:numFmt w:val="bullet"/>
+      <w:lvlText w:val=""/>
+      <w:lvlJc w:val="left"/>
+      <w:pPr>
+        <w:ind w:left="900" w:hanging="360"/>
+      </w:pPr>
+      <w:rPr>
+        <w:rFonts w:ascii="Symbol" w:hAnsi="Symbol" w:hint="default"/>
+      </w:rPr>
+    </w:lvl>
+    <w:lvl w:ilvl="1" w:tplc="04090003" w:tentative="1">
+      <w:start w:val="1"/>
+      <w:numFmt w:val="bullet"/>
+      <w:lvlText w:val="o"/>
+      <w:lvlJc w:val="left"/>
+      <w:pPr>
+        <w:ind w:left="1620" w:hanging="360"/>
+      </w:pPr>
+      <w:rPr>
+        <w:rFonts w:ascii="Courier New" w:hAnsi="Courier New" w:cs="Courier New" w:hint="default"/>
+      </w:rPr>
+    </w:lvl>
+    <w:lvl w:ilvl="2" w:tplc="04090005" w:tentative="1">
+      <w:start w:val="1"/>
+      <w:numFmt w:val="bullet"/>
+      <w:lvlText w:val=""/>
+      <w:lvlJc w:val="left"/>
+      <w:pPr>
+        <w:ind w:left="2340" w:hanging="360"/>
+      </w:pPr>
+      <w:rPr>
+        <w:rFonts w:ascii="Wingdings" w:hAnsi="Wingdings" w:hint="default"/>
+      </w:rPr>
+    </w:lvl>
+    <w:lvl w:ilvl="3" w:tplc="04090001" w:tentative="1">
+      <w:start w:val="1"/>
+      <w:numFmt w:val="bullet"/>
+      <w:lvlText w:val=""/>
+      <w:lvlJc w:val="left"/>
+      <w:pPr>
+        <w:ind w:left="3060" w:hanging="360"/>
+      </w:pPr>
+      <w:rPr>
+        <w:rFonts w:ascii="Symbol" w:hAnsi="Symbol" w:hint="default"/>
+      </w:rPr>
+    </w:lvl>
+    <w:lvl w:ilvl="4" w:tplc="04090003" w:tentative="1">
+      <w:start w:val="1"/>
+      <w:numFmt w:val="bullet"/>
+      <w:lvlText w:val="o"/>
+      <w:lvlJc w:val="left"/>
+      <w:pPr>
+        <w:ind w:left="3780" w:hanging="360"/>
+      </w:pPr>
+      <w:rPr>
+        <w:rFonts w:ascii="Courier New" w:hAnsi="Courier New" w:cs="Courier New" w:hint="default"/>
+      </w:rPr>
+    </w:lvl>
+    <w:lvl w:ilvl="5" w:tplc="04090005" w:tentative="1">
+      <w:start w:val="1"/>
+      <w:numFmt w:val="bullet"/>
+      <w:lvlText w:val=""/>
+      <w:lvlJc w:val="left"/>
+      <w:pPr>
+        <w:ind w:left="4500" w:hanging="360"/>
+      </w:pPr>
+      <w:rPr>
+        <w:rFonts w:ascii="Wingdings" w:hAnsi="Wingdings" w:hint="default"/>
+      </w:rPr>
+    </w:lvl>
+    <w:lvl w:ilvl="6" w:tplc="04090001" w:tentative="1">
+      <w:start w:val="1"/>
+      <w:numFmt w:val="bullet"/>
+      <w:lvlText w:val=""/>
+      <w:lvlJc w:val="left"/>
+      <w:pPr>
+        <w:ind w:left="5220" w:hanging="360"/>
+      </w:pPr>
+      <w:rPr>
+        <w:rFonts w:ascii="Symbol" w:hAnsi="Symbol" w:hint="default"/>
+      </w:rPr>
+    </w:lvl>
+    <w:lvl w:ilvl="7" w:tplc="04090003" w:tentative="1">
+      <w:start w:val="1"/>
+      <w:numFmt w:val="bullet"/>
+      <w:lvlText w:val="o"/>
+      <w:lvlJc w:val="left"/>
+      <w:pPr>
+        <w:ind w:left="5940" w:hanging="360"/>
+      </w:pPr>
+      <w:rPr>
+        <w:rFonts w:ascii="Courier New" w:hAnsi="Courier New" w:cs="Courier New" w:hint="default"/>
+      </w:rPr>
+    </w:lvl>
+    <w:lvl w:ilvl="8" w:tplc="04090005" w:tentative="1">
+      <w:start w:val="1"/>
+      <w:numFmt w:val="bullet"/>
+      <w:lvlText w:val=""/>
+      <w:lvlJc w:val="left"/>
+      <w:pPr>
+        <w:ind w:left="6660" w:hanging="360"/>
+      </w:pPr>
+      <w:rPr>
+        <w:rFonts w:ascii="Wingdings" w:hAnsi="Wingdings" w:hint="default"/>
+      </w:rPr>
+    </w:lvl>
+  </w:abstractNum>
+  <w:abstractNum w:abstractNumId="5" w15:restartNumberingAfterBreak="0">
+    <w:nsid w:val="33336897"/>
+    <w:multiLevelType w:val="multilevel"/>
+    <w:tmpl w:val="D53AAEE8"/>
+    <w:lvl w:ilvl="0">
+      <w:start w:val="4"/>
+      <w:numFmt w:val="decimal"/>
+      <w:lvlText w:val="%1"/>
+      <w:lvlJc w:val="left"/>
+      <w:pPr>
+        <w:ind w:left="360" w:hanging="360"/>
+      </w:pPr>
+      <w:rPr>
+        <w:rFonts w:hint="default"/>
+      </w:rPr>
+    </w:lvl>
+    <w:lvl w:ilvl="1">
+      <w:start w:val="1"/>
+      <w:numFmt w:val="decimal"/>
+      <w:lvlText w:val="%1.%2"/>
+      <w:lvlJc w:val="left"/>
+      <w:pPr>
+        <w:ind w:left="360" w:hanging="360"/>
+      </w:pPr>
+      <w:rPr>
+        <w:rFonts w:hint="default"/>
+      </w:rPr>
+    </w:lvl>
+    <w:lvl w:ilvl="2">
+      <w:start w:val="1"/>
+      <w:numFmt w:val="decimal"/>
+      <w:lvlText w:val="%1.%2.%3"/>
+      <w:lvlJc w:val="left"/>
+      <w:pPr>
+        <w:ind w:left="720" w:hanging="720"/>
+      </w:pPr>
+      <w:rPr>
+        <w:rFonts w:hint="default"/>
+      </w:rPr>
+    </w:lvl>
+    <w:lvl w:ilvl="3">
+      <w:start w:val="1"/>
+      <w:numFmt w:val="decimal"/>
+      <w:lvlText w:val="%1.%2.%3.%4"/>
+      <w:lvlJc w:val="left"/>
+      <w:pPr>
+        <w:ind w:left="720" w:hanging="720"/>
+      </w:pPr>
+      <w:rPr>
+        <w:rFonts w:hint="default"/>
+      </w:rPr>
+    </w:lvl>
+    <w:lvl w:ilvl="4">
+      <w:start w:val="1"/>
+      <w:numFmt w:val="decimal"/>
+      <w:lvlText w:val="%1.%2.%3.%4.%5"/>
+      <w:lvlJc w:val="left"/>
+      <w:pPr>
+        <w:ind w:left="1080" w:hanging="1080"/>
+      </w:pPr>
+      <w:rPr>
+        <w:rFonts w:hint="default"/>
+      </w:rPr>
+    </w:lvl>
+    <w:lvl w:ilvl="5">
+      <w:start w:val="1"/>
+      <w:numFmt w:val="decimal"/>
+      <w:lvlText w:val="%1.%2.%3.%4.%5.%6"/>
+      <w:lvlJc w:val="left"/>
+      <w:pPr>
+        <w:ind w:left="1080" w:hanging="1080"/>
+      </w:pPr>
+      <w:rPr>
+        <w:rFonts w:hint="default"/>
+      </w:rPr>
+    </w:lvl>
+    <w:lvl w:ilvl="6">
+      <w:start w:val="1"/>
+      <w:numFmt w:val="decimal"/>
+      <w:lvlText w:val="%1.%2.%3.%4.%5.%6.%7"/>
+      <w:lvlJc w:val="left"/>
+      <w:pPr>
+        <w:ind w:left="1440" w:hanging="1440"/>
+      </w:pPr>
+      <w:rPr>
+        <w:rFonts w:hint="default"/>
+      </w:rPr>
+    </w:lvl>
+    <w:lvl w:ilvl="7">
+      <w:start w:val="1"/>
+      <w:numFmt w:val="decimal"/>
+      <w:lvlText w:val="%1.%2.%3.%4.%5.%6.%7.%8"/>
+      <w:lvlJc w:val="left"/>
+      <w:pPr>
+        <w:ind w:left="1440" w:hanging="1440"/>
+      </w:pPr>
+      <w:rPr>
+        <w:rFonts w:hint="default"/>
+      </w:rPr>
+    </w:lvl>
+    <w:lvl w:ilvl="8">
+      <w:start w:val="1"/>
+      <w:numFmt w:val="decimal"/>
+      <w:lvlText w:val="%1.%2.%3.%4.%5.%6.%7.%8.%9"/>
+      <w:lvlJc w:val="left"/>
+      <w:pPr>
+        <w:ind w:left="1800" w:hanging="1800"/>
+      </w:pPr>
+      <w:rPr>
+        <w:rFonts w:hint="default"/>
+      </w:rPr>
+    </w:lvl>
+  </w:abstractNum>
+  <w:abstractNum w:abstractNumId="6" w15:restartNumberingAfterBreak="0">
+    <w:nsid w:val="34FF57DA"/>
+    <w:multiLevelType w:val="multilevel"/>
+    <w:tmpl w:val="12A45DA4"/>
+    <w:lvl w:ilvl="0">
+      <w:start w:val="1"/>
+      <w:numFmt w:val="bullet"/>
+      <w:lvlText w:val=""/>
+      <w:lvlJc w:val="left"/>
+      <w:pPr>
+        <w:tabs>
+          <w:tab w:val="num" w:pos="720"/>
+        </w:tabs>
+        <w:ind w:left="720" w:hanging="360"/>
+      </w:pPr>
+      <w:rPr>
+        <w:rFonts w:ascii="Symbol" w:hAnsi="Symbol" w:hint="default"/>
+        <w:sz w:val="20"/>
+      </w:rPr>
+    </w:lvl>
+    <w:lvl w:ilvl="1" w:tentative="1">
+      <w:start w:val="1"/>
+      <w:numFmt w:val="bullet"/>
+      <w:lvlText w:val="o"/>
+      <w:lvlJc w:val="left"/>
+      <w:pPr>
+        <w:tabs>
+          <w:tab w:val="num" w:pos="1440"/>
+        </w:tabs>
+        <w:ind w:left="1440" w:hanging="360"/>
+      </w:pPr>
+      <w:rPr>
+        <w:rFonts w:ascii="Courier New" w:hAnsi="Courier New" w:hint="default"/>
+        <w:sz w:val="20"/>
+      </w:rPr>
+    </w:lvl>
+    <w:lvl w:ilvl="2" w:tentative="1">
+      <w:start w:val="1"/>
+      <w:numFmt w:val="bullet"/>
+      <w:lvlText w:val=""/>
+      <w:lvlJc w:val="left"/>
+      <w:pPr>
+        <w:tabs>
+          <w:tab w:val="num" w:pos="2160"/>
+        </w:tabs>
+        <w:ind w:left="2160" w:hanging="360"/>
+      </w:pPr>
+      <w:rPr>
+        <w:rFonts w:ascii="Wingdings" w:hAnsi="Wingdings" w:hint="default"/>
+        <w:sz w:val="20"/>
+      </w:rPr>
+    </w:lvl>
+    <w:lvl w:ilvl="3" w:tentative="1">
+      <w:start w:val="1"/>
+      <w:numFmt w:val="bullet"/>
+      <w:lvlText w:val=""/>
+      <w:lvlJc w:val="left"/>
+      <w:pPr>
+        <w:tabs>
+          <w:tab w:val="num" w:pos="2880"/>
+        </w:tabs>
+        <w:ind w:left="2880" w:hanging="360"/>
+      </w:pPr>
+      <w:rPr>
+        <w:rFonts w:ascii="Wingdings" w:hAnsi="Wingdings" w:hint="default"/>
+        <w:sz w:val="20"/>
+      </w:rPr>
+    </w:lvl>
+    <w:lvl w:ilvl="4" w:tentative="1">
+      <w:start w:val="1"/>
+      <w:numFmt w:val="bullet"/>
+      <w:lvlText w:val=""/>
+      <w:lvlJc w:val="left"/>
+      <w:pPr>
+        <w:tabs>
+          <w:tab w:val="num" w:pos="3600"/>
+        </w:tabs>
+        <w:ind w:left="3600" w:hanging="360"/>
+      </w:pPr>
+      <w:rPr>
+        <w:rFonts w:ascii="Wingdings" w:hAnsi="Wingdings" w:hint="default"/>
+        <w:sz w:val="20"/>
+      </w:rPr>
+    </w:lvl>
+    <w:lvl w:ilvl="5" w:tentative="1">
+      <w:start w:val="1"/>
+      <w:numFmt w:val="bullet"/>
+      <w:lvlText w:val=""/>
+      <w:lvlJc w:val="left"/>
+      <w:pPr>
+        <w:tabs>
+          <w:tab w:val="num" w:pos="4320"/>
+        </w:tabs>
+        <w:ind w:left="4320" w:hanging="360"/>
+      </w:pPr>
+      <w:rPr>
+        <w:rFonts w:ascii="Wingdings" w:hAnsi="Wingdings" w:hint="default"/>
+        <w:sz w:val="20"/>
+      </w:rPr>
+    </w:lvl>
+    <w:lvl w:ilvl="6" w:tentative="1">
+      <w:start w:val="1"/>
+      <w:numFmt w:val="bullet"/>
+      <w:lvlText w:val=""/>
+      <w:lvlJc w:val="left"/>
+      <w:pPr>
+        <w:tabs>
+          <w:tab w:val="num" w:pos="5040"/>
+        </w:tabs>
+        <w:ind w:left="5040" w:hanging="360"/>
+      </w:pPr>
+      <w:rPr>
+        <w:rFonts w:ascii="Wingdings" w:hAnsi="Wingdings" w:hint="default"/>
+        <w:sz w:val="20"/>
+      </w:rPr>
+    </w:lvl>
+    <w:lvl w:ilvl="7" w:tentative="1">
+      <w:start w:val="1"/>
+      <w:numFmt w:val="bullet"/>
+      <w:lvlText w:val=""/>
+      <w:lvlJc w:val="left"/>
+      <w:pPr>
+        <w:tabs>
+          <w:tab w:val="num" w:pos="5760"/>
+        </w:tabs>
+        <w:ind w:left="5760" w:hanging="360"/>
+      </w:pPr>
+      <w:rPr>
+        <w:rFonts w:ascii="Wingdings" w:hAnsi="Wingdings" w:hint="default"/>
+        <w:sz w:val="20"/>
+      </w:rPr>
+    </w:lvl>
+    <w:lvl w:ilvl="8" w:tentative="1">
+      <w:start w:val="1"/>
+      <w:numFmt w:val="bullet"/>
+      <w:lvlText w:val=""/>
+      <w:lvlJc w:val="left"/>
+      <w:pPr>
+        <w:tabs>
+          <w:tab w:val="num" w:pos="6480"/>
+        </w:tabs>
+        <w:ind w:left="6480" w:hanging="360"/>
+      </w:pPr>
+      <w:rPr>
+        <w:rFonts w:ascii="Wingdings" w:hAnsi="Wingdings" w:hint="default"/>
+        <w:sz w:val="20"/>
+      </w:rPr>
+    </w:lvl>
+  </w:abstractNum>
+  <w:abstractNum w:abstractNumId="7" w15:restartNumberingAfterBreak="0">
     <w:nsid w:val="392449F8"/>
     <w:multiLevelType w:val="hybridMultilevel"/>
     <w:tmpl w:val="D63077A6"/>
@@ -2062,7 +5298,120 @@
       </w:rPr>
     </w:lvl>
   </w:abstractNum>
-  <w:abstractNum w:abstractNumId="1" w15:restartNumberingAfterBreak="0">
+  <w:abstractNum w:abstractNumId="8" w15:restartNumberingAfterBreak="0">
+    <w:nsid w:val="415179EE"/>
+    <w:multiLevelType w:val="multilevel"/>
+    <w:tmpl w:val="D53AAEE8"/>
+    <w:lvl w:ilvl="0">
+      <w:start w:val="3"/>
+      <w:numFmt w:val="decimal"/>
+      <w:lvlText w:val="%1"/>
+      <w:lvlJc w:val="left"/>
+      <w:pPr>
+        <w:ind w:left="360" w:hanging="360"/>
+      </w:pPr>
+      <w:rPr>
+        <w:rFonts w:hint="default"/>
+      </w:rPr>
+    </w:lvl>
+    <w:lvl w:ilvl="1">
+      <w:start w:val="1"/>
+      <w:numFmt w:val="decimal"/>
+      <w:lvlText w:val="%1.%2"/>
+      <w:lvlJc w:val="left"/>
+      <w:pPr>
+        <w:ind w:left="360" w:hanging="360"/>
+      </w:pPr>
+      <w:rPr>
+        <w:rFonts w:hint="default"/>
+      </w:rPr>
+    </w:lvl>
+    <w:lvl w:ilvl="2">
+      <w:start w:val="1"/>
+      <w:numFmt w:val="decimal"/>
+      <w:lvlText w:val="%1.%2.%3"/>
+      <w:lvlJc w:val="left"/>
+      <w:pPr>
+        <w:ind w:left="720" w:hanging="720"/>
+      </w:pPr>
+      <w:rPr>
+        <w:rFonts w:hint="default"/>
+      </w:rPr>
+    </w:lvl>
+    <w:lvl w:ilvl="3">
+      <w:start w:val="1"/>
+      <w:numFmt w:val="decimal"/>
+      <w:lvlText w:val="%1.%2.%3.%4"/>
+      <w:lvlJc w:val="left"/>
+      <w:pPr>
+        <w:ind w:left="720" w:hanging="720"/>
+      </w:pPr>
+      <w:rPr>
+        <w:rFonts w:hint="default"/>
+      </w:rPr>
+    </w:lvl>
+    <w:lvl w:ilvl="4">
+      <w:start w:val="1"/>
+      <w:numFmt w:val="decimal"/>
+      <w:lvlText w:val="%1.%2.%3.%4.%5"/>
+      <w:lvlJc w:val="left"/>
+      <w:pPr>
+        <w:ind w:left="1080" w:hanging="1080"/>
+      </w:pPr>
+      <w:rPr>
+        <w:rFonts w:hint="default"/>
+      </w:rPr>
+    </w:lvl>
+    <w:lvl w:ilvl="5">
+      <w:start w:val="1"/>
+      <w:numFmt w:val="decimal"/>
+      <w:lvlText w:val="%1.%2.%3.%4.%5.%6"/>
+      <w:lvlJc w:val="left"/>
+      <w:pPr>
+        <w:ind w:left="1080" w:hanging="1080"/>
+      </w:pPr>
+      <w:rPr>
+        <w:rFonts w:hint="default"/>
+      </w:rPr>
+    </w:lvl>
+    <w:lvl w:ilvl="6">
+      <w:start w:val="1"/>
+      <w:numFmt w:val="decimal"/>
+      <w:lvlText w:val="%1.%2.%3.%4.%5.%6.%7"/>
+      <w:lvlJc w:val="left"/>
+      <w:pPr>
+        <w:ind w:left="1440" w:hanging="1440"/>
+      </w:pPr>
+      <w:rPr>
+        <w:rFonts w:hint="default"/>
+      </w:rPr>
+    </w:lvl>
+    <w:lvl w:ilvl="7">
+      <w:start w:val="1"/>
+      <w:numFmt w:val="decimal"/>
+      <w:lvlText w:val="%1.%2.%3.%4.%5.%6.%7.%8"/>
+      <w:lvlJc w:val="left"/>
+      <w:pPr>
+        <w:ind w:left="1440" w:hanging="1440"/>
+      </w:pPr>
+      <w:rPr>
+        <w:rFonts w:hint="default"/>
+      </w:rPr>
+    </w:lvl>
+    <w:lvl w:ilvl="8">
+      <w:start w:val="1"/>
+      <w:numFmt w:val="decimal"/>
+      <w:lvlText w:val="%1.%2.%3.%4.%5.%6.%7.%8.%9"/>
+      <w:lvlJc w:val="left"/>
+      <w:pPr>
+        <w:ind w:left="1800" w:hanging="1800"/>
+      </w:pPr>
+      <w:rPr>
+        <w:rFonts w:hint="default"/>
+      </w:rPr>
+    </w:lvl>
+  </w:abstractNum>
+  <w:abstractNum w:abstractNumId="9" w15:restartNumberingAfterBreak="0">
     <w:nsid w:val="44BE6454"/>
     <w:multiLevelType w:val="multilevel"/>
     <w:tmpl w:val="34E8FF36"/>
@@ -2201,7 +5550,7 @@
       </w:rPr>
     </w:lvl>
   </w:abstractNum>
-  <w:abstractNum w:abstractNumId="2" w15:restartNumberingAfterBreak="0">
+  <w:abstractNum w:abstractNumId="10" w15:restartNumberingAfterBreak="0">
     <w:nsid w:val="55247ECB"/>
     <w:multiLevelType w:val="hybridMultilevel"/>
     <w:tmpl w:val="0B368DD0"/>
@@ -2341,7 +5690,93 @@
       </w:rPr>
     </w:lvl>
   </w:abstractNum>
-  <w:abstractNum w:abstractNumId="3" w15:restartNumberingAfterBreak="0">
+  <w:abstractNum w:abstractNumId="11" w15:restartNumberingAfterBreak="0">
+    <w:nsid w:val="60DE7B4E"/>
+    <w:multiLevelType w:val="hybridMultilevel"/>
+    <w:tmpl w:val="7EC48EC8"/>
+    <w:lvl w:ilvl="0" w:tplc="0409000F">
+      <w:start w:val="1"/>
+      <w:numFmt w:val="decimal"/>
+      <w:lvlText w:val="%1."/>
+      <w:lvlJc w:val="left"/>
+      <w:pPr>
+        <w:ind w:left="720" w:hanging="360"/>
+      </w:pPr>
+    </w:lvl>
+    <w:lvl w:ilvl="1" w:tplc="04090019" w:tentative="1">
+      <w:start w:val="1"/>
+      <w:numFmt w:val="lowerLetter"/>
+      <w:lvlText w:val="%2."/>
+      <w:lvlJc w:val="left"/>
+      <w:pPr>
+        <w:ind w:left="1440" w:hanging="360"/>
+      </w:pPr>
+    </w:lvl>
+    <w:lvl w:ilvl="2" w:tplc="0409001B" w:tentative="1">
+      <w:start w:val="1"/>
+      <w:numFmt w:val="lowerRoman"/>
+      <w:lvlText w:val="%3."/>
+      <w:lvlJc w:val="right"/>
+      <w:pPr>
+        <w:ind w:left="2160" w:hanging="180"/>
+      </w:pPr>
+    </w:lvl>
+    <w:lvl w:ilvl="3" w:tplc="0409000F" w:tentative="1">
+      <w:start w:val="1"/>
+      <w:numFmt w:val="decimal"/>
+      <w:lvlText w:val="%4."/>
+      <w:lvlJc w:val="left"/>
+      <w:pPr>
+        <w:ind w:left="2880" w:hanging="360"/>
+      </w:pPr>
+    </w:lvl>
+    <w:lvl w:ilvl="4" w:tplc="04090019" w:tentative="1">
+      <w:start w:val="1"/>
+      <w:numFmt w:val="lowerLetter"/>
+      <w:lvlText w:val="%5."/>
+      <w:lvlJc w:val="left"/>
+      <w:pPr>
+        <w:ind w:left="3600" w:hanging="360"/>
+      </w:pPr>
+    </w:lvl>
+    <w:lvl w:ilvl="5" w:tplc="0409001B" w:tentative="1">
+      <w:start w:val="1"/>
+      <w:numFmt w:val="lowerRoman"/>
+      <w:lvlText w:val="%6."/>
+      <w:lvlJc w:val="right"/>
+      <w:pPr>
+        <w:ind w:left="4320" w:hanging="180"/>
+      </w:pPr>
+    </w:lvl>
+    <w:lvl w:ilvl="6" w:tplc="0409000F" w:tentative="1">
+      <w:start w:val="1"/>
+      <w:numFmt w:val="decimal"/>
+      <w:lvlText w:val="%7."/>
+      <w:lvlJc w:val="left"/>
+      <w:pPr>
+        <w:ind w:left="5040" w:hanging="360"/>
+      </w:pPr>
+    </w:lvl>
+    <w:lvl w:ilvl="7" w:tplc="04090019" w:tentative="1">
+      <w:start w:val="1"/>
+      <w:numFmt w:val="lowerLetter"/>
+      <w:lvlText w:val="%8."/>
+      <w:lvlJc w:val="left"/>
+      <w:pPr>
+        <w:ind w:left="5760" w:hanging="360"/>
+      </w:pPr>
+    </w:lvl>
+    <w:lvl w:ilvl="8" w:tplc="0409001B" w:tentative="1">
+      <w:start w:val="1"/>
+      <w:numFmt w:val="lowerRoman"/>
+      <w:lvlText w:val="%9."/>
+      <w:lvlJc w:val="right"/>
+      <w:pPr>
+        <w:ind w:left="6480" w:hanging="180"/>
+      </w:pPr>
+    </w:lvl>
+  </w:abstractNum>
+  <w:abstractNum w:abstractNumId="12" w15:restartNumberingAfterBreak="0">
     <w:nsid w:val="65467179"/>
     <w:multiLevelType w:val="hybridMultilevel"/>
     <w:tmpl w:val="34E8FF36"/>
@@ -2480,17 +5915,276 @@
       </w:rPr>
     </w:lvl>
   </w:abstractNum>
+  <w:abstractNum w:abstractNumId="13" w15:restartNumberingAfterBreak="0">
+    <w:nsid w:val="7152258A"/>
+    <w:multiLevelType w:val="hybridMultilevel"/>
+    <w:tmpl w:val="D4182BF0"/>
+    <w:lvl w:ilvl="0" w:tplc="04090001">
+      <w:start w:val="1"/>
+      <w:numFmt w:val="bullet"/>
+      <w:lvlText w:val=""/>
+      <w:lvlJc w:val="left"/>
+      <w:pPr>
+        <w:ind w:left="900" w:hanging="360"/>
+      </w:pPr>
+      <w:rPr>
+        <w:rFonts w:ascii="Symbol" w:hAnsi="Symbol" w:hint="default"/>
+      </w:rPr>
+    </w:lvl>
+    <w:lvl w:ilvl="1" w:tplc="04090003" w:tentative="1">
+      <w:start w:val="1"/>
+      <w:numFmt w:val="bullet"/>
+      <w:lvlText w:val="o"/>
+      <w:lvlJc w:val="left"/>
+      <w:pPr>
+        <w:ind w:left="1620" w:hanging="360"/>
+      </w:pPr>
+      <w:rPr>
+        <w:rFonts w:ascii="Courier New" w:hAnsi="Courier New" w:cs="Courier New" w:hint="default"/>
+      </w:rPr>
+    </w:lvl>
+    <w:lvl w:ilvl="2" w:tplc="04090005" w:tentative="1">
+      <w:start w:val="1"/>
+      <w:numFmt w:val="bullet"/>
+      <w:lvlText w:val=""/>
+      <w:lvlJc w:val="left"/>
+      <w:pPr>
+        <w:ind w:left="2340" w:hanging="360"/>
+      </w:pPr>
+      <w:rPr>
+        <w:rFonts w:ascii="Wingdings" w:hAnsi="Wingdings" w:hint="default"/>
+      </w:rPr>
+    </w:lvl>
+    <w:lvl w:ilvl="3" w:tplc="04090001" w:tentative="1">
+      <w:start w:val="1"/>
+      <w:numFmt w:val="bullet"/>
+      <w:lvlText w:val=""/>
+      <w:lvlJc w:val="left"/>
+      <w:pPr>
+        <w:ind w:left="3060" w:hanging="360"/>
+      </w:pPr>
+      <w:rPr>
+        <w:rFonts w:ascii="Symbol" w:hAnsi="Symbol" w:hint="default"/>
+      </w:rPr>
+    </w:lvl>
+    <w:lvl w:ilvl="4" w:tplc="04090003" w:tentative="1">
+      <w:start w:val="1"/>
+      <w:numFmt w:val="bullet"/>
+      <w:lvlText w:val="o"/>
+      <w:lvlJc w:val="left"/>
+      <w:pPr>
+        <w:ind w:left="3780" w:hanging="360"/>
+      </w:pPr>
+      <w:rPr>
+        <w:rFonts w:ascii="Courier New" w:hAnsi="Courier New" w:cs="Courier New" w:hint="default"/>
+      </w:rPr>
+    </w:lvl>
+    <w:lvl w:ilvl="5" w:tplc="04090005" w:tentative="1">
+      <w:start w:val="1"/>
+      <w:numFmt w:val="bullet"/>
+      <w:lvlText w:val=""/>
+      <w:lvlJc w:val="left"/>
+      <w:pPr>
+        <w:ind w:left="4500" w:hanging="360"/>
+      </w:pPr>
+      <w:rPr>
+        <w:rFonts w:ascii="Wingdings" w:hAnsi="Wingdings" w:hint="default"/>
+      </w:rPr>
+    </w:lvl>
+    <w:lvl w:ilvl="6" w:tplc="04090001" w:tentative="1">
+      <w:start w:val="1"/>
+      <w:numFmt w:val="bullet"/>
+      <w:lvlText w:val=""/>
+      <w:lvlJc w:val="left"/>
+      <w:pPr>
+        <w:ind w:left="5220" w:hanging="360"/>
+      </w:pPr>
+      <w:rPr>
+        <w:rFonts w:ascii="Symbol" w:hAnsi="Symbol" w:hint="default"/>
+      </w:rPr>
+    </w:lvl>
+    <w:lvl w:ilvl="7" w:tplc="04090003" w:tentative="1">
+      <w:start w:val="1"/>
+      <w:numFmt w:val="bullet"/>
+      <w:lvlText w:val="o"/>
+      <w:lvlJc w:val="left"/>
+      <w:pPr>
+        <w:ind w:left="5940" w:hanging="360"/>
+      </w:pPr>
+      <w:rPr>
+        <w:rFonts w:ascii="Courier New" w:hAnsi="Courier New" w:cs="Courier New" w:hint="default"/>
+      </w:rPr>
+    </w:lvl>
+    <w:lvl w:ilvl="8" w:tplc="04090005" w:tentative="1">
+      <w:start w:val="1"/>
+      <w:numFmt w:val="bullet"/>
+      <w:lvlText w:val=""/>
+      <w:lvlJc w:val="left"/>
+      <w:pPr>
+        <w:ind w:left="6660" w:hanging="360"/>
+      </w:pPr>
+      <w:rPr>
+        <w:rFonts w:ascii="Wingdings" w:hAnsi="Wingdings" w:hint="default"/>
+      </w:rPr>
+    </w:lvl>
+  </w:abstractNum>
+  <w:abstractNum w:abstractNumId="14" w15:restartNumberingAfterBreak="0">
+    <w:nsid w:val="77414FB8"/>
+    <w:multiLevelType w:val="multilevel"/>
+    <w:tmpl w:val="F7BEC5FA"/>
+    <w:lvl w:ilvl="0">
+      <w:start w:val="2"/>
+      <w:numFmt w:val="decimal"/>
+      <w:lvlText w:val="%1"/>
+      <w:lvlJc w:val="left"/>
+      <w:pPr>
+        <w:ind w:left="360" w:hanging="360"/>
+      </w:pPr>
+      <w:rPr>
+        <w:rFonts w:hint="default"/>
+      </w:rPr>
+    </w:lvl>
+    <w:lvl w:ilvl="1">
+      <w:start w:val="1"/>
+      <w:numFmt w:val="decimal"/>
+      <w:lvlText w:val="%1.%2"/>
+      <w:lvlJc w:val="left"/>
+      <w:pPr>
+        <w:ind w:left="360" w:hanging="360"/>
+      </w:pPr>
+      <w:rPr>
+        <w:rFonts w:hint="default"/>
+      </w:rPr>
+    </w:lvl>
+    <w:lvl w:ilvl="2">
+      <w:start w:val="1"/>
+      <w:numFmt w:val="decimal"/>
+      <w:lvlText w:val="%1.%2.%3"/>
+      <w:lvlJc w:val="left"/>
+      <w:pPr>
+        <w:ind w:left="720" w:hanging="720"/>
+      </w:pPr>
+      <w:rPr>
+        <w:rFonts w:hint="default"/>
+      </w:rPr>
+    </w:lvl>
+    <w:lvl w:ilvl="3">
+      <w:start w:val="1"/>
+      <w:numFmt w:val="decimal"/>
+      <w:lvlText w:val="%1.%2.%3.%4"/>
+      <w:lvlJc w:val="left"/>
+      <w:pPr>
+        <w:ind w:left="720" w:hanging="720"/>
+      </w:pPr>
+      <w:rPr>
+        <w:rFonts w:hint="default"/>
+      </w:rPr>
+    </w:lvl>
+    <w:lvl w:ilvl="4">
+      <w:start w:val="1"/>
+      <w:numFmt w:val="decimal"/>
+      <w:lvlText w:val="%1.%2.%3.%4.%5"/>
+      <w:lvlJc w:val="left"/>
+      <w:pPr>
+        <w:ind w:left="1080" w:hanging="1080"/>
+      </w:pPr>
+      <w:rPr>
+        <w:rFonts w:hint="default"/>
+      </w:rPr>
+    </w:lvl>
+    <w:lvl w:ilvl="5">
+      <w:start w:val="1"/>
+      <w:numFmt w:val="decimal"/>
+      <w:lvlText w:val="%1.%2.%3.%4.%5.%6"/>
+      <w:lvlJc w:val="left"/>
+      <w:pPr>
+        <w:ind w:left="1080" w:hanging="1080"/>
+      </w:pPr>
+      <w:rPr>
+        <w:rFonts w:hint="default"/>
+      </w:rPr>
+    </w:lvl>
+    <w:lvl w:ilvl="6">
+      <w:start w:val="1"/>
+      <w:numFmt w:val="decimal"/>
+      <w:lvlText w:val="%1.%2.%3.%4.%5.%6.%7"/>
+      <w:lvlJc w:val="left"/>
+      <w:pPr>
+        <w:ind w:left="1440" w:hanging="1440"/>
+      </w:pPr>
+      <w:rPr>
+        <w:rFonts w:hint="default"/>
+      </w:rPr>
+    </w:lvl>
+    <w:lvl w:ilvl="7">
+      <w:start w:val="1"/>
+      <w:numFmt w:val="decimal"/>
+      <w:lvlText w:val="%1.%2.%3.%4.%5.%6.%7.%8"/>
+      <w:lvlJc w:val="left"/>
+      <w:pPr>
+        <w:ind w:left="1440" w:hanging="1440"/>
+      </w:pPr>
+      <w:rPr>
+        <w:rFonts w:hint="default"/>
+      </w:rPr>
+    </w:lvl>
+    <w:lvl w:ilvl="8">
+      <w:start w:val="1"/>
+      <w:numFmt w:val="decimal"/>
+      <w:lvlText w:val="%1.%2.%3.%4.%5.%6.%7.%8.%9"/>
+      <w:lvlJc w:val="left"/>
+      <w:pPr>
+        <w:ind w:left="1800" w:hanging="1800"/>
+      </w:pPr>
+      <w:rPr>
+        <w:rFonts w:hint="default"/>
+      </w:rPr>
+    </w:lvl>
+  </w:abstractNum>
   <w:num w:numId="1" w16cid:durableId="1949658312">
+    <w:abstractNumId w:val="10"/>
+  </w:num>
+  <w:num w:numId="2" w16cid:durableId="5443083">
+    <w:abstractNumId w:val="12"/>
+  </w:num>
+  <w:num w:numId="3" w16cid:durableId="369450976">
+    <w:abstractNumId w:val="9"/>
+  </w:num>
+  <w:num w:numId="4" w16cid:durableId="2087992810">
+    <w:abstractNumId w:val="7"/>
+  </w:num>
+  <w:num w:numId="5" w16cid:durableId="1648045447">
+    <w:abstractNumId w:val="11"/>
+  </w:num>
+  <w:num w:numId="6" w16cid:durableId="146096449">
+    <w:abstractNumId w:val="3"/>
+  </w:num>
+  <w:num w:numId="7" w16cid:durableId="1468283895">
     <w:abstractNumId w:val="2"/>
   </w:num>
-  <w:num w:numId="2" w16cid:durableId="5443083">
-    <w:abstractNumId w:val="3"/>
+  <w:num w:numId="8" w16cid:durableId="1531642862">
+    <w:abstractNumId w:val="14"/>
   </w:num>
-  <w:num w:numId="3" w16cid:durableId="369450976">
+  <w:num w:numId="9" w16cid:durableId="1489664743">
+    <w:abstractNumId w:val="6"/>
+  </w:num>
+  <w:num w:numId="10" w16cid:durableId="1275482912">
+    <w:abstractNumId w:val="4"/>
+  </w:num>
+  <w:num w:numId="11" w16cid:durableId="901675345">
+    <w:abstractNumId w:val="8"/>
+  </w:num>
+  <w:num w:numId="12" w16cid:durableId="516693174">
     <w:abstractNumId w:val="1"/>
   </w:num>
-  <w:num w:numId="4" w16cid:durableId="2087992810">
+  <w:num w:numId="13" w16cid:durableId="1476409113">
     <w:abstractNumId w:val="0"/>
+  </w:num>
+  <w:num w:numId="14" w16cid:durableId="632634895">
+    <w:abstractNumId w:val="5"/>
+  </w:num>
+  <w:num w:numId="15" w16cid:durableId="1499343400">
+    <w:abstractNumId w:val="13"/>
   </w:num>
 </w:numbering>
 </file>
@@ -2871,7 +6565,7 @@
   <w:style w:type="paragraph" w:default="1" w:styleId="Normal">
     <w:name w:val="Normal"/>
     <w:qFormat/>
-    <w:rsid w:val="009461FF"/>
+    <w:rsid w:val="00C7474C"/>
     <w:pPr>
       <w:spacing w:after="60" w:line="360" w:lineRule="auto"/>
       <w:jc w:val="both"/>
@@ -2882,10 +6576,9 @@
       <w:lang w:val="pt-PT" w:eastAsia="en-US"/>
     </w:rPr>
   </w:style>
-  <w:style w:type="character" w:default="1" w:styleId="Fontepargpadro">
+  <w:style w:type="character" w:default="1" w:styleId="Tipodeletrapredefinidodopargrafo">
     <w:name w:val="Default Paragraph Font"/>
     <w:uiPriority w:val="1"/>
-    <w:semiHidden/>
     <w:unhideWhenUsed/>
   </w:style>
   <w:style w:type="table" w:default="1" w:styleId="Tabelanormal">
@@ -2909,7 +6602,7 @@
     <w:semiHidden/>
     <w:unhideWhenUsed/>
   </w:style>
-  <w:style w:type="paragraph" w:styleId="Sumrio1">
+  <w:style w:type="paragraph" w:styleId="ndice1">
     <w:name w:val="toc 1"/>
     <w:basedOn w:val="Normal"/>
     <w:next w:val="Normal"/>
@@ -2942,7 +6635,7 @@
       <w:lang w:val="en-GB"/>
     </w:rPr>
   </w:style>
-  <w:style w:type="character" w:styleId="Hyperlink">
+  <w:style w:type="character" w:styleId="Hiperligao">
     <w:name w:val="Hyperlink"/>
     <w:rsid w:val="001C3EA6"/>
     <w:rPr>
@@ -2990,7 +6683,7 @@
   <w:style w:type="paragraph" w:styleId="Cabealho">
     <w:name w:val="header"/>
     <w:basedOn w:val="Normal"/>
-    <w:link w:val="CabealhoChar"/>
+    <w:link w:val="CabealhoCarter"/>
     <w:rsid w:val="00422B06"/>
     <w:pPr>
       <w:tabs>
@@ -3002,8 +6695,8 @@
       <w:rFonts w:ascii="GillSans" w:hAnsi="GillSans"/>
     </w:rPr>
   </w:style>
-  <w:style w:type="character" w:customStyle="1" w:styleId="CabealhoChar">
-    <w:name w:val="Cabeçalho Char"/>
+  <w:style w:type="character" w:customStyle="1" w:styleId="CabealhoCarter">
+    <w:name w:val="Cabeçalho Caráter"/>
     <w:link w:val="Cabealho"/>
     <w:rsid w:val="00422B06"/>
     <w:rPr>
@@ -3015,7 +6708,7 @@
   <w:style w:type="paragraph" w:styleId="Rodap">
     <w:name w:val="footer"/>
     <w:basedOn w:val="Normal"/>
-    <w:link w:val="RodapChar"/>
+    <w:link w:val="RodapCarter"/>
     <w:uiPriority w:val="99"/>
     <w:rsid w:val="00422B06"/>
     <w:pPr>
@@ -3028,8 +6721,8 @@
       <w:rFonts w:ascii="GillSans" w:hAnsi="GillSans"/>
     </w:rPr>
   </w:style>
-  <w:style w:type="character" w:customStyle="1" w:styleId="RodapChar">
-    <w:name w:val="Rodapé Char"/>
+  <w:style w:type="character" w:customStyle="1" w:styleId="RodapCarter">
+    <w:name w:val="Rodapé Caráter"/>
     <w:link w:val="Rodap"/>
     <w:uiPriority w:val="99"/>
     <w:rsid w:val="00422B06"/>
@@ -3041,10 +6734,10 @@
   </w:style>
   <w:style w:type="character" w:styleId="Nmerodepgina">
     <w:name w:val="page number"/>
-    <w:basedOn w:val="Fontepargpadro"/>
+    <w:basedOn w:val="Tipodeletrapredefinidodopargrafo"/>
     <w:rsid w:val="00422B06"/>
   </w:style>
-  <w:style w:type="table" w:styleId="Tabelacomgrade">
+  <w:style w:type="table" w:styleId="TabelacomGrelha">
     <w:name w:val="Table Grid"/>
     <w:basedOn w:val="Tabelanormal"/>
     <w:rsid w:val="00422B06"/>
@@ -3135,7 +6828,7 @@
   <w:style w:type="paragraph" w:styleId="Textodebalo">
     <w:name w:val="Balloon Text"/>
     <w:basedOn w:val="Normal"/>
-    <w:link w:val="TextodebaloChar"/>
+    <w:link w:val="TextodebaloCarter"/>
     <w:rsid w:val="00A875F4"/>
     <w:pPr>
       <w:spacing w:after="0" w:line="240" w:lineRule="auto"/>
@@ -3146,8 +6839,8 @@
       <w:szCs w:val="16"/>
     </w:rPr>
   </w:style>
-  <w:style w:type="character" w:customStyle="1" w:styleId="TextodebaloChar">
-    <w:name w:val="Texto de balão Char"/>
+  <w:style w:type="character" w:customStyle="1" w:styleId="TextodebaloCarter">
+    <w:name w:val="Texto de balão Caráter"/>
     <w:link w:val="Textodebalo"/>
     <w:rsid w:val="00A875F4"/>
     <w:rPr>
@@ -3194,7 +6887,7 @@
   </w:style>
   <w:style w:type="character" w:styleId="Refdecomentrio">
     <w:name w:val="annotation reference"/>
-    <w:basedOn w:val="Fontepargpadro"/>
+    <w:basedOn w:val="Tipodeletrapredefinidodopargrafo"/>
     <w:semiHidden/>
     <w:unhideWhenUsed/>
     <w:rsid w:val="004F15CC"/>
@@ -3206,7 +6899,7 @@
   <w:style w:type="paragraph" w:styleId="Textodecomentrio">
     <w:name w:val="annotation text"/>
     <w:basedOn w:val="Normal"/>
-    <w:link w:val="TextodecomentrioChar"/>
+    <w:link w:val="TextodecomentrioCarter"/>
     <w:semiHidden/>
     <w:unhideWhenUsed/>
     <w:rsid w:val="004F15CC"/>
@@ -3217,9 +6910,9 @@
       <w:sz w:val="20"/>
     </w:rPr>
   </w:style>
-  <w:style w:type="character" w:customStyle="1" w:styleId="TextodecomentrioChar">
-    <w:name w:val="Texto de comentário Char"/>
-    <w:basedOn w:val="Fontepargpadro"/>
+  <w:style w:type="character" w:customStyle="1" w:styleId="TextodecomentrioCarter">
+    <w:name w:val="Texto de comentário Caráter"/>
+    <w:basedOn w:val="Tipodeletrapredefinidodopargrafo"/>
     <w:link w:val="Textodecomentrio"/>
     <w:semiHidden/>
     <w:rsid w:val="004F15CC"/>
@@ -3228,11 +6921,11 @@
       <w:lang w:val="pt-PT" w:eastAsia="en-US"/>
     </w:rPr>
   </w:style>
-  <w:style w:type="paragraph" w:styleId="Assuntodocomentrio">
+  <w:style w:type="paragraph" w:styleId="Assuntodecomentrio">
     <w:name w:val="annotation subject"/>
     <w:basedOn w:val="Textodecomentrio"/>
     <w:next w:val="Textodecomentrio"/>
-    <w:link w:val="AssuntodocomentrioChar"/>
+    <w:link w:val="AssuntodecomentrioCarter"/>
     <w:semiHidden/>
     <w:unhideWhenUsed/>
     <w:rsid w:val="004F15CC"/>
@@ -3241,10 +6934,10 @@
       <w:bCs/>
     </w:rPr>
   </w:style>
-  <w:style w:type="character" w:customStyle="1" w:styleId="AssuntodocomentrioChar">
-    <w:name w:val="Assunto do comentário Char"/>
-    <w:basedOn w:val="TextodecomentrioChar"/>
-    <w:link w:val="Assuntodocomentrio"/>
+  <w:style w:type="character" w:customStyle="1" w:styleId="AssuntodecomentrioCarter">
+    <w:name w:val="Assunto de comentário Caráter"/>
+    <w:basedOn w:val="TextodecomentrioCarter"/>
+    <w:link w:val="Assuntodecomentrio"/>
     <w:semiHidden/>
     <w:rsid w:val="004F15CC"/>
     <w:rPr>
@@ -3266,9 +6959,9 @@
       <w:lang w:val="pt-PT" w:eastAsia="en-US"/>
     </w:rPr>
   </w:style>
-  <w:style w:type="character" w:styleId="MenoPendente">
+  <w:style w:type="character" w:styleId="MenoNoResolvida">
     <w:name w:val="Unresolved Mention"/>
-    <w:basedOn w:val="Fontepargpadro"/>
+    <w:basedOn w:val="Tipodeletrapredefinidodopargrafo"/>
     <w:uiPriority w:val="99"/>
     <w:semiHidden/>
     <w:unhideWhenUsed/>
@@ -3276,6 +6969,17 @@
     <w:rPr>
       <w:color w:val="605E5C"/>
       <w:shd w:val="clear" w:color="auto" w:fill="E1DFDD"/>
+    </w:rPr>
+  </w:style>
+  <w:style w:type="character" w:styleId="Hiperligaovisitada">
+    <w:name w:val="FollowedHyperlink"/>
+    <w:basedOn w:val="Tipodeletrapredefinidodopargrafo"/>
+    <w:semiHidden/>
+    <w:unhideWhenUsed/>
+    <w:rsid w:val="00685E12"/>
+    <w:rPr>
+      <w:color w:val="800080" w:themeColor="followedHyperlink"/>
+      <w:u w:val="single"/>
     </w:rPr>
   </w:style>
 </w:styles>

--- a/project/assets/docs/PRel_GabrielNoira_a31240_DavidVieira_a56550_TurnoD.docx
+++ b/project/assets/docs/PRel_GabrielNoira_a31240_DavidVieira_a56550_TurnoD.docx
@@ -451,18 +451,8 @@
           <w:sz w:val="22"/>
           <w:lang w:val="pt-PT"/>
         </w:rPr>
-        <w:t xml:space="preserve">Neste contexto, o presente projeto propõe o desenvolvimento de um sistema de rega automática, concebido para monitorizar e gerir remotamente as condições de uma planta, com recurso a sensores de temperatura, humidade do ar e humidade do solo. A automação do processo de rega visa garantir que a planta receba água apenas quando necessário, com base em dados precisos, promovendo assim a sustentabilidade e o uso racional da </w:t>
-      </w:r>
-      <w:proofErr w:type="spellStart"/>
-      <w:r>
-        <w:rPr>
-          <w:rFonts w:asciiTheme="minorHAnsi" w:hAnsiTheme="minorHAnsi"/>
-          <w:sz w:val="22"/>
-          <w:lang w:val="pt-PT"/>
-        </w:rPr>
-        <w:t>água.</w:t>
-      </w:r>
-      <w:proofErr w:type="spellEnd"/>
+        <w:t>Neste contexto, o presente projeto propõe o desenvolvimento de um sistema de rega automática, concebido para monitorizar e gerir remotamente as condições de uma planta, com recurso a sensores de temperatura, humidade do ar e humidade do solo. A automação do processo de rega visa garantir que a planta receba água apenas quando necessário, com base em dados precisos, promovendo assim a sustentabilidade e o uso racional da água.</w:t>
+      </w:r>
     </w:p>
     <w:p>
       <w:pPr>
@@ -474,23 +464,13 @@
           <w:lang w:val="pt-PT"/>
         </w:rPr>
       </w:pPr>
-      <w:proofErr w:type="spellStart"/>
-      <w:r>
-        <w:rPr>
-          <w:rFonts w:asciiTheme="minorHAnsi" w:hAnsiTheme="minorHAnsi"/>
-          <w:sz w:val="22"/>
-          <w:lang w:val="pt-PT"/>
-        </w:rPr>
-        <w:t>O</w:t>
-      </w:r>
-      <w:proofErr w:type="spellEnd"/>
-      <w:r>
-        <w:rPr>
-          <w:rFonts w:asciiTheme="minorHAnsi" w:hAnsiTheme="minorHAnsi"/>
-          <w:sz w:val="22"/>
-          <w:lang w:val="pt-PT"/>
-        </w:rPr>
-        <w:t xml:space="preserve"> sistema é implementado com </w:t>
+      <w:r>
+        <w:rPr>
+          <w:rFonts w:asciiTheme="minorHAnsi" w:hAnsiTheme="minorHAnsi"/>
+          <w:sz w:val="22"/>
+          <w:lang w:val="pt-PT"/>
+        </w:rPr>
+        <w:t xml:space="preserve">O sistema é implementado com </w:t>
       </w:r>
       <w:r>
         <w:rPr>
@@ -506,25 +486,7 @@
           <w:sz w:val="22"/>
           <w:lang w:val="pt-PT"/>
         </w:rPr>
-        <w:t xml:space="preserve">ESP32, sensores ambientais e uma bomba de água simulada. A comunicação entre os dispositivos é realizada através do protocolo MQTT, utilizando um broker público, enquanto a lógica de decisão, visualização e controlo é gerida através do ambiente de programação </w:t>
-      </w:r>
-      <w:proofErr w:type="gramStart"/>
-      <w:r>
-        <w:rPr>
-          <w:rFonts w:asciiTheme="minorHAnsi" w:hAnsiTheme="minorHAnsi"/>
-          <w:sz w:val="22"/>
-          <w:lang w:val="pt-PT"/>
-        </w:rPr>
-        <w:t>visual Node</w:t>
-      </w:r>
-      <w:proofErr w:type="gramEnd"/>
-      <w:r>
-        <w:rPr>
-          <w:rFonts w:asciiTheme="minorHAnsi" w:hAnsiTheme="minorHAnsi"/>
-          <w:sz w:val="22"/>
-          <w:lang w:val="pt-PT"/>
-        </w:rPr>
-        <w:t>-RED.</w:t>
+        <w:t>ESP32, sensores ambientais e uma bomba de água simulada. A comunicação entre os dispositivos é realizada através do protocolo MQTT, utilizando um broker público, enquanto a lógica de decisão, visualização e controlo é gerida através do ambiente de programação visual Node-RED.</w:t>
       </w:r>
     </w:p>
     <w:p>
@@ -1899,10 +1861,18 @@
         <w:tblStyle w:val="TabelacomGrelha"/>
         <w:tblW w:w="0" w:type="auto"/>
         <w:tblInd w:w="180" w:type="dxa"/>
+        <w:tblBorders>
+          <w:top w:val="none" w:sz="0" w:space="0" w:color="auto"/>
+          <w:left w:val="none" w:sz="0" w:space="0" w:color="auto"/>
+          <w:bottom w:val="none" w:sz="0" w:space="0" w:color="auto"/>
+          <w:right w:val="none" w:sz="0" w:space="0" w:color="auto"/>
+          <w:insideH w:val="none" w:sz="0" w:space="0" w:color="auto"/>
+          <w:insideV w:val="none" w:sz="0" w:space="0" w:color="auto"/>
+        </w:tblBorders>
         <w:tblLook w:val="04A0" w:firstRow="1" w:lastRow="0" w:firstColumn="1" w:lastColumn="0" w:noHBand="0" w:noVBand="1"/>
       </w:tblPr>
       <w:tblGrid>
-        <w:gridCol w:w="9449"/>
+        <w:gridCol w:w="9459"/>
       </w:tblGrid>
       <w:tr>
         <w:tc>
@@ -1924,7 +1894,7 @@
           <w:p>
             <w:pPr>
               <w:pStyle w:val="NormalWeb"/>
-              <w:jc w:val="both"/>
+              <w:jc w:val="center"/>
               <w:rPr>
                 <w:rFonts w:asciiTheme="minorHAnsi" w:hAnsiTheme="minorHAnsi"/>
                 <w:sz w:val="22"/>
@@ -1937,7 +1907,41 @@
                 <w:sz w:val="22"/>
                 <w:lang w:val="pt-PT"/>
               </w:rPr>
-              <w:t>IMAGEM</w:t>
+              <w:drawing>
+                <wp:inline distT="0" distB="0" distL="0" distR="0" wp14:anchorId="46B74FD8" wp14:editId="06023219">
+                  <wp:extent cx="3556299" cy="3285122"/>
+                  <wp:effectExtent l="0" t="0" r="6350" b="0"/>
+                  <wp:docPr id="596234646" name="Imagem 1"/>
+                  <wp:cNvGraphicFramePr>
+                    <a:graphicFrameLocks xmlns:a="http://schemas.openxmlformats.org/drawingml/2006/main" noChangeAspect="1"/>
+                  </wp:cNvGraphicFramePr>
+                  <a:graphic xmlns:a="http://schemas.openxmlformats.org/drawingml/2006/main">
+                    <a:graphicData uri="http://schemas.openxmlformats.org/drawingml/2006/picture">
+                      <pic:pic xmlns:pic="http://schemas.openxmlformats.org/drawingml/2006/picture">
+                        <pic:nvPicPr>
+                          <pic:cNvPr id="596234646" name=""/>
+                          <pic:cNvPicPr/>
+                        </pic:nvPicPr>
+                        <pic:blipFill>
+                          <a:blip r:embed="rId8"/>
+                          <a:stretch>
+                            <a:fillRect/>
+                          </a:stretch>
+                        </pic:blipFill>
+                        <pic:spPr>
+                          <a:xfrm>
+                            <a:off x="0" y="0"/>
+                            <a:ext cx="3580129" cy="3307135"/>
+                          </a:xfrm>
+                          <a:prstGeom prst="rect">
+                            <a:avLst/>
+                          </a:prstGeom>
+                        </pic:spPr>
+                      </pic:pic>
+                    </a:graphicData>
+                  </a:graphic>
+                </wp:inline>
+              </w:drawing>
             </w:r>
           </w:p>
           <w:p>
@@ -1966,6 +1970,23 @@
           <w:lang w:val="pt-PT"/>
         </w:rPr>
       </w:pPr>
+    </w:p>
+    <w:p>
+      <w:pPr>
+        <w:spacing w:after="0" w:line="240" w:lineRule="auto"/>
+        <w:jc w:val="left"/>
+        <w:rPr>
+          <w:rFonts w:asciiTheme="minorHAnsi" w:hAnsiTheme="minorHAnsi"/>
+          <w:color w:val="000000"/>
+          <w:szCs w:val="24"/>
+        </w:rPr>
+      </w:pPr>
+      <w:r>
+        <w:rPr>
+          <w:rFonts w:asciiTheme="minorHAnsi" w:hAnsiTheme="minorHAnsi"/>
+        </w:rPr>
+        <w:br w:type="page"/>
+      </w:r>
     </w:p>
     <w:p>
       <w:pPr>
@@ -1991,6 +2012,7 @@
           <w:bCs/>
           <w:lang w:val="pt-PT"/>
         </w:rPr>
+        <w:lastRenderedPageBreak/>
         <w:t>Dashboard Node-RED</w:t>
       </w:r>
     </w:p>
@@ -2185,7 +2207,7 @@
           <w:p>
             <w:pPr>
               <w:pStyle w:val="NormalWeb"/>
-              <w:jc w:val="both"/>
+              <w:jc w:val="center"/>
               <w:rPr>
                 <w:rFonts w:asciiTheme="minorHAnsi" w:hAnsiTheme="minorHAnsi"/>
                 <w:sz w:val="22"/>
@@ -2198,7 +2220,41 @@
                 <w:sz w:val="22"/>
                 <w:lang w:val="pt-PT"/>
               </w:rPr>
-              <w:t>IMAGEM</w:t>
+              <w:drawing>
+                <wp:inline distT="0" distB="0" distL="0" distR="0" wp14:anchorId="674353B6" wp14:editId="0624CAB9">
+                  <wp:extent cx="2157957" cy="5717205"/>
+                  <wp:effectExtent l="0" t="0" r="0" b="0"/>
+                  <wp:docPr id="1024910505" name="Imagem 1"/>
+                  <wp:cNvGraphicFramePr>
+                    <a:graphicFrameLocks xmlns:a="http://schemas.openxmlformats.org/drawingml/2006/main" noChangeAspect="1"/>
+                  </wp:cNvGraphicFramePr>
+                  <a:graphic xmlns:a="http://schemas.openxmlformats.org/drawingml/2006/main">
+                    <a:graphicData uri="http://schemas.openxmlformats.org/drawingml/2006/picture">
+                      <pic:pic xmlns:pic="http://schemas.openxmlformats.org/drawingml/2006/picture">
+                        <pic:nvPicPr>
+                          <pic:cNvPr id="1024910505" name=""/>
+                          <pic:cNvPicPr/>
+                        </pic:nvPicPr>
+                        <pic:blipFill>
+                          <a:blip r:embed="rId9"/>
+                          <a:stretch>
+                            <a:fillRect/>
+                          </a:stretch>
+                        </pic:blipFill>
+                        <pic:spPr>
+                          <a:xfrm>
+                            <a:off x="0" y="0"/>
+                            <a:ext cx="2168417" cy="5744918"/>
+                          </a:xfrm>
+                          <a:prstGeom prst="rect">
+                            <a:avLst/>
+                          </a:prstGeom>
+                        </pic:spPr>
+                      </pic:pic>
+                    </a:graphicData>
+                  </a:graphic>
+                </wp:inline>
+              </w:drawing>
             </w:r>
           </w:p>
           <w:p>
@@ -2655,25 +2711,7 @@
           <w:sz w:val="22"/>
           <w:lang w:val="pt-PT"/>
         </w:rPr>
-        <w:t xml:space="preserve">A solução foi testada no ambiente de simulação Wokwi, o que permitiu validar todas as funcionalidades previstas, desde a recolha de dados até à execução da lógica de rega automática. A comunicação entre o ESP32 e </w:t>
-      </w:r>
-      <w:proofErr w:type="gramStart"/>
-      <w:r>
-        <w:rPr>
-          <w:rFonts w:asciiTheme="minorHAnsi" w:hAnsiTheme="minorHAnsi"/>
-          <w:sz w:val="22"/>
-          <w:lang w:val="pt-PT"/>
-        </w:rPr>
-        <w:t>o Node</w:t>
-      </w:r>
-      <w:proofErr w:type="gramEnd"/>
-      <w:r>
-        <w:rPr>
-          <w:rFonts w:asciiTheme="minorHAnsi" w:hAnsiTheme="minorHAnsi"/>
-          <w:sz w:val="22"/>
-          <w:lang w:val="pt-PT"/>
-        </w:rPr>
-        <w:t>-RED, via broker MQTT público, funcionou corretamente, com publicação periódica das leituras dos sensores e receção dos comandos de controlo.</w:t>
+        <w:t>A solução foi testada no ambiente de simulação Wokwi, o que permitiu validar todas as funcionalidades previstas, desde a recolha de dados até à execução da lógica de rega automática. A comunicação entre o ESP32 e o Node-RED, via broker MQTT público, funcionou corretamente, com publicação periódica das leituras dos sensores e receção dos comandos de controlo.</w:t>
       </w:r>
     </w:p>
     <w:p>
@@ -3230,15 +3268,25 @@
     </w:p>
     <w:p>
       <w:pPr>
-        <w:spacing w:after="0" w:line="240" w:lineRule="auto"/>
-        <w:jc w:val="left"/>
+        <w:pStyle w:val="NormalWeb"/>
+        <w:jc w:val="both"/>
+        <w:rPr>
+          <w:rFonts w:asciiTheme="minorHAnsi" w:hAnsiTheme="minorHAnsi"/>
+          <w:sz w:val="22"/>
+          <w:lang w:val="pt-PT"/>
+        </w:rPr>
+      </w:pPr>
+    </w:p>
+    <w:p>
+      <w:pPr>
+        <w:pStyle w:val="NormalWeb"/>
+        <w:spacing w:before="360" w:beforeAutospacing="0" w:after="120" w:afterAutospacing="0"/>
+        <w:jc w:val="both"/>
         <w:rPr>
           <w:rFonts w:asciiTheme="minorHAnsi" w:hAnsiTheme="minorHAnsi" w:cs="Arial"/>
           <w:b/>
           <w:bCs/>
-          <w:color w:val="000000"/>
-          <w:sz w:val="24"/>
-          <w:szCs w:val="24"/>
+          <w:lang w:val="pt-PT"/>
         </w:rPr>
       </w:pPr>
       <w:r>
@@ -3246,30 +3294,8 @@
           <w:rFonts w:asciiTheme="minorHAnsi" w:hAnsiTheme="minorHAnsi" w:cs="Arial"/>
           <w:b/>
           <w:bCs/>
-        </w:rPr>
-        <w:br w:type="page"/>
-      </w:r>
-    </w:p>
-    <w:p>
-      <w:pPr>
-        <w:pStyle w:val="NormalWeb"/>
-        <w:spacing w:before="360" w:beforeAutospacing="0" w:after="120" w:afterAutospacing="0"/>
-        <w:jc w:val="both"/>
-        <w:rPr>
-          <w:rFonts w:asciiTheme="minorHAnsi" w:hAnsiTheme="minorHAnsi" w:cs="Arial"/>
-          <w:b/>
-          <w:bCs/>
-          <w:lang w:val="pt-PT"/>
-        </w:rPr>
-      </w:pPr>
-      <w:r>
-        <w:rPr>
-          <w:rFonts w:asciiTheme="minorHAnsi" w:hAnsiTheme="minorHAnsi" w:cs="Arial"/>
-          <w:b/>
-          <w:bCs/>
-          <w:lang w:val="pt-PT"/>
-        </w:rPr>
-        <w:lastRenderedPageBreak/>
+          <w:lang w:val="pt-PT"/>
+        </w:rPr>
         <w:t>Referências Bibliográficas</w:t>
       </w:r>
     </w:p>
@@ -3333,192 +3359,6 @@
           <w:lang w:val="en-US"/>
         </w:rPr>
         <w:t xml:space="preserve">(n.d.). DHT22 Temperature and Humidity Sensor with Arduino. </w:t>
-      </w:r>
-      <w:r>
-        <w:rPr>
-          <w:rFonts w:asciiTheme="minorHAnsi" w:hAnsiTheme="minorHAnsi"/>
-          <w:sz w:val="22"/>
-          <w:lang w:val="pt-PT"/>
-        </w:rPr>
-        <w:t xml:space="preserve">Disponível em: </w:t>
-      </w:r>
-      <w:hyperlink r:id="rId8" w:history="1">
-        <w:r>
-          <w:rPr>
-            <w:rStyle w:val="Hiperligao"/>
-            <w:rFonts w:asciiTheme="minorHAnsi" w:hAnsiTheme="minorHAnsi"/>
-            <w:sz w:val="22"/>
-            <w:lang w:val="pt-PT"/>
-          </w:rPr>
-          <w:t>https://create.arduino.c</w:t>
-        </w:r>
-        <w:r>
-          <w:rPr>
-            <w:rStyle w:val="Hiperligao"/>
-            <w:rFonts w:asciiTheme="minorHAnsi" w:hAnsiTheme="minorHAnsi"/>
-            <w:sz w:val="22"/>
-            <w:lang w:val="pt-PT"/>
-          </w:rPr>
-          <w:t>c</w:t>
-        </w:r>
-        <w:r>
-          <w:rPr>
-            <w:rStyle w:val="Hiperligao"/>
-            <w:rFonts w:asciiTheme="minorHAnsi" w:hAnsiTheme="minorHAnsi"/>
-            <w:sz w:val="22"/>
-            <w:lang w:val="pt-PT"/>
-          </w:rPr>
-          <w:t>/projecthub</w:t>
-        </w:r>
-      </w:hyperlink>
-      <w:r>
-        <w:rPr>
-          <w:rFonts w:asciiTheme="minorHAnsi" w:hAnsiTheme="minorHAnsi"/>
-          <w:sz w:val="22"/>
-          <w:lang w:val="pt-PT"/>
-        </w:rPr>
-        <w:t xml:space="preserve"> </w:t>
-      </w:r>
-      <w:r>
-        <w:rPr>
-          <w:rFonts w:asciiTheme="minorHAnsi" w:hAnsiTheme="minorHAnsi"/>
-          <w:sz w:val="22"/>
-          <w:lang w:val="pt-PT"/>
-        </w:rPr>
-        <w:t>(</w:t>
-      </w:r>
-      <w:proofErr w:type="spellStart"/>
-      <w:r>
-        <w:rPr>
-          <w:rFonts w:asciiTheme="minorHAnsi" w:hAnsiTheme="minorHAnsi"/>
-          <w:sz w:val="22"/>
-          <w:lang w:val="pt-PT"/>
-        </w:rPr>
-        <w:t>Acessado</w:t>
-      </w:r>
-      <w:proofErr w:type="spellEnd"/>
-      <w:r>
-        <w:rPr>
-          <w:rFonts w:asciiTheme="minorHAnsi" w:hAnsiTheme="minorHAnsi"/>
-          <w:sz w:val="22"/>
-          <w:lang w:val="pt-PT"/>
-        </w:rPr>
-        <w:t xml:space="preserve"> em maio de 2025)</w:t>
-      </w:r>
-    </w:p>
-    <w:p>
-      <w:pPr>
-        <w:pStyle w:val="NormalWeb"/>
-        <w:rPr>
-          <w:rFonts w:asciiTheme="minorHAnsi" w:hAnsiTheme="minorHAnsi"/>
-          <w:sz w:val="22"/>
-          <w:lang w:val="pt-PT"/>
-        </w:rPr>
-      </w:pPr>
-      <w:r>
-        <w:rPr>
-          <w:rFonts w:asciiTheme="minorHAnsi" w:hAnsiTheme="minorHAnsi"/>
-          <w:sz w:val="22"/>
-          <w:lang w:val="en-US"/>
-        </w:rPr>
-        <w:t xml:space="preserve">[2] EMQ Technologies Co., Ltd. (2024). EMQX - MQTT Broker. </w:t>
-      </w:r>
-      <w:r>
-        <w:rPr>
-          <w:rFonts w:asciiTheme="minorHAnsi" w:hAnsiTheme="minorHAnsi"/>
-          <w:sz w:val="22"/>
-          <w:lang w:val="pt-PT"/>
-        </w:rPr>
-        <w:t xml:space="preserve">Disponível em: </w:t>
-      </w:r>
-      <w:hyperlink r:id="rId9" w:history="1">
-        <w:r>
-          <w:rPr>
-            <w:rStyle w:val="Hiperligao"/>
-            <w:rFonts w:asciiTheme="minorHAnsi" w:hAnsiTheme="minorHAnsi"/>
-            <w:sz w:val="22"/>
-            <w:lang w:val="pt-PT"/>
-          </w:rPr>
-          <w:t>https:</w:t>
-        </w:r>
-        <w:r>
-          <w:rPr>
-            <w:rStyle w:val="Hiperligao"/>
-            <w:rFonts w:asciiTheme="minorHAnsi" w:hAnsiTheme="minorHAnsi"/>
-            <w:sz w:val="22"/>
-            <w:lang w:val="pt-PT"/>
-          </w:rPr>
-          <w:t>/</w:t>
-        </w:r>
-        <w:r>
-          <w:rPr>
-            <w:rStyle w:val="Hiperligao"/>
-            <w:rFonts w:asciiTheme="minorHAnsi" w:hAnsiTheme="minorHAnsi"/>
-            <w:sz w:val="22"/>
-            <w:lang w:val="pt-PT"/>
-          </w:rPr>
-          <w:t>/www.emqx.io</w:t>
-        </w:r>
-      </w:hyperlink>
-      <w:r>
-        <w:rPr>
-          <w:rFonts w:asciiTheme="minorHAnsi" w:hAnsiTheme="minorHAnsi"/>
-          <w:sz w:val="22"/>
-          <w:lang w:val="pt-PT"/>
-        </w:rPr>
-        <w:t xml:space="preserve"> </w:t>
-      </w:r>
-      <w:r>
-        <w:rPr>
-          <w:rFonts w:asciiTheme="minorHAnsi" w:hAnsiTheme="minorHAnsi"/>
-          <w:sz w:val="22"/>
-          <w:lang w:val="pt-PT"/>
-        </w:rPr>
-        <w:t>(</w:t>
-      </w:r>
-      <w:proofErr w:type="spellStart"/>
-      <w:r>
-        <w:rPr>
-          <w:rFonts w:asciiTheme="minorHAnsi" w:hAnsiTheme="minorHAnsi"/>
-          <w:sz w:val="22"/>
-          <w:lang w:val="pt-PT"/>
-        </w:rPr>
-        <w:t>Acessado</w:t>
-      </w:r>
-      <w:proofErr w:type="spellEnd"/>
-      <w:r>
-        <w:rPr>
-          <w:rFonts w:asciiTheme="minorHAnsi" w:hAnsiTheme="minorHAnsi"/>
-          <w:sz w:val="22"/>
-          <w:lang w:val="pt-PT"/>
-        </w:rPr>
-        <w:t xml:space="preserve"> em maio de 2025)</w:t>
-      </w:r>
-    </w:p>
-    <w:p>
-      <w:pPr>
-        <w:pStyle w:val="NormalWeb"/>
-        <w:rPr>
-          <w:rFonts w:asciiTheme="minorHAnsi" w:hAnsiTheme="minorHAnsi"/>
-          <w:sz w:val="22"/>
-          <w:lang w:val="pt-PT"/>
-        </w:rPr>
-      </w:pPr>
-      <w:r>
-        <w:rPr>
-          <w:rFonts w:asciiTheme="minorHAnsi" w:hAnsiTheme="minorHAnsi"/>
-          <w:sz w:val="22"/>
-          <w:lang w:val="pt-PT"/>
-        </w:rPr>
-        <w:t xml:space="preserve">[3] Node-RED. </w:t>
-      </w:r>
-      <w:r>
-        <w:rPr>
-          <w:rFonts w:asciiTheme="minorHAnsi" w:hAnsiTheme="minorHAnsi"/>
-          <w:sz w:val="22"/>
-          <w:lang w:val="en-US"/>
-        </w:rPr>
-        <w:t xml:space="preserve">(n.d.). Node-RED User Guide. </w:t>
       </w:r>
       <w:r>
         <w:rPr>
@@ -3536,8 +3376,70 @@
             <w:sz w:val="22"/>
             <w:lang w:val="pt-PT"/>
           </w:rPr>
-          <w:t>https://no</w:t>
+          <w:t>https://create.arduino.cc/projecthub</w:t>
         </w:r>
+      </w:hyperlink>
+      <w:r>
+        <w:rPr>
+          <w:rFonts w:asciiTheme="minorHAnsi" w:hAnsiTheme="minorHAnsi"/>
+          <w:sz w:val="22"/>
+          <w:lang w:val="pt-PT"/>
+        </w:rPr>
+        <w:t xml:space="preserve"> </w:t>
+      </w:r>
+      <w:r>
+        <w:rPr>
+          <w:rFonts w:asciiTheme="minorHAnsi" w:hAnsiTheme="minorHAnsi"/>
+          <w:sz w:val="22"/>
+          <w:lang w:val="pt-PT"/>
+        </w:rPr>
+        <w:t>(</w:t>
+      </w:r>
+      <w:proofErr w:type="spellStart"/>
+      <w:r>
+        <w:rPr>
+          <w:rFonts w:asciiTheme="minorHAnsi" w:hAnsiTheme="minorHAnsi"/>
+          <w:sz w:val="22"/>
+          <w:lang w:val="pt-PT"/>
+        </w:rPr>
+        <w:t>Acessado</w:t>
+      </w:r>
+      <w:proofErr w:type="spellEnd"/>
+      <w:r>
+        <w:rPr>
+          <w:rFonts w:asciiTheme="minorHAnsi" w:hAnsiTheme="minorHAnsi"/>
+          <w:sz w:val="22"/>
+          <w:lang w:val="pt-PT"/>
+        </w:rPr>
+        <w:t xml:space="preserve"> em maio de 2025)</w:t>
+      </w:r>
+    </w:p>
+    <w:p>
+      <w:pPr>
+        <w:pStyle w:val="NormalWeb"/>
+        <w:rPr>
+          <w:rFonts w:asciiTheme="minorHAnsi" w:hAnsiTheme="minorHAnsi"/>
+          <w:sz w:val="22"/>
+          <w:lang w:val="pt-PT"/>
+        </w:rPr>
+      </w:pPr>
+      <w:r>
+        <w:rPr>
+          <w:rFonts w:asciiTheme="minorHAnsi" w:hAnsiTheme="minorHAnsi"/>
+          <w:sz w:val="22"/>
+          <w:lang w:val="en-US"/>
+        </w:rPr>
+        <w:t xml:space="preserve">[2] EMQ Technologies Co., Ltd. (2024). EMQX - MQTT Broker. </w:t>
+      </w:r>
+      <w:r>
+        <w:rPr>
+          <w:rFonts w:asciiTheme="minorHAnsi" w:hAnsiTheme="minorHAnsi"/>
+          <w:sz w:val="22"/>
+          <w:lang w:val="pt-PT"/>
+        </w:rPr>
+        <w:t xml:space="preserve">Disponível em: </w:t>
+      </w:r>
+      <w:hyperlink r:id="rId11" w:history="1">
         <w:r>
           <w:rPr>
             <w:rStyle w:val="Hiperligao"/>
@@ -3545,8 +3447,78 @@
             <w:sz w:val="22"/>
             <w:lang w:val="pt-PT"/>
           </w:rPr>
-          <w:t>d</w:t>
+          <w:t>https://www.emqx.io</w:t>
         </w:r>
+      </w:hyperlink>
+      <w:r>
+        <w:rPr>
+          <w:rFonts w:asciiTheme="minorHAnsi" w:hAnsiTheme="minorHAnsi"/>
+          <w:sz w:val="22"/>
+          <w:lang w:val="pt-PT"/>
+        </w:rPr>
+        <w:t xml:space="preserve"> </w:t>
+      </w:r>
+      <w:r>
+        <w:rPr>
+          <w:rFonts w:asciiTheme="minorHAnsi" w:hAnsiTheme="minorHAnsi"/>
+          <w:sz w:val="22"/>
+          <w:lang w:val="pt-PT"/>
+        </w:rPr>
+        <w:t>(</w:t>
+      </w:r>
+      <w:proofErr w:type="spellStart"/>
+      <w:r>
+        <w:rPr>
+          <w:rFonts w:asciiTheme="minorHAnsi" w:hAnsiTheme="minorHAnsi"/>
+          <w:sz w:val="22"/>
+          <w:lang w:val="pt-PT"/>
+        </w:rPr>
+        <w:t>Acessado</w:t>
+      </w:r>
+      <w:proofErr w:type="spellEnd"/>
+      <w:r>
+        <w:rPr>
+          <w:rFonts w:asciiTheme="minorHAnsi" w:hAnsiTheme="minorHAnsi"/>
+          <w:sz w:val="22"/>
+          <w:lang w:val="pt-PT"/>
+        </w:rPr>
+        <w:t xml:space="preserve"> em maio de 2025)</w:t>
+      </w:r>
+    </w:p>
+    <w:p>
+      <w:pPr>
+        <w:pStyle w:val="NormalWeb"/>
+        <w:rPr>
+          <w:rFonts w:asciiTheme="minorHAnsi" w:hAnsiTheme="minorHAnsi"/>
+          <w:sz w:val="22"/>
+          <w:lang w:val="pt-PT"/>
+        </w:rPr>
+      </w:pPr>
+      <w:r>
+        <w:rPr>
+          <w:rFonts w:asciiTheme="minorHAnsi" w:hAnsiTheme="minorHAnsi"/>
+          <w:sz w:val="22"/>
+          <w:lang w:val="en-US"/>
+        </w:rPr>
+        <w:t xml:space="preserve">[3] Node-RED. </w:t>
+      </w:r>
+      <w:r>
+        <w:rPr>
+          <w:rFonts w:asciiTheme="minorHAnsi" w:hAnsiTheme="minorHAnsi"/>
+          <w:sz w:val="22"/>
+          <w:lang w:val="en-US"/>
+        </w:rPr>
+        <w:t xml:space="preserve">(n.d.). Node-RED User Guide. </w:t>
+      </w:r>
+      <w:r>
+        <w:rPr>
+          <w:rFonts w:asciiTheme="minorHAnsi" w:hAnsiTheme="minorHAnsi"/>
+          <w:sz w:val="22"/>
+          <w:lang w:val="pt-PT"/>
+        </w:rPr>
+        <w:t xml:space="preserve">Disponível em: </w:t>
+      </w:r>
+      <w:hyperlink r:id="rId12" w:history="1">
         <w:r>
           <w:rPr>
             <w:rStyle w:val="Hiperligao"/>
@@ -3554,7 +3526,7 @@
             <w:sz w:val="22"/>
             <w:lang w:val="pt-PT"/>
           </w:rPr>
-          <w:t>ered.org/docs</w:t>
+          <w:t>https://nodered.org/docs</w:t>
         </w:r>
       </w:hyperlink>
       <w:r>
@@ -3605,7 +3577,7 @@
         <w:rPr>
           <w:rFonts w:asciiTheme="minorHAnsi" w:hAnsiTheme="minorHAnsi"/>
           <w:sz w:val="22"/>
-          <w:lang w:val="pt-PT"/>
+          <w:lang w:val="en-US"/>
         </w:rPr>
         <w:t xml:space="preserve">[4] Wokwi. </w:t>
       </w:r>
@@ -3625,7 +3597,7 @@
         </w:rPr>
         <w:t xml:space="preserve">Disponível em: </w:t>
       </w:r>
-      <w:hyperlink r:id="rId11" w:history="1">
+      <w:hyperlink r:id="rId13" w:history="1">
         <w:r>
           <w:rPr>
             <w:rStyle w:val="Hiperligao"/>
@@ -3680,7 +3652,7 @@
         <w:rPr>
           <w:rFonts w:asciiTheme="minorHAnsi" w:hAnsiTheme="minorHAnsi"/>
           <w:sz w:val="22"/>
-          <w:lang w:val="en-US"/>
+          <w:lang w:val="pt-PT"/>
         </w:rPr>
       </w:pPr>
     </w:p>
@@ -3693,7 +3665,7 @@
         <w:rPr>
           <w:rFonts w:asciiTheme="minorHAnsi" w:hAnsiTheme="minorHAnsi"/>
           <w:sz w:val="22"/>
-          <w:lang w:val="en-US"/>
+          <w:lang w:val="pt-PT"/>
         </w:rPr>
       </w:pPr>
     </w:p>
@@ -3706,7 +3678,7 @@
         <w:rPr>
           <w:rFonts w:asciiTheme="minorHAnsi" w:hAnsiTheme="minorHAnsi"/>
           <w:sz w:val="22"/>
-          <w:lang w:val="en-US"/>
+          <w:lang w:val="pt-PT"/>
         </w:rPr>
       </w:pPr>
     </w:p>
@@ -3719,7 +3691,7 @@
         <w:rPr>
           <w:rFonts w:asciiTheme="minorHAnsi" w:hAnsiTheme="minorHAnsi"/>
           <w:sz w:val="22"/>
-          <w:lang w:val="en-US"/>
+          <w:lang w:val="pt-PT"/>
         </w:rPr>
       </w:pPr>
     </w:p>
@@ -3732,7 +3704,7 @@
         <w:rPr>
           <w:rFonts w:asciiTheme="minorHAnsi" w:hAnsiTheme="minorHAnsi"/>
           <w:sz w:val="22"/>
-          <w:lang w:val="en-US"/>
+          <w:lang w:val="pt-PT"/>
         </w:rPr>
       </w:pPr>
     </w:p>
@@ -3745,41 +3717,15 @@
         <w:rPr>
           <w:rFonts w:asciiTheme="minorHAnsi" w:hAnsiTheme="minorHAnsi"/>
           <w:sz w:val="22"/>
-          <w:lang w:val="en-US"/>
-        </w:rPr>
-      </w:pPr>
-    </w:p>
-    <w:p>
-      <w:pPr>
-        <w:pStyle w:val="NormalWeb"/>
-        <w:spacing w:before="0" w:beforeAutospacing="0" w:after="60" w:afterAutospacing="0"/>
-        <w:ind w:left="284" w:hanging="284"/>
-        <w:jc w:val="both"/>
-        <w:rPr>
-          <w:rFonts w:asciiTheme="minorHAnsi" w:hAnsiTheme="minorHAnsi"/>
-          <w:sz w:val="22"/>
-          <w:lang w:val="en-US"/>
-        </w:rPr>
-      </w:pPr>
-    </w:p>
-    <w:p>
-      <w:pPr>
-        <w:pStyle w:val="NormalWeb"/>
-        <w:spacing w:before="0" w:beforeAutospacing="0" w:after="60" w:afterAutospacing="0"/>
-        <w:ind w:left="284" w:hanging="284"/>
-        <w:jc w:val="both"/>
-        <w:rPr>
-          <w:rFonts w:asciiTheme="minorHAnsi" w:hAnsiTheme="minorHAnsi"/>
-          <w:sz w:val="22"/>
-          <w:lang w:val="en-US"/>
+          <w:lang w:val="pt-PT"/>
         </w:rPr>
       </w:pPr>
     </w:p>
     <w:sectPr>
-      <w:headerReference w:type="default" r:id="rId12"/>
-      <w:footerReference w:type="default" r:id="rId13"/>
-      <w:headerReference w:type="first" r:id="rId14"/>
-      <w:footerReference w:type="first" r:id="rId15"/>
+      <w:headerReference w:type="default" r:id="rId14"/>
+      <w:footerReference w:type="default" r:id="rId15"/>
+      <w:headerReference w:type="first" r:id="rId16"/>
+      <w:footerReference w:type="first" r:id="rId17"/>
       <w:pgSz w:w="11907" w:h="16840" w:code="9"/>
       <w:pgMar w:top="1418" w:right="1134" w:bottom="1134" w:left="1134" w:header="113" w:footer="567" w:gutter="0"/>
       <w:cols w:space="720"/>
@@ -4054,7 +4000,7 @@
                         </a:ln>
                         <a:extLst>
                           <a:ext uri="{53640926-AAD7-44d8-BBD7-CCE9431645EC}">
-                            <a14:shadowObscured xmlns:a14="http://schemas.microsoft.com/office/drawing/2010/main" xmlns:w="http://schemas.openxmlformats.org/wordprocessingml/2006/main" xmlns:w10="urn:schemas-microsoft-com:office:word" xmlns:v="urn:schemas-microsoft-com:vml" xmlns:o="urn:schemas-microsoft-com:office:office" xmlns:mv="urn:schemas-microsoft-com:mac:vml" xmlns:mo="http://schemas.microsoft.com/office/mac/office/2008/main" xmlns=""/>
+                            <a14:shadowObscured xmlns="" xmlns:mo="http://schemas.microsoft.com/office/mac/office/2008/main" xmlns:mv="urn:schemas-microsoft-com:mac:vml" xmlns:o="urn:schemas-microsoft-com:office:office" xmlns:v="urn:schemas-microsoft-com:vml" xmlns:w10="urn:schemas-microsoft-com:office:word" xmlns:w="http://schemas.openxmlformats.org/wordprocessingml/2006/main" xmlns:a14="http://schemas.microsoft.com/office/drawing/2010/main"/>
                           </a:ext>
                         </a:extLst>
                       </pic:spPr>
@@ -4245,7 +4191,7 @@
                         </a:ln>
                         <a:extLst>
                           <a:ext uri="{53640926-AAD7-44d8-BBD7-CCE9431645EC}">
-                            <a14:shadowObscured xmlns:a14="http://schemas.microsoft.com/office/drawing/2010/main" xmlns:w="http://schemas.openxmlformats.org/wordprocessingml/2006/main" xmlns:w10="urn:schemas-microsoft-com:office:word" xmlns:v="urn:schemas-microsoft-com:vml" xmlns:o="urn:schemas-microsoft-com:office:office" xmlns:mv="urn:schemas-microsoft-com:mac:vml" xmlns:mo="http://schemas.microsoft.com/office/mac/office/2008/main" xmlns=""/>
+                            <a14:shadowObscured xmlns="" xmlns:mo="http://schemas.microsoft.com/office/mac/office/2008/main" xmlns:mv="urn:schemas-microsoft-com:mac:vml" xmlns:o="urn:schemas-microsoft-com:office:office" xmlns:v="urn:schemas-microsoft-com:vml" xmlns:w10="urn:schemas-microsoft-com:office:word" xmlns:w="http://schemas.openxmlformats.org/wordprocessingml/2006/main" xmlns:a14="http://schemas.microsoft.com/office/drawing/2010/main"/>
                           </a:ext>
                         </a:extLst>
                       </pic:spPr>
@@ -6579,6 +6525,7 @@
   <w:style w:type="character" w:default="1" w:styleId="Tipodeletrapredefinidodopargrafo">
     <w:name w:val="Default Paragraph Font"/>
     <w:uiPriority w:val="1"/>
+    <w:semiHidden/>
     <w:unhideWhenUsed/>
   </w:style>
   <w:style w:type="table" w:default="1" w:styleId="Tabelanormal">

--- a/project/assets/docs/PRel_GabrielNoira_a31240_DavidVieira_a56550_TurnoD.docx
+++ b/project/assets/docs/PRel_GabrielNoira_a31240_DavidVieira_a56550_TurnoD.docx
@@ -1904,6 +1904,7 @@
             <w:r>
               <w:rPr>
                 <w:rFonts w:asciiTheme="minorHAnsi" w:hAnsiTheme="minorHAnsi"/>
+                <w:noProof/>
                 <w:sz w:val="22"/>
                 <w:lang w:val="pt-PT"/>
               </w:rPr>
@@ -2183,10 +2184,18 @@
         <w:tblStyle w:val="TabelacomGrelha"/>
         <w:tblW w:w="0" w:type="auto"/>
         <w:tblInd w:w="180" w:type="dxa"/>
+        <w:tblBorders>
+          <w:top w:val="none" w:sz="0" w:space="0" w:color="auto"/>
+          <w:left w:val="none" w:sz="0" w:space="0" w:color="auto"/>
+          <w:bottom w:val="none" w:sz="0" w:space="0" w:color="auto"/>
+          <w:right w:val="none" w:sz="0" w:space="0" w:color="auto"/>
+          <w:insideH w:val="none" w:sz="0" w:space="0" w:color="auto"/>
+          <w:insideV w:val="none" w:sz="0" w:space="0" w:color="auto"/>
+        </w:tblBorders>
         <w:tblLook w:val="04A0" w:firstRow="1" w:lastRow="0" w:firstColumn="1" w:lastColumn="0" w:noHBand="0" w:noVBand="1"/>
       </w:tblPr>
       <w:tblGrid>
-        <w:gridCol w:w="9449"/>
+        <w:gridCol w:w="9459"/>
       </w:tblGrid>
       <w:tr>
         <w:tc>
@@ -2217,6 +2226,7 @@
             <w:r>
               <w:rPr>
                 <w:rFonts w:asciiTheme="minorHAnsi" w:hAnsiTheme="minorHAnsi"/>
+                <w:noProof/>
                 <w:sz w:val="22"/>
                 <w:lang w:val="pt-PT"/>
               </w:rPr>
@@ -3368,17 +3378,30 @@
         </w:rPr>
         <w:t xml:space="preserve">Disponível em: </w:t>
       </w:r>
-      <w:hyperlink r:id="rId10" w:history="1">
-        <w:r>
-          <w:rPr>
-            <w:rStyle w:val="Hiperligao"/>
-            <w:rFonts w:asciiTheme="minorHAnsi" w:hAnsiTheme="minorHAnsi"/>
-            <w:sz w:val="22"/>
-            <w:lang w:val="pt-PT"/>
-          </w:rPr>
-          <w:t>https://create.arduino.cc/projecthub</w:t>
-        </w:r>
-      </w:hyperlink>
+      <w:r>
+        <w:fldChar w:fldCharType="begin"/>
+      </w:r>
+      <w:r>
+        <w:rPr>
+          <w:lang w:val="pt-PT"/>
+        </w:rPr>
+        <w:instrText>HYPERLINK "https://create.arduino.cc/projecthub"</w:instrText>
+      </w:r>
+      <w:r>
+        <w:fldChar w:fldCharType="separate"/>
+      </w:r>
+      <w:r>
+        <w:rPr>
+          <w:rStyle w:val="Hiperligao"/>
+          <w:rFonts w:asciiTheme="minorHAnsi" w:hAnsiTheme="minorHAnsi"/>
+          <w:sz w:val="22"/>
+          <w:lang w:val="pt-PT"/>
+        </w:rPr>
+        <w:t>https://create.arduino.cc/projecthub</w:t>
+      </w:r>
+      <w:r>
+        <w:fldChar w:fldCharType="end"/>
+      </w:r>
       <w:r>
         <w:rPr>
           <w:rFonts w:asciiTheme="minorHAnsi" w:hAnsiTheme="minorHAnsi"/>
@@ -3439,17 +3462,30 @@
         </w:rPr>
         <w:t xml:space="preserve">Disponível em: </w:t>
       </w:r>
-      <w:hyperlink r:id="rId11" w:history="1">
-        <w:r>
-          <w:rPr>
-            <w:rStyle w:val="Hiperligao"/>
-            <w:rFonts w:asciiTheme="minorHAnsi" w:hAnsiTheme="minorHAnsi"/>
-            <w:sz w:val="22"/>
-            <w:lang w:val="pt-PT"/>
-          </w:rPr>
-          <w:t>https://www.emqx.io</w:t>
-        </w:r>
-      </w:hyperlink>
+      <w:r>
+        <w:fldChar w:fldCharType="begin"/>
+      </w:r>
+      <w:r>
+        <w:rPr>
+          <w:lang w:val="pt-PT"/>
+        </w:rPr>
+        <w:instrText>HYPERLINK "https://www.emqx.io"</w:instrText>
+      </w:r>
+      <w:r>
+        <w:fldChar w:fldCharType="separate"/>
+      </w:r>
+      <w:r>
+        <w:rPr>
+          <w:rStyle w:val="Hiperligao"/>
+          <w:rFonts w:asciiTheme="minorHAnsi" w:hAnsiTheme="minorHAnsi"/>
+          <w:sz w:val="22"/>
+          <w:lang w:val="pt-PT"/>
+        </w:rPr>
+        <w:t>https://www.emqx.io</w:t>
+      </w:r>
+      <w:r>
+        <w:fldChar w:fldCharType="end"/>
+      </w:r>
       <w:r>
         <w:rPr>
           <w:rFonts w:asciiTheme="minorHAnsi" w:hAnsiTheme="minorHAnsi"/>
@@ -3518,17 +3554,30 @@
         </w:rPr>
         <w:t xml:space="preserve">Disponível em: </w:t>
       </w:r>
-      <w:hyperlink r:id="rId12" w:history="1">
-        <w:r>
-          <w:rPr>
-            <w:rStyle w:val="Hiperligao"/>
-            <w:rFonts w:asciiTheme="minorHAnsi" w:hAnsiTheme="minorHAnsi"/>
-            <w:sz w:val="22"/>
-            <w:lang w:val="pt-PT"/>
-          </w:rPr>
-          <w:t>https://nodered.org/docs</w:t>
-        </w:r>
-      </w:hyperlink>
+      <w:r>
+        <w:fldChar w:fldCharType="begin"/>
+      </w:r>
+      <w:r>
+        <w:rPr>
+          <w:lang w:val="pt-PT"/>
+        </w:rPr>
+        <w:instrText>HYPERLINK "https://nodered.org/docs"</w:instrText>
+      </w:r>
+      <w:r>
+        <w:fldChar w:fldCharType="separate"/>
+      </w:r>
+      <w:r>
+        <w:rPr>
+          <w:rStyle w:val="Hiperligao"/>
+          <w:rFonts w:asciiTheme="minorHAnsi" w:hAnsiTheme="minorHAnsi"/>
+          <w:sz w:val="22"/>
+          <w:lang w:val="pt-PT"/>
+        </w:rPr>
+        <w:t>https://nodered.org/docs</w:t>
+      </w:r>
+      <w:r>
+        <w:fldChar w:fldCharType="end"/>
+      </w:r>
       <w:r>
         <w:rPr>
           <w:rFonts w:asciiTheme="minorHAnsi" w:hAnsiTheme="minorHAnsi"/>
@@ -3597,17 +3646,30 @@
         </w:rPr>
         <w:t xml:space="preserve">Disponível em: </w:t>
       </w:r>
-      <w:hyperlink r:id="rId13" w:history="1">
-        <w:r>
-          <w:rPr>
-            <w:rStyle w:val="Hiperligao"/>
-            <w:rFonts w:asciiTheme="minorHAnsi" w:hAnsiTheme="minorHAnsi"/>
-            <w:sz w:val="22"/>
-            <w:lang w:val="pt-PT"/>
-          </w:rPr>
-          <w:t>https://wokwi.com</w:t>
-        </w:r>
-      </w:hyperlink>
+      <w:r>
+        <w:fldChar w:fldCharType="begin"/>
+      </w:r>
+      <w:r>
+        <w:rPr>
+          <w:lang w:val="pt-PT"/>
+        </w:rPr>
+        <w:instrText>HYPERLINK "https://wokwi.com"</w:instrText>
+      </w:r>
+      <w:r>
+        <w:fldChar w:fldCharType="separate"/>
+      </w:r>
+      <w:r>
+        <w:rPr>
+          <w:rStyle w:val="Hiperligao"/>
+          <w:rFonts w:asciiTheme="minorHAnsi" w:hAnsiTheme="minorHAnsi"/>
+          <w:sz w:val="22"/>
+          <w:lang w:val="pt-PT"/>
+        </w:rPr>
+        <w:t>https://wokwi.com</w:t>
+      </w:r>
+      <w:r>
+        <w:fldChar w:fldCharType="end"/>
+      </w:r>
       <w:r>
         <w:rPr>
           <w:rFonts w:asciiTheme="minorHAnsi" w:hAnsiTheme="minorHAnsi"/>
@@ -3722,10 +3784,10 @@
       </w:pPr>
     </w:p>
     <w:sectPr>
-      <w:headerReference w:type="default" r:id="rId14"/>
-      <w:footerReference w:type="default" r:id="rId15"/>
-      <w:headerReference w:type="first" r:id="rId16"/>
-      <w:footerReference w:type="first" r:id="rId17"/>
+      <w:headerReference w:type="default" r:id="rId10"/>
+      <w:footerReference w:type="default" r:id="rId11"/>
+      <w:headerReference w:type="first" r:id="rId12"/>
+      <w:footerReference w:type="first" r:id="rId13"/>
       <w:pgSz w:w="11907" w:h="16840" w:code="9"/>
       <w:pgMar w:top="1418" w:right="1134" w:bottom="1134" w:left="1134" w:header="113" w:footer="567" w:gutter="0"/>
       <w:cols w:space="720"/>
@@ -4000,7 +4062,7 @@
                         </a:ln>
                         <a:extLst>
                           <a:ext uri="{53640926-AAD7-44d8-BBD7-CCE9431645EC}">
-                            <a14:shadowObscured xmlns="" xmlns:mo="http://schemas.microsoft.com/office/mac/office/2008/main" xmlns:mv="urn:schemas-microsoft-com:mac:vml" xmlns:o="urn:schemas-microsoft-com:office:office" xmlns:v="urn:schemas-microsoft-com:vml" xmlns:w10="urn:schemas-microsoft-com:office:word" xmlns:w="http://schemas.openxmlformats.org/wordprocessingml/2006/main" xmlns:a14="http://schemas.microsoft.com/office/drawing/2010/main"/>
+                            <a14:shadowObscured xmlns:a14="http://schemas.microsoft.com/office/drawing/2010/main" xmlns:w="http://schemas.openxmlformats.org/wordprocessingml/2006/main" xmlns:w10="urn:schemas-microsoft-com:office:word" xmlns:v="urn:schemas-microsoft-com:vml" xmlns:o="urn:schemas-microsoft-com:office:office" xmlns:mv="urn:schemas-microsoft-com:mac:vml" xmlns:mo="http://schemas.microsoft.com/office/mac/office/2008/main" xmlns=""/>
                           </a:ext>
                         </a:extLst>
                       </pic:spPr>
@@ -4191,7 +4253,7 @@
                         </a:ln>
                         <a:extLst>
                           <a:ext uri="{53640926-AAD7-44d8-BBD7-CCE9431645EC}">
-                            <a14:shadowObscured xmlns="" xmlns:mo="http://schemas.microsoft.com/office/mac/office/2008/main" xmlns:mv="urn:schemas-microsoft-com:mac:vml" xmlns:o="urn:schemas-microsoft-com:office:office" xmlns:v="urn:schemas-microsoft-com:vml" xmlns:w10="urn:schemas-microsoft-com:office:word" xmlns:w="http://schemas.openxmlformats.org/wordprocessingml/2006/main" xmlns:a14="http://schemas.microsoft.com/office/drawing/2010/main"/>
+                            <a14:shadowObscured xmlns:a14="http://schemas.microsoft.com/office/drawing/2010/main" xmlns:w="http://schemas.openxmlformats.org/wordprocessingml/2006/main" xmlns:w10="urn:schemas-microsoft-com:office:word" xmlns:v="urn:schemas-microsoft-com:vml" xmlns:o="urn:schemas-microsoft-com:office:office" xmlns:mv="urn:schemas-microsoft-com:mac:vml" xmlns:mo="http://schemas.microsoft.com/office/mac/office/2008/main" xmlns=""/>
                           </a:ext>
                         </a:extLst>
                       </pic:spPr>

--- a/project/assets/docs/PRel_GabrielNoira_a31240_DavidVieira_a56550_TurnoD.docx
+++ b/project/assets/docs/PRel_GabrielNoira_a31240_DavidVieira_a56550_TurnoD.docx
@@ -3008,10 +3008,18 @@
         <w:tblStyle w:val="TabelacomGrelha"/>
         <w:tblW w:w="9629" w:type="dxa"/>
         <w:tblInd w:w="175" w:type="dxa"/>
+        <w:tblBorders>
+          <w:top w:val="none" w:sz="0" w:space="0" w:color="auto"/>
+          <w:left w:val="none" w:sz="0" w:space="0" w:color="auto"/>
+          <w:bottom w:val="none" w:sz="0" w:space="0" w:color="auto"/>
+          <w:right w:val="none" w:sz="0" w:space="0" w:color="auto"/>
+          <w:insideH w:val="none" w:sz="0" w:space="0" w:color="auto"/>
+          <w:insideV w:val="none" w:sz="0" w:space="0" w:color="auto"/>
+        </w:tblBorders>
         <w:tblLook w:val="04A0" w:firstRow="1" w:lastRow="0" w:firstColumn="1" w:lastColumn="0" w:noHBand="0" w:noVBand="1"/>
       </w:tblPr>
       <w:tblGrid>
-        <w:gridCol w:w="9629"/>
+        <w:gridCol w:w="9855"/>
       </w:tblGrid>
       <w:tr>
         <w:tc>
@@ -3045,7 +3053,41 @@
                 <w:sz w:val="22"/>
                 <w:lang w:val="pt-PT"/>
               </w:rPr>
-              <w:t>IMAGEM</w:t>
+              <w:drawing>
+                <wp:inline distT="0" distB="0" distL="0" distR="0" wp14:anchorId="4A042E2E" wp14:editId="1D6C668A">
+                  <wp:extent cx="6120765" cy="1028065"/>
+                  <wp:effectExtent l="0" t="0" r="0" b="635"/>
+                  <wp:docPr id="253628122" name="Imagem 1"/>
+                  <wp:cNvGraphicFramePr>
+                    <a:graphicFrameLocks xmlns:a="http://schemas.openxmlformats.org/drawingml/2006/main" noChangeAspect="1"/>
+                  </wp:cNvGraphicFramePr>
+                  <a:graphic xmlns:a="http://schemas.openxmlformats.org/drawingml/2006/main">
+                    <a:graphicData uri="http://schemas.openxmlformats.org/drawingml/2006/picture">
+                      <pic:pic xmlns:pic="http://schemas.openxmlformats.org/drawingml/2006/picture">
+                        <pic:nvPicPr>
+                          <pic:cNvPr id="253628122" name=""/>
+                          <pic:cNvPicPr/>
+                        </pic:nvPicPr>
+                        <pic:blipFill>
+                          <a:blip r:embed="rId10"/>
+                          <a:stretch>
+                            <a:fillRect/>
+                          </a:stretch>
+                        </pic:blipFill>
+                        <pic:spPr>
+                          <a:xfrm>
+                            <a:off x="0" y="0"/>
+                            <a:ext cx="6120765" cy="1028065"/>
+                          </a:xfrm>
+                          <a:prstGeom prst="rect">
+                            <a:avLst/>
+                          </a:prstGeom>
+                        </pic:spPr>
+                      </pic:pic>
+                    </a:graphicData>
+                  </a:graphic>
+                </wp:inline>
+              </w:drawing>
             </w:r>
           </w:p>
           <w:p>
@@ -3322,9 +3364,52 @@
         <w:rPr>
           <w:rFonts w:asciiTheme="minorHAnsi" w:hAnsiTheme="minorHAnsi"/>
           <w:sz w:val="22"/>
-          <w:lang w:val="pt-PT"/>
-        </w:rPr>
-        <w:t xml:space="preserve">[1] </w:t>
+          <w:lang w:val="en-US"/>
+        </w:rPr>
+        <w:t xml:space="preserve">[1] Arduino Project Hub. </w:t>
+      </w:r>
+      <w:r>
+        <w:rPr>
+          <w:rFonts w:asciiTheme="minorHAnsi" w:hAnsiTheme="minorHAnsi"/>
+          <w:sz w:val="22"/>
+          <w:lang w:val="en-US"/>
+        </w:rPr>
+        <w:t xml:space="preserve">(n.d.). DHT22 Temperature and Humidity Sensor with Arduino. </w:t>
+      </w:r>
+      <w:r>
+        <w:rPr>
+          <w:rFonts w:asciiTheme="minorHAnsi" w:hAnsiTheme="minorHAnsi"/>
+          <w:sz w:val="22"/>
+          <w:lang w:val="pt-PT"/>
+        </w:rPr>
+        <w:t xml:space="preserve">Disponível em: </w:t>
+      </w:r>
+      <w:hyperlink r:id="rId11" w:history="1">
+        <w:r>
+          <w:rPr>
+            <w:rStyle w:val="Hiperligao"/>
+            <w:rFonts w:asciiTheme="minorHAnsi" w:hAnsiTheme="minorHAnsi"/>
+            <w:sz w:val="22"/>
+            <w:lang w:val="pt-PT"/>
+          </w:rPr>
+          <w:t>https://create.arduino.cc/projecthub</w:t>
+        </w:r>
+      </w:hyperlink>
+      <w:r>
+        <w:rPr>
+          <w:rFonts w:asciiTheme="minorHAnsi" w:hAnsiTheme="minorHAnsi"/>
+          <w:sz w:val="22"/>
+          <w:lang w:val="pt-PT"/>
+        </w:rPr>
+        <w:t xml:space="preserve"> </w:t>
+      </w:r>
+      <w:r>
+        <w:rPr>
+          <w:rFonts w:asciiTheme="minorHAnsi" w:hAnsiTheme="minorHAnsi"/>
+          <w:sz w:val="22"/>
+          <w:lang w:val="pt-PT"/>
+        </w:rPr>
+        <w:t>(</w:t>
       </w:r>
       <w:proofErr w:type="spellStart"/>
       <w:r>
@@ -3333,7 +3418,7 @@
           <w:sz w:val="22"/>
           <w:lang w:val="pt-PT"/>
         </w:rPr>
-        <w:t>Arduino</w:t>
+        <w:t>Acessado</w:t>
       </w:r>
       <w:proofErr w:type="spellEnd"/>
       <w:r>
@@ -3342,7 +3427,68 @@
           <w:sz w:val="22"/>
           <w:lang w:val="pt-PT"/>
         </w:rPr>
-        <w:t xml:space="preserve"> Project </w:t>
+        <w:t xml:space="preserve"> em maio de 2025)</w:t>
+      </w:r>
+    </w:p>
+    <w:p>
+      <w:pPr>
+        <w:pStyle w:val="NormalWeb"/>
+        <w:rPr>
+          <w:rFonts w:asciiTheme="minorHAnsi" w:hAnsiTheme="minorHAnsi"/>
+          <w:sz w:val="22"/>
+          <w:lang w:val="pt-PT"/>
+        </w:rPr>
+      </w:pPr>
+      <w:r>
+        <w:rPr>
+          <w:rFonts w:asciiTheme="minorHAnsi" w:hAnsiTheme="minorHAnsi"/>
+          <w:sz w:val="22"/>
+          <w:lang w:val="en-US"/>
+        </w:rPr>
+        <w:t xml:space="preserve">[2] EMQ Technologies Co., Ltd. (2024). </w:t>
+      </w:r>
+      <w:r>
+        <w:rPr>
+          <w:rFonts w:asciiTheme="minorHAnsi" w:hAnsiTheme="minorHAnsi"/>
+          <w:sz w:val="22"/>
+          <w:lang w:val="pt-PT"/>
+        </w:rPr>
+        <w:t xml:space="preserve">EMQX - MQTT Broker. </w:t>
+      </w:r>
+      <w:r>
+        <w:rPr>
+          <w:rFonts w:asciiTheme="minorHAnsi" w:hAnsiTheme="minorHAnsi"/>
+          <w:sz w:val="22"/>
+          <w:lang w:val="pt-PT"/>
+        </w:rPr>
+        <w:t xml:space="preserve">Disponível em: </w:t>
+      </w:r>
+      <w:hyperlink r:id="rId12" w:history="1">
+        <w:r>
+          <w:rPr>
+            <w:rStyle w:val="Hiperligao"/>
+            <w:rFonts w:asciiTheme="minorHAnsi" w:hAnsiTheme="minorHAnsi"/>
+            <w:sz w:val="22"/>
+            <w:lang w:val="pt-PT"/>
+          </w:rPr>
+          <w:t>https://www.emqx.io</w:t>
+        </w:r>
+      </w:hyperlink>
+      <w:r>
+        <w:rPr>
+          <w:rFonts w:asciiTheme="minorHAnsi" w:hAnsiTheme="minorHAnsi"/>
+          <w:sz w:val="22"/>
+          <w:lang w:val="pt-PT"/>
+        </w:rPr>
+        <w:t xml:space="preserve"> </w:t>
+      </w:r>
+      <w:r>
+        <w:rPr>
+          <w:rFonts w:asciiTheme="minorHAnsi" w:hAnsiTheme="minorHAnsi"/>
+          <w:sz w:val="22"/>
+          <w:lang w:val="pt-PT"/>
+        </w:rPr>
+        <w:t>(</w:t>
       </w:r>
       <w:proofErr w:type="spellStart"/>
       <w:r>
@@ -3351,7 +3497,7 @@
           <w:sz w:val="22"/>
           <w:lang w:val="pt-PT"/>
         </w:rPr>
-        <w:t>Hub</w:t>
+        <w:t>Acessado</w:t>
       </w:r>
       <w:proofErr w:type="spellEnd"/>
       <w:r>
@@ -3360,15 +3506,33 @@
           <w:sz w:val="22"/>
           <w:lang w:val="pt-PT"/>
         </w:rPr>
-        <w:t xml:space="preserve">. </w:t>
-      </w:r>
+        <w:t xml:space="preserve"> em maio de 2025)</w:t>
+      </w:r>
+    </w:p>
+    <w:p>
+      <w:pPr>
+        <w:pStyle w:val="NormalWeb"/>
+        <w:rPr>
+          <w:rFonts w:asciiTheme="minorHAnsi" w:hAnsiTheme="minorHAnsi"/>
+          <w:sz w:val="22"/>
+          <w:lang w:val="pt-PT"/>
+        </w:rPr>
+      </w:pPr>
       <w:r>
         <w:rPr>
           <w:rFonts w:asciiTheme="minorHAnsi" w:hAnsiTheme="minorHAnsi"/>
           <w:sz w:val="22"/>
           <w:lang w:val="en-US"/>
         </w:rPr>
-        <w:t xml:space="preserve">(n.d.). DHT22 Temperature and Humidity Sensor with Arduino. </w:t>
+        <w:t xml:space="preserve">[3] Node-RED. </w:t>
+      </w:r>
+      <w:r>
+        <w:rPr>
+          <w:rFonts w:asciiTheme="minorHAnsi" w:hAnsiTheme="minorHAnsi"/>
+          <w:sz w:val="22"/>
+          <w:lang w:val="en-US"/>
+        </w:rPr>
+        <w:t xml:space="preserve">(n.d.). Node-RED User Guide. </w:t>
       </w:r>
       <w:r>
         <w:rPr>
@@ -3378,30 +3542,17 @@
         </w:rPr>
         <w:t xml:space="preserve">Disponível em: </w:t>
       </w:r>
-      <w:r>
-        <w:fldChar w:fldCharType="begin"/>
-      </w:r>
-      <w:r>
-        <w:rPr>
-          <w:lang w:val="pt-PT"/>
-        </w:rPr>
-        <w:instrText>HYPERLINK "https://create.arduino.cc/projecthub"</w:instrText>
-      </w:r>
-      <w:r>
-        <w:fldChar w:fldCharType="separate"/>
-      </w:r>
-      <w:r>
-        <w:rPr>
-          <w:rStyle w:val="Hiperligao"/>
-          <w:rFonts w:asciiTheme="minorHAnsi" w:hAnsiTheme="minorHAnsi"/>
-          <w:sz w:val="22"/>
-          <w:lang w:val="pt-PT"/>
-        </w:rPr>
-        <w:t>https://create.arduino.cc/projecthub</w:t>
-      </w:r>
-      <w:r>
-        <w:fldChar w:fldCharType="end"/>
-      </w:r>
+      <w:hyperlink r:id="rId13" w:history="1">
+        <w:r>
+          <w:rPr>
+            <w:rStyle w:val="Hiperligao"/>
+            <w:rFonts w:asciiTheme="minorHAnsi" w:hAnsiTheme="minorHAnsi"/>
+            <w:sz w:val="22"/>
+            <w:lang w:val="pt-PT"/>
+          </w:rPr>
+          <w:t>https://nodered.org/docs</w:t>
+        </w:r>
+      </w:hyperlink>
       <w:r>
         <w:rPr>
           <w:rFonts w:asciiTheme="minorHAnsi" w:hAnsiTheme="minorHAnsi"/>
@@ -3452,7 +3603,15 @@
           <w:sz w:val="22"/>
           <w:lang w:val="en-US"/>
         </w:rPr>
-        <w:t xml:space="preserve">[2] EMQ Technologies Co., Ltd. (2024). EMQX - MQTT Broker. </w:t>
+        <w:t xml:space="preserve">[4] Wokwi. </w:t>
+      </w:r>
+      <w:r>
+        <w:rPr>
+          <w:rFonts w:asciiTheme="minorHAnsi" w:hAnsiTheme="minorHAnsi"/>
+          <w:sz w:val="22"/>
+          <w:lang w:val="en-US"/>
+        </w:rPr>
+        <w:t xml:space="preserve">(n.d.). ESP32 Simulator Online. </w:t>
       </w:r>
       <w:r>
         <w:rPr>
@@ -3462,214 +3621,17 @@
         </w:rPr>
         <w:t xml:space="preserve">Disponível em: </w:t>
       </w:r>
-      <w:r>
-        <w:fldChar w:fldCharType="begin"/>
-      </w:r>
-      <w:r>
-        <w:rPr>
-          <w:lang w:val="pt-PT"/>
-        </w:rPr>
-        <w:instrText>HYPERLINK "https://www.emqx.io"</w:instrText>
-      </w:r>
-      <w:r>
-        <w:fldChar w:fldCharType="separate"/>
-      </w:r>
-      <w:r>
-        <w:rPr>
-          <w:rStyle w:val="Hiperligao"/>
-          <w:rFonts w:asciiTheme="minorHAnsi" w:hAnsiTheme="minorHAnsi"/>
-          <w:sz w:val="22"/>
-          <w:lang w:val="pt-PT"/>
-        </w:rPr>
-        <w:t>https://www.emqx.io</w:t>
-      </w:r>
-      <w:r>
-        <w:fldChar w:fldCharType="end"/>
-      </w:r>
-      <w:r>
-        <w:rPr>
-          <w:rFonts w:asciiTheme="minorHAnsi" w:hAnsiTheme="minorHAnsi"/>
-          <w:sz w:val="22"/>
-          <w:lang w:val="pt-PT"/>
-        </w:rPr>
-        <w:t xml:space="preserve"> </w:t>
-      </w:r>
-      <w:r>
-        <w:rPr>
-          <w:rFonts w:asciiTheme="minorHAnsi" w:hAnsiTheme="minorHAnsi"/>
-          <w:sz w:val="22"/>
-          <w:lang w:val="pt-PT"/>
-        </w:rPr>
-        <w:t>(</w:t>
-      </w:r>
-      <w:proofErr w:type="spellStart"/>
-      <w:r>
-        <w:rPr>
-          <w:rFonts w:asciiTheme="minorHAnsi" w:hAnsiTheme="minorHAnsi"/>
-          <w:sz w:val="22"/>
-          <w:lang w:val="pt-PT"/>
-        </w:rPr>
-        <w:t>Acessado</w:t>
-      </w:r>
-      <w:proofErr w:type="spellEnd"/>
-      <w:r>
-        <w:rPr>
-          <w:rFonts w:asciiTheme="minorHAnsi" w:hAnsiTheme="minorHAnsi"/>
-          <w:sz w:val="22"/>
-          <w:lang w:val="pt-PT"/>
-        </w:rPr>
-        <w:t xml:space="preserve"> em maio de 2025)</w:t>
-      </w:r>
-    </w:p>
-    <w:p>
-      <w:pPr>
-        <w:pStyle w:val="NormalWeb"/>
-        <w:rPr>
-          <w:rFonts w:asciiTheme="minorHAnsi" w:hAnsiTheme="minorHAnsi"/>
-          <w:sz w:val="22"/>
-          <w:lang w:val="pt-PT"/>
-        </w:rPr>
-      </w:pPr>
-      <w:r>
-        <w:rPr>
-          <w:rFonts w:asciiTheme="minorHAnsi" w:hAnsiTheme="minorHAnsi"/>
-          <w:sz w:val="22"/>
-          <w:lang w:val="en-US"/>
-        </w:rPr>
-        <w:t xml:space="preserve">[3] Node-RED. </w:t>
-      </w:r>
-      <w:r>
-        <w:rPr>
-          <w:rFonts w:asciiTheme="minorHAnsi" w:hAnsiTheme="minorHAnsi"/>
-          <w:sz w:val="22"/>
-          <w:lang w:val="en-US"/>
-        </w:rPr>
-        <w:t xml:space="preserve">(n.d.). Node-RED User Guide. </w:t>
-      </w:r>
-      <w:r>
-        <w:rPr>
-          <w:rFonts w:asciiTheme="minorHAnsi" w:hAnsiTheme="minorHAnsi"/>
-          <w:sz w:val="22"/>
-          <w:lang w:val="pt-PT"/>
-        </w:rPr>
-        <w:t xml:space="preserve">Disponível em: </w:t>
-      </w:r>
-      <w:r>
-        <w:fldChar w:fldCharType="begin"/>
-      </w:r>
-      <w:r>
-        <w:rPr>
-          <w:lang w:val="pt-PT"/>
-        </w:rPr>
-        <w:instrText>HYPERLINK "https://nodered.org/docs"</w:instrText>
-      </w:r>
-      <w:r>
-        <w:fldChar w:fldCharType="separate"/>
-      </w:r>
-      <w:r>
-        <w:rPr>
-          <w:rStyle w:val="Hiperligao"/>
-          <w:rFonts w:asciiTheme="minorHAnsi" w:hAnsiTheme="minorHAnsi"/>
-          <w:sz w:val="22"/>
-          <w:lang w:val="pt-PT"/>
-        </w:rPr>
-        <w:t>https://nodered.org/docs</w:t>
-      </w:r>
-      <w:r>
-        <w:fldChar w:fldCharType="end"/>
-      </w:r>
-      <w:r>
-        <w:rPr>
-          <w:rFonts w:asciiTheme="minorHAnsi" w:hAnsiTheme="minorHAnsi"/>
-          <w:sz w:val="22"/>
-          <w:lang w:val="pt-PT"/>
-        </w:rPr>
-        <w:t xml:space="preserve"> </w:t>
-      </w:r>
-      <w:r>
-        <w:rPr>
-          <w:rFonts w:asciiTheme="minorHAnsi" w:hAnsiTheme="minorHAnsi"/>
-          <w:sz w:val="22"/>
-          <w:lang w:val="pt-PT"/>
-        </w:rPr>
-        <w:t>(</w:t>
-      </w:r>
-      <w:proofErr w:type="spellStart"/>
-      <w:r>
-        <w:rPr>
-          <w:rFonts w:asciiTheme="minorHAnsi" w:hAnsiTheme="minorHAnsi"/>
-          <w:sz w:val="22"/>
-          <w:lang w:val="pt-PT"/>
-        </w:rPr>
-        <w:t>Acessado</w:t>
-      </w:r>
-      <w:proofErr w:type="spellEnd"/>
-      <w:r>
-        <w:rPr>
-          <w:rFonts w:asciiTheme="minorHAnsi" w:hAnsiTheme="minorHAnsi"/>
-          <w:sz w:val="22"/>
-          <w:lang w:val="pt-PT"/>
-        </w:rPr>
-        <w:t xml:space="preserve"> em maio de 2025)</w:t>
-      </w:r>
-    </w:p>
-    <w:p>
-      <w:pPr>
-        <w:pStyle w:val="NormalWeb"/>
-        <w:rPr>
-          <w:rFonts w:asciiTheme="minorHAnsi" w:hAnsiTheme="minorHAnsi"/>
-          <w:sz w:val="22"/>
-          <w:lang w:val="pt-PT"/>
-        </w:rPr>
-      </w:pPr>
-      <w:r>
-        <w:rPr>
-          <w:rFonts w:asciiTheme="minorHAnsi" w:hAnsiTheme="minorHAnsi"/>
-          <w:sz w:val="22"/>
-          <w:lang w:val="en-US"/>
-        </w:rPr>
-        <w:t xml:space="preserve">[4] Wokwi. </w:t>
-      </w:r>
-      <w:r>
-        <w:rPr>
-          <w:rFonts w:asciiTheme="minorHAnsi" w:hAnsiTheme="minorHAnsi"/>
-          <w:sz w:val="22"/>
-          <w:lang w:val="en-US"/>
-        </w:rPr>
-        <w:t xml:space="preserve">(n.d.). ESP32 Simulator Online. </w:t>
-      </w:r>
-      <w:r>
-        <w:rPr>
-          <w:rFonts w:asciiTheme="minorHAnsi" w:hAnsiTheme="minorHAnsi"/>
-          <w:sz w:val="22"/>
-          <w:lang w:val="pt-PT"/>
-        </w:rPr>
-        <w:t xml:space="preserve">Disponível em: </w:t>
-      </w:r>
-      <w:r>
-        <w:fldChar w:fldCharType="begin"/>
-      </w:r>
-      <w:r>
-        <w:rPr>
-          <w:lang w:val="pt-PT"/>
-        </w:rPr>
-        <w:instrText>HYPERLINK "https://wokwi.com"</w:instrText>
-      </w:r>
-      <w:r>
-        <w:fldChar w:fldCharType="separate"/>
-      </w:r>
-      <w:r>
-        <w:rPr>
-          <w:rStyle w:val="Hiperligao"/>
-          <w:rFonts w:asciiTheme="minorHAnsi" w:hAnsiTheme="minorHAnsi"/>
-          <w:sz w:val="22"/>
-          <w:lang w:val="pt-PT"/>
-        </w:rPr>
-        <w:t>https://wokwi.com</w:t>
-      </w:r>
-      <w:r>
-        <w:fldChar w:fldCharType="end"/>
-      </w:r>
+      <w:hyperlink r:id="rId14" w:history="1">
+        <w:r>
+          <w:rPr>
+            <w:rStyle w:val="Hiperligao"/>
+            <w:rFonts w:asciiTheme="minorHAnsi" w:hAnsiTheme="minorHAnsi"/>
+            <w:sz w:val="22"/>
+            <w:lang w:val="pt-PT"/>
+          </w:rPr>
+          <w:t>https://wokwi.com</w:t>
+        </w:r>
+      </w:hyperlink>
       <w:r>
         <w:rPr>
           <w:rFonts w:asciiTheme="minorHAnsi" w:hAnsiTheme="minorHAnsi"/>
@@ -3784,10 +3746,10 @@
       </w:pPr>
     </w:p>
     <w:sectPr>
-      <w:headerReference w:type="default" r:id="rId10"/>
-      <w:footerReference w:type="default" r:id="rId11"/>
-      <w:headerReference w:type="first" r:id="rId12"/>
-      <w:footerReference w:type="first" r:id="rId13"/>
+      <w:headerReference w:type="default" r:id="rId15"/>
+      <w:footerReference w:type="default" r:id="rId16"/>
+      <w:headerReference w:type="first" r:id="rId17"/>
+      <w:footerReference w:type="first" r:id="rId18"/>
       <w:pgSz w:w="11907" w:h="16840" w:code="9"/>
       <w:pgMar w:top="1418" w:right="1134" w:bottom="1134" w:left="1134" w:header="113" w:footer="567" w:gutter="0"/>
       <w:cols w:space="720"/>
@@ -4062,7 +4024,7 @@
                         </a:ln>
                         <a:extLst>
                           <a:ext uri="{53640926-AAD7-44d8-BBD7-CCE9431645EC}">
-                            <a14:shadowObscured xmlns:a14="http://schemas.microsoft.com/office/drawing/2010/main" xmlns:w="http://schemas.openxmlformats.org/wordprocessingml/2006/main" xmlns:w10="urn:schemas-microsoft-com:office:word" xmlns:v="urn:schemas-microsoft-com:vml" xmlns:o="urn:schemas-microsoft-com:office:office" xmlns:mv="urn:schemas-microsoft-com:mac:vml" xmlns:mo="http://schemas.microsoft.com/office/mac/office/2008/main" xmlns=""/>
+                            <a14:shadowObscured xmlns="" xmlns:mo="http://schemas.microsoft.com/office/mac/office/2008/main" xmlns:mv="urn:schemas-microsoft-com:mac:vml" xmlns:o="urn:schemas-microsoft-com:office:office" xmlns:v="urn:schemas-microsoft-com:vml" xmlns:w10="urn:schemas-microsoft-com:office:word" xmlns:w="http://schemas.openxmlformats.org/wordprocessingml/2006/main" xmlns:a14="http://schemas.microsoft.com/office/drawing/2010/main"/>
                           </a:ext>
                         </a:extLst>
                       </pic:spPr>
@@ -4253,7 +4215,7 @@
                         </a:ln>
                         <a:extLst>
                           <a:ext uri="{53640926-AAD7-44d8-BBD7-CCE9431645EC}">
-                            <a14:shadowObscured xmlns:a14="http://schemas.microsoft.com/office/drawing/2010/main" xmlns:w="http://schemas.openxmlformats.org/wordprocessingml/2006/main" xmlns:w10="urn:schemas-microsoft-com:office:word" xmlns:v="urn:schemas-microsoft-com:vml" xmlns:o="urn:schemas-microsoft-com:office:office" xmlns:mv="urn:schemas-microsoft-com:mac:vml" xmlns:mo="http://schemas.microsoft.com/office/mac/office/2008/main" xmlns=""/>
+                            <a14:shadowObscured xmlns="" xmlns:mo="http://schemas.microsoft.com/office/mac/office/2008/main" xmlns:mv="urn:schemas-microsoft-com:mac:vml" xmlns:o="urn:schemas-microsoft-com:office:office" xmlns:v="urn:schemas-microsoft-com:vml" xmlns:w10="urn:schemas-microsoft-com:office:word" xmlns:w="http://schemas.openxmlformats.org/wordprocessingml/2006/main" xmlns:a14="http://schemas.microsoft.com/office/drawing/2010/main"/>
                           </a:ext>
                         </a:extLst>
                       </pic:spPr>

--- a/project/assets/docs/PRel_GabrielNoira_a31240_DavidVieira_a56550_TurnoD.docx
+++ b/project/assets/docs/PRel_GabrielNoira_a31240_DavidVieira_a56550_TurnoD.docx
@@ -3003,6 +3003,36 @@
         <w:t>Exemplos de Dados Recolhidos</w:t>
       </w:r>
     </w:p>
+    <w:p>
+      <w:pPr>
+        <w:pStyle w:val="NormalWeb"/>
+        <w:ind w:left="180"/>
+        <w:jc w:val="both"/>
+        <w:rPr>
+          <w:rFonts w:asciiTheme="minorHAnsi" w:hAnsiTheme="minorHAnsi"/>
+          <w:sz w:val="22"/>
+          <w:lang w:val="pt-PT"/>
+        </w:rPr>
+      </w:pPr>
+      <w:r>
+        <w:rPr>
+          <w:rFonts w:asciiTheme="minorHAnsi" w:hAnsiTheme="minorHAnsi"/>
+          <w:sz w:val="22"/>
+          <w:lang w:val="pt-PT"/>
+        </w:rPr>
+        <w:t xml:space="preserve">Falara sobre o </w:t>
+      </w:r>
+      <w:proofErr w:type="spellStart"/>
+      <w:r>
+        <w:rPr>
+          <w:rFonts w:asciiTheme="minorHAnsi" w:hAnsiTheme="minorHAnsi"/>
+          <w:sz w:val="22"/>
+          <w:lang w:val="pt-PT"/>
+        </w:rPr>
+        <w:t>influx</w:t>
+      </w:r>
+      <w:proofErr w:type="spellEnd"/>
+    </w:p>
     <w:tbl>
       <w:tblPr>
         <w:tblStyle w:val="TabelacomGrelha"/>
@@ -3050,6 +3080,7 @@
             <w:r>
               <w:rPr>
                 <w:rFonts w:asciiTheme="minorHAnsi" w:hAnsiTheme="minorHAnsi"/>
+                <w:noProof/>
                 <w:sz w:val="22"/>
                 <w:lang w:val="pt-PT"/>
               </w:rPr>
@@ -3364,9 +3395,45 @@
         <w:rPr>
           <w:rFonts w:asciiTheme="minorHAnsi" w:hAnsiTheme="minorHAnsi"/>
           <w:sz w:val="22"/>
-          <w:lang w:val="en-US"/>
-        </w:rPr>
-        <w:t xml:space="preserve">[1] Arduino Project Hub. </w:t>
+          <w:lang w:val="pt-PT"/>
+        </w:rPr>
+        <w:t xml:space="preserve">[1] </w:t>
+      </w:r>
+      <w:proofErr w:type="spellStart"/>
+      <w:r>
+        <w:rPr>
+          <w:rFonts w:asciiTheme="minorHAnsi" w:hAnsiTheme="minorHAnsi"/>
+          <w:sz w:val="22"/>
+          <w:lang w:val="pt-PT"/>
+        </w:rPr>
+        <w:t>Arduino</w:t>
+      </w:r>
+      <w:proofErr w:type="spellEnd"/>
+      <w:r>
+        <w:rPr>
+          <w:rFonts w:asciiTheme="minorHAnsi" w:hAnsiTheme="minorHAnsi"/>
+          <w:sz w:val="22"/>
+          <w:lang w:val="pt-PT"/>
+        </w:rPr>
+        <w:t xml:space="preserve"> Project </w:t>
+      </w:r>
+      <w:proofErr w:type="spellStart"/>
+      <w:r>
+        <w:rPr>
+          <w:rFonts w:asciiTheme="minorHAnsi" w:hAnsiTheme="minorHAnsi"/>
+          <w:sz w:val="22"/>
+          <w:lang w:val="pt-PT"/>
+        </w:rPr>
+        <w:t>Hub</w:t>
+      </w:r>
+      <w:proofErr w:type="spellEnd"/>
+      <w:r>
+        <w:rPr>
+          <w:rFonts w:asciiTheme="minorHAnsi" w:hAnsiTheme="minorHAnsi"/>
+          <w:sz w:val="22"/>
+          <w:lang w:val="pt-PT"/>
+        </w:rPr>
+        <w:t xml:space="preserve">. </w:t>
       </w:r>
       <w:r>
         <w:rPr>
@@ -3451,7 +3518,7 @@
         <w:rPr>
           <w:rFonts w:asciiTheme="minorHAnsi" w:hAnsiTheme="minorHAnsi"/>
           <w:sz w:val="22"/>
-          <w:lang w:val="pt-PT"/>
+          <w:lang w:val="en-US"/>
         </w:rPr>
         <w:t xml:space="preserve">EMQX - MQTT Broker. </w:t>
       </w:r>
@@ -4024,7 +4091,7 @@
                         </a:ln>
                         <a:extLst>
                           <a:ext uri="{53640926-AAD7-44d8-BBD7-CCE9431645EC}">
-                            <a14:shadowObscured xmlns="" xmlns:mo="http://schemas.microsoft.com/office/mac/office/2008/main" xmlns:mv="urn:schemas-microsoft-com:mac:vml" xmlns:o="urn:schemas-microsoft-com:office:office" xmlns:v="urn:schemas-microsoft-com:vml" xmlns:w10="urn:schemas-microsoft-com:office:word" xmlns:w="http://schemas.openxmlformats.org/wordprocessingml/2006/main" xmlns:a14="http://schemas.microsoft.com/office/drawing/2010/main"/>
+                            <a14:shadowObscured xmlns:a14="http://schemas.microsoft.com/office/drawing/2010/main" xmlns:w="http://schemas.openxmlformats.org/wordprocessingml/2006/main" xmlns:w10="urn:schemas-microsoft-com:office:word" xmlns:v="urn:schemas-microsoft-com:vml" xmlns:o="urn:schemas-microsoft-com:office:office" xmlns:mv="urn:schemas-microsoft-com:mac:vml" xmlns:mo="http://schemas.microsoft.com/office/mac/office/2008/main" xmlns=""/>
                           </a:ext>
                         </a:extLst>
                       </pic:spPr>
@@ -4215,7 +4282,7 @@
                         </a:ln>
                         <a:extLst>
                           <a:ext uri="{53640926-AAD7-44d8-BBD7-CCE9431645EC}">
-                            <a14:shadowObscured xmlns="" xmlns:mo="http://schemas.microsoft.com/office/mac/office/2008/main" xmlns:mv="urn:schemas-microsoft-com:mac:vml" xmlns:o="urn:schemas-microsoft-com:office:office" xmlns:v="urn:schemas-microsoft-com:vml" xmlns:w10="urn:schemas-microsoft-com:office:word" xmlns:w="http://schemas.openxmlformats.org/wordprocessingml/2006/main" xmlns:a14="http://schemas.microsoft.com/office/drawing/2010/main"/>
+                            <a14:shadowObscured xmlns:a14="http://schemas.microsoft.com/office/drawing/2010/main" xmlns:w="http://schemas.openxmlformats.org/wordprocessingml/2006/main" xmlns:w10="urn:schemas-microsoft-com:office:word" xmlns:v="urn:schemas-microsoft-com:vml" xmlns:o="urn:schemas-microsoft-com:office:office" xmlns:mv="urn:schemas-microsoft-com:mac:vml" xmlns:mo="http://schemas.microsoft.com/office/mac/office/2008/main" xmlns=""/>
                           </a:ext>
                         </a:extLst>
                       </pic:spPr>

--- a/project/assets/docs/PRel_GabrielNoira_a31240_DavidVieira_a56550_TurnoD.docx
+++ b/project/assets/docs/PRel_GabrielNoira_a31240_DavidVieira_a56550_TurnoD.docx
@@ -1819,6 +1819,15 @@
         <w:lastRenderedPageBreak/>
         <w:t>Ambiente de Simulação</w:t>
       </w:r>
+      <w:r>
+        <w:rPr>
+          <w:rFonts w:asciiTheme="minorHAnsi" w:hAnsiTheme="minorHAnsi" w:cs="Arial"/>
+          <w:b/>
+          <w:bCs/>
+          <w:lang w:val="pt-PT"/>
+        </w:rPr>
+        <w:t xml:space="preserve"> e Ambiente Físico</w:t>
+      </w:r>
     </w:p>
     <w:p>
       <w:pPr>
@@ -1882,7 +1891,7 @@
           <w:p>
             <w:pPr>
               <w:pStyle w:val="NormalWeb"/>
-              <w:jc w:val="both"/>
+              <w:jc w:val="center"/>
               <w:rPr>
                 <w:rFonts w:asciiTheme="minorHAnsi" w:hAnsiTheme="minorHAnsi"/>
                 <w:sz w:val="22"/>
@@ -1890,28 +1899,17 @@
               </w:rPr>
             </w:pPr>
             <w:bookmarkStart w:id="1" w:name="_Hlk199057744"/>
-          </w:p>
-          <w:p>
-            <w:pPr>
-              <w:pStyle w:val="NormalWeb"/>
-              <w:jc w:val="center"/>
-              <w:rPr>
-                <w:rFonts w:asciiTheme="minorHAnsi" w:hAnsiTheme="minorHAnsi"/>
+            <w:r>
+              <w:rPr>
+                <w:rFonts w:asciiTheme="minorHAnsi" w:hAnsiTheme="minorHAnsi"/>
+                <w:noProof/>
                 <w:sz w:val="22"/>
                 <w:lang w:val="pt-PT"/>
               </w:rPr>
-            </w:pPr>
-            <w:r>
-              <w:rPr>
-                <w:rFonts w:asciiTheme="minorHAnsi" w:hAnsiTheme="minorHAnsi"/>
-                <w:noProof/>
-                <w:sz w:val="22"/>
-                <w:lang w:val="pt-PT"/>
-              </w:rPr>
               <w:drawing>
-                <wp:inline distT="0" distB="0" distL="0" distR="0" wp14:anchorId="46B74FD8" wp14:editId="06023219">
-                  <wp:extent cx="3556299" cy="3285122"/>
-                  <wp:effectExtent l="0" t="0" r="6350" b="0"/>
+                <wp:inline distT="0" distB="0" distL="0" distR="0" wp14:anchorId="46B74FD8" wp14:editId="4A6B9D42">
+                  <wp:extent cx="3112616" cy="2875271"/>
+                  <wp:effectExtent l="0" t="0" r="0" b="1905"/>
                   <wp:docPr id="596234646" name="Imagem 1"/>
                   <wp:cNvGraphicFramePr>
                     <a:graphicFrameLocks xmlns:a="http://schemas.openxmlformats.org/drawingml/2006/main" noChangeAspect="1"/>
@@ -1932,7 +1930,7 @@
                         <pic:spPr>
                           <a:xfrm>
                             <a:off x="0" y="0"/>
-                            <a:ext cx="3580129" cy="3307135"/>
+                            <a:ext cx="3138610" cy="2899283"/>
                           </a:xfrm>
                           <a:prstGeom prst="rect">
                             <a:avLst/>
@@ -1958,217 +1956,41 @@
           </w:p>
         </w:tc>
       </w:tr>
-      <w:bookmarkEnd w:id="1"/>
     </w:tbl>
+    <w:bookmarkEnd w:id="1"/>
     <w:p>
       <w:pPr>
         <w:pStyle w:val="NormalWeb"/>
         <w:ind w:left="180"/>
-        <w:jc w:val="both"/>
-        <w:rPr>
-          <w:rFonts w:asciiTheme="minorHAnsi" w:hAnsiTheme="minorHAnsi"/>
-          <w:sz w:val="22"/>
-          <w:lang w:val="pt-PT"/>
-        </w:rPr>
-      </w:pPr>
-    </w:p>
-    <w:p>
-      <w:pPr>
-        <w:spacing w:after="0" w:line="240" w:lineRule="auto"/>
-        <w:jc w:val="left"/>
-        <w:rPr>
-          <w:rFonts w:asciiTheme="minorHAnsi" w:hAnsiTheme="minorHAnsi"/>
-          <w:color w:val="000000"/>
-          <w:szCs w:val="24"/>
-        </w:rPr>
-      </w:pPr>
-      <w:r>
-        <w:rPr>
-          <w:rFonts w:asciiTheme="minorHAnsi" w:hAnsiTheme="minorHAnsi"/>
-        </w:rPr>
-        <w:br w:type="page"/>
-      </w:r>
-    </w:p>
-    <w:p>
-      <w:pPr>
-        <w:pStyle w:val="NormalWeb"/>
-        <w:numPr>
-          <w:ilvl w:val="1"/>
-          <w:numId w:val="8"/>
-        </w:numPr>
-        <w:spacing w:before="360" w:beforeAutospacing="0" w:after="240" w:afterAutospacing="0"/>
-        <w:ind w:left="540"/>
-        <w:jc w:val="both"/>
-        <w:rPr>
-          <w:rFonts w:asciiTheme="minorHAnsi" w:hAnsiTheme="minorHAnsi" w:cs="Arial"/>
-          <w:b/>
-          <w:bCs/>
-          <w:lang w:val="pt-PT"/>
-        </w:rPr>
-      </w:pPr>
-      <w:r>
-        <w:rPr>
-          <w:rFonts w:asciiTheme="minorHAnsi" w:hAnsiTheme="minorHAnsi" w:cs="Arial"/>
-          <w:b/>
-          <w:bCs/>
-          <w:lang w:val="pt-PT"/>
-        </w:rPr>
-        <w:lastRenderedPageBreak/>
-        <w:t>Dashboard Node-RED</w:t>
-      </w:r>
-    </w:p>
-    <w:p>
-      <w:pPr>
-        <w:pStyle w:val="NormalWeb"/>
-        <w:ind w:left="180"/>
-        <w:jc w:val="both"/>
-        <w:rPr>
-          <w:rFonts w:asciiTheme="minorHAnsi" w:hAnsiTheme="minorHAnsi"/>
-          <w:sz w:val="22"/>
-          <w:lang w:val="pt-PT"/>
-        </w:rPr>
-      </w:pPr>
-      <w:r>
-        <w:rPr>
-          <w:rFonts w:asciiTheme="minorHAnsi" w:hAnsiTheme="minorHAnsi"/>
-          <w:sz w:val="22"/>
-          <w:lang w:val="pt-PT"/>
-        </w:rPr>
-        <w:t>No Node-RED foi construído um dashboard com os seguintes elementos:</w:t>
-      </w:r>
-    </w:p>
-    <w:p>
-      <w:pPr>
-        <w:pStyle w:val="NormalWeb"/>
-        <w:numPr>
-          <w:ilvl w:val="0"/>
-          <w:numId w:val="10"/>
-        </w:numPr>
-        <w:jc w:val="both"/>
-        <w:rPr>
-          <w:rFonts w:asciiTheme="minorHAnsi" w:hAnsiTheme="minorHAnsi"/>
-          <w:sz w:val="22"/>
-          <w:lang w:val="pt-PT"/>
-        </w:rPr>
-      </w:pPr>
-      <w:r>
-        <w:rPr>
-          <w:rFonts w:asciiTheme="minorHAnsi" w:hAnsiTheme="minorHAnsi"/>
-          <w:sz w:val="22"/>
-          <w:lang w:val="pt-PT"/>
-        </w:rPr>
-        <w:t>Medidores (</w:t>
-      </w:r>
-      <w:proofErr w:type="spellStart"/>
-      <w:r>
-        <w:rPr>
-          <w:rFonts w:asciiTheme="minorHAnsi" w:hAnsiTheme="minorHAnsi"/>
-          <w:sz w:val="22"/>
-          <w:lang w:val="pt-PT"/>
-        </w:rPr>
-        <w:t>gauges</w:t>
-      </w:r>
-      <w:proofErr w:type="spellEnd"/>
-      <w:r>
-        <w:rPr>
-          <w:rFonts w:asciiTheme="minorHAnsi" w:hAnsiTheme="minorHAnsi"/>
-          <w:sz w:val="22"/>
-          <w:lang w:val="pt-PT"/>
-        </w:rPr>
-        <w:t>) de temperatura, humidade do ar e do solo</w:t>
-      </w:r>
-      <w:r>
-        <w:rPr>
-          <w:rFonts w:asciiTheme="minorHAnsi" w:hAnsiTheme="minorHAnsi"/>
-          <w:sz w:val="22"/>
-          <w:lang w:val="pt-PT"/>
-        </w:rPr>
-        <w:t>;</w:t>
-      </w:r>
-    </w:p>
-    <w:p>
-      <w:pPr>
-        <w:pStyle w:val="NormalWeb"/>
-        <w:numPr>
-          <w:ilvl w:val="0"/>
-          <w:numId w:val="10"/>
-        </w:numPr>
-        <w:jc w:val="both"/>
-        <w:rPr>
-          <w:rFonts w:asciiTheme="minorHAnsi" w:hAnsiTheme="minorHAnsi"/>
-          <w:sz w:val="22"/>
-          <w:lang w:val="pt-PT"/>
-        </w:rPr>
-      </w:pPr>
-      <w:r>
-        <w:rPr>
-          <w:rFonts w:asciiTheme="minorHAnsi" w:hAnsiTheme="minorHAnsi"/>
-          <w:sz w:val="22"/>
-          <w:lang w:val="pt-PT"/>
-        </w:rPr>
-        <w:t>Indicador de estado da bomba</w:t>
-      </w:r>
-      <w:r>
-        <w:rPr>
-          <w:rFonts w:asciiTheme="minorHAnsi" w:hAnsiTheme="minorHAnsi"/>
-          <w:sz w:val="22"/>
-          <w:lang w:val="pt-PT"/>
-        </w:rPr>
-        <w:t>;</w:t>
-      </w:r>
-    </w:p>
-    <w:p>
-      <w:pPr>
-        <w:pStyle w:val="NormalWeb"/>
-        <w:numPr>
-          <w:ilvl w:val="0"/>
-          <w:numId w:val="10"/>
-        </w:numPr>
-        <w:jc w:val="both"/>
-        <w:rPr>
-          <w:rFonts w:asciiTheme="minorHAnsi" w:hAnsiTheme="minorHAnsi"/>
-          <w:sz w:val="22"/>
-          <w:lang w:val="pt-PT"/>
-        </w:rPr>
-      </w:pPr>
-      <w:r>
-        <w:rPr>
-          <w:rFonts w:asciiTheme="minorHAnsi" w:hAnsiTheme="minorHAnsi"/>
-          <w:sz w:val="22"/>
-          <w:lang w:val="pt-PT"/>
-        </w:rPr>
-        <w:t>Botão de controlo manual da rega</w:t>
-      </w:r>
-      <w:r>
-        <w:rPr>
-          <w:rFonts w:asciiTheme="minorHAnsi" w:hAnsiTheme="minorHAnsi"/>
-          <w:sz w:val="22"/>
-          <w:lang w:val="pt-PT"/>
-        </w:rPr>
-        <w:t>;</w:t>
-      </w:r>
-    </w:p>
-    <w:p>
-      <w:pPr>
-        <w:pStyle w:val="NormalWeb"/>
-        <w:numPr>
-          <w:ilvl w:val="0"/>
-          <w:numId w:val="10"/>
-        </w:numPr>
-        <w:jc w:val="both"/>
-        <w:rPr>
-          <w:rFonts w:asciiTheme="minorHAnsi" w:hAnsiTheme="minorHAnsi"/>
-          <w:sz w:val="22"/>
-          <w:lang w:val="pt-PT"/>
-        </w:rPr>
-      </w:pPr>
-      <w:r>
-        <w:rPr>
-          <w:rFonts w:asciiTheme="minorHAnsi" w:hAnsiTheme="minorHAnsi"/>
-          <w:sz w:val="22"/>
-          <w:lang w:val="pt-PT"/>
-        </w:rPr>
-        <w:t>Lógica de decisão automática com base no nível de humidade do solo</w:t>
+        <w:rPr>
+          <w:rFonts w:asciiTheme="minorHAnsi" w:hAnsiTheme="minorHAnsi"/>
+          <w:sz w:val="22"/>
+          <w:lang w:val="pt-PT"/>
+        </w:rPr>
+      </w:pPr>
+      <w:r>
+        <w:rPr>
+          <w:rFonts w:asciiTheme="minorHAnsi" w:hAnsiTheme="minorHAnsi"/>
+          <w:sz w:val="22"/>
+          <w:lang w:val="pt-PT"/>
+        </w:rPr>
+        <w:t>Complementarmente à simulação, foi também realizada uma montagem física do sistema com os mesmos componentes: uma placa ESP32 real, um sensor DHT22 físico, um sensor de humidade de solo capacitivo e uma bomba de água. Esta abordagem permitiu validar a funcionalidade do código em ambiente real, verificar a precisão dos sensores físicos e testar a atuação da bomba mediante os comandos recebidos por MQTT.</w:t>
+      </w:r>
+      <w:r>
+        <w:rPr>
+          <w:rFonts w:asciiTheme="minorHAnsi" w:hAnsiTheme="minorHAnsi"/>
+          <w:sz w:val="22"/>
+          <w:lang w:val="pt-PT"/>
+        </w:rPr>
+        <w:t xml:space="preserve"> </w:t>
+      </w:r>
+      <w:r>
+        <w:rPr>
+          <w:rFonts w:asciiTheme="minorHAnsi" w:hAnsiTheme="minorHAnsi"/>
+          <w:sz w:val="22"/>
+          <w:lang w:val="pt-PT"/>
+        </w:rPr>
+        <w:t>A transição entre o ambiente de simulação e o ambiente físico foi realizada sem alterações significativas no código, o que evidencia a portabilidade e robustez da arquitetura implementada</w:t>
       </w:r>
       <w:r>
         <w:rPr>
@@ -2183,7 +2005,6 @@
       <w:tblPr>
         <w:tblStyle w:val="TabelacomGrelha"/>
         <w:tblW w:w="0" w:type="auto"/>
-        <w:tblInd w:w="180" w:type="dxa"/>
         <w:tblBorders>
           <w:top w:val="none" w:sz="0" w:space="0" w:color="auto"/>
           <w:left w:val="none" w:sz="0" w:space="0" w:color="auto"/>
@@ -2195,46 +2016,32 @@
         <w:tblLook w:val="04A0" w:firstRow="1" w:lastRow="0" w:firstColumn="1" w:lastColumn="0" w:noHBand="0" w:noVBand="1"/>
       </w:tblPr>
       <w:tblGrid>
-        <w:gridCol w:w="9459"/>
+        <w:gridCol w:w="4829"/>
+        <w:gridCol w:w="4810"/>
       </w:tblGrid>
       <w:tr>
         <w:tc>
           <w:tcPr>
-            <w:tcW w:w="9629" w:type="dxa"/>
+            <w:tcW w:w="4846" w:type="dxa"/>
           </w:tcPr>
           <w:p>
             <w:pPr>
-              <w:pStyle w:val="NormalWeb"/>
-              <w:jc w:val="both"/>
-              <w:rPr>
-                <w:rFonts w:asciiTheme="minorHAnsi" w:hAnsiTheme="minorHAnsi"/>
-                <w:sz w:val="22"/>
-                <w:lang w:val="pt-PT"/>
-              </w:rPr>
-            </w:pPr>
-          </w:p>
-          <w:p>
-            <w:pPr>
-              <w:pStyle w:val="NormalWeb"/>
+              <w:spacing w:after="0" w:line="240" w:lineRule="auto"/>
               <w:jc w:val="center"/>
               <w:rPr>
                 <w:rFonts w:asciiTheme="minorHAnsi" w:hAnsiTheme="minorHAnsi"/>
-                <w:sz w:val="22"/>
-                <w:lang w:val="pt-PT"/>
               </w:rPr>
             </w:pPr>
             <w:r>
               <w:rPr>
                 <w:rFonts w:asciiTheme="minorHAnsi" w:hAnsiTheme="minorHAnsi"/>
                 <w:noProof/>
-                <w:sz w:val="22"/>
-                <w:lang w:val="pt-PT"/>
               </w:rPr>
               <w:drawing>
-                <wp:inline distT="0" distB="0" distL="0" distR="0" wp14:anchorId="674353B6" wp14:editId="0624CAB9">
-                  <wp:extent cx="2157957" cy="5717205"/>
+                <wp:inline distT="0" distB="0" distL="0" distR="0" wp14:anchorId="2EEAF80C" wp14:editId="76BBDD8D">
+                  <wp:extent cx="1584655" cy="2118360"/>
                   <wp:effectExtent l="0" t="0" r="0" b="0"/>
-                  <wp:docPr id="1024910505" name="Imagem 1"/>
+                  <wp:docPr id="152594511" name="Imagem 2"/>
                   <wp:cNvGraphicFramePr>
                     <a:graphicFrameLocks xmlns:a="http://schemas.openxmlformats.org/drawingml/2006/main" noChangeAspect="1"/>
                   </wp:cNvGraphicFramePr>
@@ -2242,11 +2049,375 @@
                     <a:graphicData uri="http://schemas.openxmlformats.org/drawingml/2006/picture">
                       <pic:pic xmlns:pic="http://schemas.openxmlformats.org/drawingml/2006/picture">
                         <pic:nvPicPr>
-                          <pic:cNvPr id="1024910505" name=""/>
+                          <pic:cNvPr id="0" name="Picture 2"/>
+                          <pic:cNvPicPr>
+                            <a:picLocks noChangeAspect="1" noChangeArrowheads="1"/>
+                          </pic:cNvPicPr>
+                        </pic:nvPicPr>
+                        <pic:blipFill>
+                          <a:blip r:embed="rId9">
+                            <a:extLst>
+                              <a:ext uri="{28A0092B-C50C-407E-A947-70E740481C1C}">
+                                <a14:useLocalDpi xmlns:a14="http://schemas.microsoft.com/office/drawing/2010/main" val="0"/>
+                              </a:ext>
+                            </a:extLst>
+                          </a:blip>
+                          <a:srcRect/>
+                          <a:stretch>
+                            <a:fillRect/>
+                          </a:stretch>
+                        </pic:blipFill>
+                        <pic:spPr bwMode="auto">
+                          <a:xfrm>
+                            <a:off x="0" y="0"/>
+                            <a:ext cx="1598020" cy="2136226"/>
+                          </a:xfrm>
+                          <a:prstGeom prst="rect">
+                            <a:avLst/>
+                          </a:prstGeom>
+                          <a:noFill/>
+                          <a:ln>
+                            <a:noFill/>
+                          </a:ln>
+                        </pic:spPr>
+                      </pic:pic>
+                    </a:graphicData>
+                  </a:graphic>
+                </wp:inline>
+              </w:drawing>
+            </w:r>
+          </w:p>
+        </w:tc>
+        <w:tc>
+          <w:tcPr>
+            <w:tcW w:w="4783" w:type="dxa"/>
+          </w:tcPr>
+          <w:p>
+            <w:pPr>
+              <w:spacing w:after="0" w:line="240" w:lineRule="auto"/>
+              <w:jc w:val="center"/>
+              <w:rPr>
+                <w:rFonts w:asciiTheme="minorHAnsi" w:hAnsiTheme="minorHAnsi"/>
+              </w:rPr>
+            </w:pPr>
+            <w:r>
+              <w:rPr>
+                <w:rFonts w:asciiTheme="minorHAnsi" w:hAnsiTheme="minorHAnsi"/>
+                <w:noProof/>
+              </w:rPr>
+              <w:drawing>
+                <wp:inline distT="0" distB="0" distL="0" distR="0" wp14:anchorId="119F2C3D" wp14:editId="2D58FFB4">
+                  <wp:extent cx="2917691" cy="2181225"/>
+                  <wp:effectExtent l="0" t="0" r="0" b="0"/>
+                  <wp:docPr id="1786346015" name="Imagem 3"/>
+                  <wp:cNvGraphicFramePr>
+                    <a:graphicFrameLocks xmlns:a="http://schemas.openxmlformats.org/drawingml/2006/main" noChangeAspect="1"/>
+                  </wp:cNvGraphicFramePr>
+                  <a:graphic xmlns:a="http://schemas.openxmlformats.org/drawingml/2006/main">
+                    <a:graphicData uri="http://schemas.openxmlformats.org/drawingml/2006/picture">
+                      <pic:pic xmlns:pic="http://schemas.openxmlformats.org/drawingml/2006/picture">
+                        <pic:nvPicPr>
+                          <pic:cNvPr id="0" name="Picture 3"/>
+                          <pic:cNvPicPr>
+                            <a:picLocks noChangeAspect="1" noChangeArrowheads="1"/>
+                          </pic:cNvPicPr>
+                        </pic:nvPicPr>
+                        <pic:blipFill>
+                          <a:blip r:embed="rId10">
+                            <a:extLst>
+                              <a:ext uri="{28A0092B-C50C-407E-A947-70E740481C1C}">
+                                <a14:useLocalDpi xmlns:a14="http://schemas.microsoft.com/office/drawing/2010/main" val="0"/>
+                              </a:ext>
+                            </a:extLst>
+                          </a:blip>
+                          <a:srcRect/>
+                          <a:stretch>
+                            <a:fillRect/>
+                          </a:stretch>
+                        </pic:blipFill>
+                        <pic:spPr bwMode="auto">
+                          <a:xfrm>
+                            <a:off x="0" y="0"/>
+                            <a:ext cx="2929206" cy="2189833"/>
+                          </a:xfrm>
+                          <a:prstGeom prst="rect">
+                            <a:avLst/>
+                          </a:prstGeom>
+                          <a:noFill/>
+                          <a:ln>
+                            <a:noFill/>
+                          </a:ln>
+                        </pic:spPr>
+                      </pic:pic>
+                    </a:graphicData>
+                  </a:graphic>
+                </wp:inline>
+              </w:drawing>
+            </w:r>
+          </w:p>
+        </w:tc>
+      </w:tr>
+    </w:tbl>
+    <w:p>
+      <w:pPr>
+        <w:spacing w:after="0" w:line="240" w:lineRule="auto"/>
+        <w:jc w:val="left"/>
+        <w:rPr>
+          <w:rFonts w:asciiTheme="minorHAnsi" w:hAnsiTheme="minorHAnsi"/>
+          <w:color w:val="000000"/>
+          <w:szCs w:val="24"/>
+        </w:rPr>
+      </w:pPr>
+      <w:r>
+        <w:rPr>
+          <w:rFonts w:asciiTheme="minorHAnsi" w:hAnsiTheme="minorHAnsi"/>
+        </w:rPr>
+        <w:br w:type="page"/>
+      </w:r>
+    </w:p>
+    <w:p>
+      <w:pPr>
+        <w:pStyle w:val="NormalWeb"/>
+        <w:numPr>
+          <w:ilvl w:val="1"/>
+          <w:numId w:val="8"/>
+        </w:numPr>
+        <w:spacing w:before="360" w:beforeAutospacing="0" w:after="240" w:afterAutospacing="0"/>
+        <w:ind w:left="540"/>
+        <w:jc w:val="both"/>
+        <w:rPr>
+          <w:rFonts w:asciiTheme="minorHAnsi" w:hAnsiTheme="minorHAnsi" w:cs="Arial"/>
+          <w:b/>
+          <w:bCs/>
+          <w:lang w:val="pt-PT"/>
+        </w:rPr>
+      </w:pPr>
+      <w:r>
+        <w:rPr>
+          <w:rFonts w:asciiTheme="minorHAnsi" w:hAnsiTheme="minorHAnsi" w:cs="Arial"/>
+          <w:b/>
+          <w:bCs/>
+          <w:lang w:val="pt-PT"/>
+        </w:rPr>
+        <w:lastRenderedPageBreak/>
+        <w:t>Dashboard Node-RED</w:t>
+      </w:r>
+    </w:p>
+    <w:p>
+      <w:pPr>
+        <w:pStyle w:val="NormalWeb"/>
+        <w:ind w:left="180"/>
+        <w:jc w:val="both"/>
+        <w:rPr>
+          <w:rFonts w:asciiTheme="minorHAnsi" w:hAnsiTheme="minorHAnsi"/>
+          <w:sz w:val="22"/>
+          <w:lang w:val="pt-PT"/>
+        </w:rPr>
+      </w:pPr>
+      <w:r>
+        <w:rPr>
+          <w:rFonts w:asciiTheme="minorHAnsi" w:hAnsiTheme="minorHAnsi"/>
+          <w:sz w:val="22"/>
+          <w:lang w:val="pt-PT"/>
+        </w:rPr>
+        <w:t>No Node-RED foi construído um dashboard com os seguintes elementos:</w:t>
+      </w:r>
+    </w:p>
+    <w:p>
+      <w:pPr>
+        <w:pStyle w:val="NormalWeb"/>
+        <w:numPr>
+          <w:ilvl w:val="0"/>
+          <w:numId w:val="10"/>
+        </w:numPr>
+        <w:jc w:val="both"/>
+        <w:rPr>
+          <w:rFonts w:asciiTheme="minorHAnsi" w:hAnsiTheme="minorHAnsi"/>
+          <w:sz w:val="22"/>
+          <w:lang w:val="pt-PT"/>
+        </w:rPr>
+      </w:pPr>
+      <w:r>
+        <w:rPr>
+          <w:rFonts w:asciiTheme="minorHAnsi" w:hAnsiTheme="minorHAnsi"/>
+          <w:sz w:val="22"/>
+          <w:lang w:val="pt-PT"/>
+        </w:rPr>
+        <w:t>Medidores (</w:t>
+      </w:r>
+      <w:proofErr w:type="spellStart"/>
+      <w:r>
+        <w:rPr>
+          <w:rFonts w:asciiTheme="minorHAnsi" w:hAnsiTheme="minorHAnsi"/>
+          <w:sz w:val="22"/>
+          <w:lang w:val="pt-PT"/>
+        </w:rPr>
+        <w:t>gauges</w:t>
+      </w:r>
+      <w:proofErr w:type="spellEnd"/>
+      <w:r>
+        <w:rPr>
+          <w:rFonts w:asciiTheme="minorHAnsi" w:hAnsiTheme="minorHAnsi"/>
+          <w:sz w:val="22"/>
+          <w:lang w:val="pt-PT"/>
+        </w:rPr>
+        <w:t>) de temperatura, humidade do ar e do solo</w:t>
+      </w:r>
+      <w:r>
+        <w:rPr>
+          <w:rFonts w:asciiTheme="minorHAnsi" w:hAnsiTheme="minorHAnsi"/>
+          <w:sz w:val="22"/>
+          <w:lang w:val="pt-PT"/>
+        </w:rPr>
+        <w:t>;</w:t>
+      </w:r>
+    </w:p>
+    <w:p>
+      <w:pPr>
+        <w:pStyle w:val="NormalWeb"/>
+        <w:numPr>
+          <w:ilvl w:val="0"/>
+          <w:numId w:val="10"/>
+        </w:numPr>
+        <w:jc w:val="both"/>
+        <w:rPr>
+          <w:rFonts w:asciiTheme="minorHAnsi" w:hAnsiTheme="minorHAnsi"/>
+          <w:sz w:val="22"/>
+          <w:lang w:val="pt-PT"/>
+        </w:rPr>
+      </w:pPr>
+      <w:r>
+        <w:rPr>
+          <w:rFonts w:asciiTheme="minorHAnsi" w:hAnsiTheme="minorHAnsi"/>
+          <w:sz w:val="22"/>
+          <w:lang w:val="pt-PT"/>
+        </w:rPr>
+        <w:t>Indicador de estado da bomba</w:t>
+      </w:r>
+      <w:r>
+        <w:rPr>
+          <w:rFonts w:asciiTheme="minorHAnsi" w:hAnsiTheme="minorHAnsi"/>
+          <w:sz w:val="22"/>
+          <w:lang w:val="pt-PT"/>
+        </w:rPr>
+        <w:t>;</w:t>
+      </w:r>
+    </w:p>
+    <w:p>
+      <w:pPr>
+        <w:pStyle w:val="NormalWeb"/>
+        <w:numPr>
+          <w:ilvl w:val="0"/>
+          <w:numId w:val="10"/>
+        </w:numPr>
+        <w:jc w:val="both"/>
+        <w:rPr>
+          <w:rFonts w:asciiTheme="minorHAnsi" w:hAnsiTheme="minorHAnsi"/>
+          <w:sz w:val="22"/>
+          <w:lang w:val="pt-PT"/>
+        </w:rPr>
+      </w:pPr>
+      <w:r>
+        <w:rPr>
+          <w:rFonts w:asciiTheme="minorHAnsi" w:hAnsiTheme="minorHAnsi"/>
+          <w:sz w:val="22"/>
+          <w:lang w:val="pt-PT"/>
+        </w:rPr>
+        <w:t>Botão de controlo manual da rega</w:t>
+      </w:r>
+      <w:r>
+        <w:rPr>
+          <w:rFonts w:asciiTheme="minorHAnsi" w:hAnsiTheme="minorHAnsi"/>
+          <w:sz w:val="22"/>
+          <w:lang w:val="pt-PT"/>
+        </w:rPr>
+        <w:t>;</w:t>
+      </w:r>
+    </w:p>
+    <w:p>
+      <w:pPr>
+        <w:pStyle w:val="NormalWeb"/>
+        <w:numPr>
+          <w:ilvl w:val="0"/>
+          <w:numId w:val="10"/>
+        </w:numPr>
+        <w:jc w:val="both"/>
+        <w:rPr>
+          <w:rFonts w:asciiTheme="minorHAnsi" w:hAnsiTheme="minorHAnsi"/>
+          <w:sz w:val="22"/>
+          <w:lang w:val="pt-PT"/>
+        </w:rPr>
+      </w:pPr>
+      <w:r>
+        <w:rPr>
+          <w:rFonts w:asciiTheme="minorHAnsi" w:hAnsiTheme="minorHAnsi"/>
+          <w:sz w:val="22"/>
+          <w:lang w:val="pt-PT"/>
+        </w:rPr>
+        <w:t>Lógica de decisão automática com base no nível de humidade do solo</w:t>
+      </w:r>
+      <w:r>
+        <w:rPr>
+          <w:rFonts w:asciiTheme="minorHAnsi" w:hAnsiTheme="minorHAnsi"/>
+          <w:sz w:val="22"/>
+          <w:lang w:val="pt-PT"/>
+        </w:rPr>
+        <w:t>.</w:t>
+      </w:r>
+    </w:p>
+    <w:tbl>
+      <w:tblPr>
+        <w:tblStyle w:val="TabelacomGrelha"/>
+        <w:tblW w:w="0" w:type="auto"/>
+        <w:tblInd w:w="540" w:type="dxa"/>
+        <w:tblBorders>
+          <w:top w:val="none" w:sz="0" w:space="0" w:color="auto"/>
+          <w:left w:val="none" w:sz="0" w:space="0" w:color="auto"/>
+          <w:bottom w:val="none" w:sz="0" w:space="0" w:color="auto"/>
+          <w:right w:val="none" w:sz="0" w:space="0" w:color="auto"/>
+          <w:insideH w:val="none" w:sz="0" w:space="0" w:color="auto"/>
+          <w:insideV w:val="none" w:sz="0" w:space="0" w:color="auto"/>
+        </w:tblBorders>
+        <w:tblLook w:val="04A0" w:firstRow="1" w:lastRow="0" w:firstColumn="1" w:lastColumn="0" w:noHBand="0" w:noVBand="1"/>
+      </w:tblPr>
+      <w:tblGrid>
+        <w:gridCol w:w="4593"/>
+        <w:gridCol w:w="4506"/>
+      </w:tblGrid>
+      <w:tr>
+        <w:tc>
+          <w:tcPr>
+            <w:tcW w:w="4588" w:type="dxa"/>
+          </w:tcPr>
+          <w:p>
+            <w:pPr>
+              <w:pStyle w:val="NormalWeb"/>
+              <w:jc w:val="both"/>
+              <w:rPr>
+                <w:rFonts w:asciiTheme="minorHAnsi" w:hAnsiTheme="minorHAnsi"/>
+              </w:rPr>
+            </w:pPr>
+            <w:r>
+              <w:rPr>
+                <w:rFonts w:asciiTheme="minorHAnsi" w:hAnsiTheme="minorHAnsi"/>
+              </w:rPr>
+              <w:drawing>
+                <wp:inline distT="0" distB="0" distL="0" distR="0" wp14:anchorId="14CDF1CA" wp14:editId="3BC18CE7">
+                  <wp:extent cx="2876951" cy="6773220"/>
+                  <wp:effectExtent l="0" t="0" r="0" b="8890"/>
+                  <wp:docPr id="1429518072" name="Imagem 1"/>
+                  <wp:cNvGraphicFramePr>
+                    <a:graphicFrameLocks xmlns:a="http://schemas.openxmlformats.org/drawingml/2006/main" noChangeAspect="1"/>
+                  </wp:cNvGraphicFramePr>
+                  <a:graphic xmlns:a="http://schemas.openxmlformats.org/drawingml/2006/main">
+                    <a:graphicData uri="http://schemas.openxmlformats.org/drawingml/2006/picture">
+                      <pic:pic xmlns:pic="http://schemas.openxmlformats.org/drawingml/2006/picture">
+                        <pic:nvPicPr>
+                          <pic:cNvPr id="1429518072" name=""/>
                           <pic:cNvPicPr/>
                         </pic:nvPicPr>
                         <pic:blipFill>
-                          <a:blip r:embed="rId9"/>
+                          <a:blip r:embed="rId11"/>
                           <a:stretch>
                             <a:fillRect/>
                           </a:stretch>
@@ -2254,7 +2425,7 @@
                         <pic:spPr>
                           <a:xfrm>
                             <a:off x="0" y="0"/>
-                            <a:ext cx="2168417" cy="5744918"/>
+                            <a:ext cx="2876951" cy="6773220"/>
                           </a:xfrm>
                           <a:prstGeom prst="rect">
                             <a:avLst/>
@@ -2267,16 +2438,59 @@
               </w:drawing>
             </w:r>
           </w:p>
+        </w:tc>
+        <w:tc>
+          <w:tcPr>
+            <w:tcW w:w="4501" w:type="dxa"/>
+          </w:tcPr>
           <w:p>
             <w:pPr>
               <w:pStyle w:val="NormalWeb"/>
               <w:jc w:val="both"/>
               <w:rPr>
                 <w:rFonts w:asciiTheme="minorHAnsi" w:hAnsiTheme="minorHAnsi"/>
-                <w:sz w:val="22"/>
-                <w:lang w:val="pt-PT"/>
               </w:rPr>
             </w:pPr>
+            <w:r>
+              <w:rPr>
+                <w:rFonts w:asciiTheme="minorHAnsi" w:hAnsiTheme="minorHAnsi"/>
+              </w:rPr>
+              <w:drawing>
+                <wp:inline distT="0" distB="0" distL="0" distR="0" wp14:anchorId="6B49F4C7" wp14:editId="0F4065CA">
+                  <wp:extent cx="2819794" cy="3391373"/>
+                  <wp:effectExtent l="0" t="0" r="0" b="0"/>
+                  <wp:docPr id="1160394189" name="Imagem 1"/>
+                  <wp:cNvGraphicFramePr>
+                    <a:graphicFrameLocks xmlns:a="http://schemas.openxmlformats.org/drawingml/2006/main" noChangeAspect="1"/>
+                  </wp:cNvGraphicFramePr>
+                  <a:graphic xmlns:a="http://schemas.openxmlformats.org/drawingml/2006/main">
+                    <a:graphicData uri="http://schemas.openxmlformats.org/drawingml/2006/picture">
+                      <pic:pic xmlns:pic="http://schemas.openxmlformats.org/drawingml/2006/picture">
+                        <pic:nvPicPr>
+                          <pic:cNvPr id="1160394189" name=""/>
+                          <pic:cNvPicPr/>
+                        </pic:nvPicPr>
+                        <pic:blipFill>
+                          <a:blip r:embed="rId12"/>
+                          <a:stretch>
+                            <a:fillRect/>
+                          </a:stretch>
+                        </pic:blipFill>
+                        <pic:spPr>
+                          <a:xfrm>
+                            <a:off x="0" y="0"/>
+                            <a:ext cx="2819794" cy="3391373"/>
+                          </a:xfrm>
+                          <a:prstGeom prst="rect">
+                            <a:avLst/>
+                          </a:prstGeom>
+                        </pic:spPr>
+                      </pic:pic>
+                    </a:graphicData>
+                  </a:graphic>
+                </wp:inline>
+              </w:drawing>
+            </w:r>
           </w:p>
         </w:tc>
       </w:tr>
@@ -2668,6 +2882,84 @@
         <w:t>Mostrar o estado atual da bomba em tempo real</w:t>
       </w:r>
     </w:p>
+    <w:tbl>
+      <w:tblPr>
+        <w:tblStyle w:val="TabelacomGrelha"/>
+        <w:tblW w:w="0" w:type="auto"/>
+        <w:tblBorders>
+          <w:top w:val="none" w:sz="0" w:space="0" w:color="auto"/>
+          <w:left w:val="none" w:sz="0" w:space="0" w:color="auto"/>
+          <w:bottom w:val="none" w:sz="0" w:space="0" w:color="auto"/>
+          <w:right w:val="none" w:sz="0" w:space="0" w:color="auto"/>
+          <w:insideH w:val="none" w:sz="0" w:space="0" w:color="auto"/>
+          <w:insideV w:val="none" w:sz="0" w:space="0" w:color="auto"/>
+        </w:tblBorders>
+        <w:tblLook w:val="04A0" w:firstRow="1" w:lastRow="0" w:firstColumn="1" w:lastColumn="0" w:noHBand="0" w:noVBand="1"/>
+      </w:tblPr>
+      <w:tblGrid>
+        <w:gridCol w:w="9629"/>
+      </w:tblGrid>
+      <w:tr>
+        <w:tc>
+          <w:tcPr>
+            <w:tcW w:w="9629" w:type="dxa"/>
+          </w:tcPr>
+          <w:p>
+            <w:pPr>
+              <w:pStyle w:val="NormalWeb"/>
+              <w:jc w:val="center"/>
+              <w:rPr>
+                <w:rFonts w:asciiTheme="minorHAnsi" w:hAnsiTheme="minorHAnsi"/>
+                <w:sz w:val="22"/>
+                <w:lang w:val="pt-PT"/>
+              </w:rPr>
+            </w:pPr>
+            <w:r>
+              <w:rPr>
+                <w:rFonts w:asciiTheme="minorHAnsi" w:hAnsiTheme="minorHAnsi"/>
+                <w:sz w:val="22"/>
+                <w:lang w:val="pt-PT"/>
+              </w:rPr>
+              <w:drawing>
+                <wp:inline distT="0" distB="0" distL="0" distR="0" wp14:anchorId="547D2628" wp14:editId="7550EC53">
+                  <wp:extent cx="5613621" cy="2985312"/>
+                  <wp:effectExtent l="0" t="0" r="6350" b="5715"/>
+                  <wp:docPr id="1924107463" name="Imagem 1"/>
+                  <wp:cNvGraphicFramePr>
+                    <a:graphicFrameLocks xmlns:a="http://schemas.openxmlformats.org/drawingml/2006/main" noChangeAspect="1"/>
+                  </wp:cNvGraphicFramePr>
+                  <a:graphic xmlns:a="http://schemas.openxmlformats.org/drawingml/2006/main">
+                    <a:graphicData uri="http://schemas.openxmlformats.org/drawingml/2006/picture">
+                      <pic:pic xmlns:pic="http://schemas.openxmlformats.org/drawingml/2006/picture">
+                        <pic:nvPicPr>
+                          <pic:cNvPr id="1924107463" name=""/>
+                          <pic:cNvPicPr/>
+                        </pic:nvPicPr>
+                        <pic:blipFill>
+                          <a:blip r:embed="rId13"/>
+                          <a:stretch>
+                            <a:fillRect/>
+                          </a:stretch>
+                        </pic:blipFill>
+                        <pic:spPr>
+                          <a:xfrm>
+                            <a:off x="0" y="0"/>
+                            <a:ext cx="5622892" cy="2990242"/>
+                          </a:xfrm>
+                          <a:prstGeom prst="rect">
+                            <a:avLst/>
+                          </a:prstGeom>
+                        </pic:spPr>
+                      </pic:pic>
+                    </a:graphicData>
+                  </a:graphic>
+                </wp:inline>
+              </w:drawing>
+            </w:r>
+          </w:p>
+        </w:tc>
+      </w:tr>
+    </w:tbl>
     <w:p>
       <w:pPr>
         <w:pStyle w:val="NormalWeb"/>
@@ -2702,6 +2994,7 @@
           <w:bCs/>
           <w:lang w:val="pt-PT"/>
         </w:rPr>
+        <w:lastRenderedPageBreak/>
         <w:t>Resultados</w:t>
       </w:r>
     </w:p>
@@ -2794,18 +3087,6 @@
     <w:p>
       <w:pPr>
         <w:pStyle w:val="NormalWeb"/>
-        <w:ind w:left="180"/>
-        <w:jc w:val="both"/>
-        <w:rPr>
-          <w:rFonts w:asciiTheme="minorHAnsi" w:hAnsiTheme="minorHAnsi"/>
-          <w:sz w:val="22"/>
-          <w:lang w:val="pt-PT"/>
-        </w:rPr>
-      </w:pPr>
-    </w:p>
-    <w:p>
-      <w:pPr>
-        <w:pStyle w:val="NormalWeb"/>
         <w:numPr>
           <w:ilvl w:val="1"/>
           <w:numId w:val="14"/>
@@ -2827,7 +3108,6 @@
           <w:bCs/>
           <w:lang w:val="pt-PT"/>
         </w:rPr>
-        <w:lastRenderedPageBreak/>
         <w:t>Visualização no Dashboard</w:t>
       </w:r>
     </w:p>
@@ -3020,7 +3300,7 @@
           <w:sz w:val="22"/>
           <w:lang w:val="pt-PT"/>
         </w:rPr>
-        <w:t xml:space="preserve">Falara sobre o </w:t>
+        <w:t>Os dados ambientais recolhidos pelo ESP32, nomeadamente a temperatura (</w:t>
       </w:r>
       <w:proofErr w:type="spellStart"/>
       <w:r>
@@ -3029,9 +3309,17 @@
           <w:sz w:val="22"/>
           <w:lang w:val="pt-PT"/>
         </w:rPr>
-        <w:t>influx</w:t>
+        <w:t>ºC</w:t>
       </w:r>
       <w:proofErr w:type="spellEnd"/>
+      <w:r>
+        <w:rPr>
+          <w:rFonts w:asciiTheme="minorHAnsi" w:hAnsiTheme="minorHAnsi"/>
+          <w:sz w:val="22"/>
+          <w:lang w:val="pt-PT"/>
+        </w:rPr>
+        <w:t>), humidade relativa do ar (%) e humidade do solo (%), foram enviados ciclicamente para o Node-RED através de mensagens MQTT. Após receção, os valores foram armazenados numa base de dados InfluxDB, especialmente adequada para dados temporais, pela sua eficiência no armazenamento e consulta de séries temporais.</w:t>
+      </w:r>
     </w:p>
     <w:tbl>
       <w:tblPr>
@@ -3066,17 +3354,6 @@
                 <w:lang w:val="pt-PT"/>
               </w:rPr>
             </w:pPr>
-          </w:p>
-          <w:p>
-            <w:pPr>
-              <w:pStyle w:val="NormalWeb"/>
-              <w:jc w:val="both"/>
-              <w:rPr>
-                <w:rFonts w:asciiTheme="minorHAnsi" w:hAnsiTheme="minorHAnsi"/>
-                <w:sz w:val="22"/>
-                <w:lang w:val="pt-PT"/>
-              </w:rPr>
-            </w:pPr>
             <w:r>
               <w:rPr>
                 <w:rFonts w:asciiTheme="minorHAnsi" w:hAnsiTheme="minorHAnsi"/>
@@ -3100,7 +3377,7 @@
                           <pic:cNvPicPr/>
                         </pic:nvPicPr>
                         <pic:blipFill>
-                          <a:blip r:embed="rId10"/>
+                          <a:blip r:embed="rId14"/>
                           <a:stretch>
                             <a:fillRect/>
                           </a:stretch>
@@ -3170,6 +3447,7 @@
           <w:bCs/>
           <w:lang w:val="pt-PT"/>
         </w:rPr>
+        <w:lastRenderedPageBreak/>
         <w:t xml:space="preserve">Estabilidade e Limitações </w:t>
       </w:r>
     </w:p>
@@ -3451,7 +3729,7 @@
         </w:rPr>
         <w:t xml:space="preserve">Disponível em: </w:t>
       </w:r>
-      <w:hyperlink r:id="rId11" w:history="1">
+      <w:hyperlink r:id="rId15" w:history="1">
         <w:r>
           <w:rPr>
             <w:rStyle w:val="Hiperligao"/>
@@ -3530,7 +3808,7 @@
         </w:rPr>
         <w:t xml:space="preserve">Disponível em: </w:t>
       </w:r>
-      <w:hyperlink r:id="rId12" w:history="1">
+      <w:hyperlink r:id="rId16" w:history="1">
         <w:r>
           <w:rPr>
             <w:rStyle w:val="Hiperligao"/>
@@ -3609,7 +3887,7 @@
         </w:rPr>
         <w:t xml:space="preserve">Disponível em: </w:t>
       </w:r>
-      <w:hyperlink r:id="rId13" w:history="1">
+      <w:hyperlink r:id="rId17" w:history="1">
         <w:r>
           <w:rPr>
             <w:rStyle w:val="Hiperligao"/>
@@ -3688,7 +3966,7 @@
         </w:rPr>
         <w:t xml:space="preserve">Disponível em: </w:t>
       </w:r>
-      <w:hyperlink r:id="rId14" w:history="1">
+      <w:hyperlink r:id="rId18" w:history="1">
         <w:r>
           <w:rPr>
             <w:rStyle w:val="Hiperligao"/>
@@ -3813,10 +4091,10 @@
       </w:pPr>
     </w:p>
     <w:sectPr>
-      <w:headerReference w:type="default" r:id="rId15"/>
-      <w:footerReference w:type="default" r:id="rId16"/>
-      <w:headerReference w:type="first" r:id="rId17"/>
-      <w:footerReference w:type="first" r:id="rId18"/>
+      <w:headerReference w:type="default" r:id="rId19"/>
+      <w:footerReference w:type="default" r:id="rId20"/>
+      <w:headerReference w:type="first" r:id="rId21"/>
+      <w:footerReference w:type="first" r:id="rId22"/>
       <w:pgSz w:w="11907" w:h="16840" w:code="9"/>
       <w:pgMar w:top="1418" w:right="1134" w:bottom="1134" w:left="1134" w:header="113" w:footer="567" w:gutter="0"/>
       <w:cols w:space="720"/>
@@ -4091,7 +4369,7 @@
                         </a:ln>
                         <a:extLst>
                           <a:ext uri="{53640926-AAD7-44d8-BBD7-CCE9431645EC}">
-                            <a14:shadowObscured xmlns:a14="http://schemas.microsoft.com/office/drawing/2010/main" xmlns:w="http://schemas.openxmlformats.org/wordprocessingml/2006/main" xmlns:w10="urn:schemas-microsoft-com:office:word" xmlns:v="urn:schemas-microsoft-com:vml" xmlns:o="urn:schemas-microsoft-com:office:office" xmlns:mv="urn:schemas-microsoft-com:mac:vml" xmlns:mo="http://schemas.microsoft.com/office/mac/office/2008/main" xmlns=""/>
+                            <a14:shadowObscured xmlns="" xmlns:mo="http://schemas.microsoft.com/office/mac/office/2008/main" xmlns:mv="urn:schemas-microsoft-com:mac:vml" xmlns:o="urn:schemas-microsoft-com:office:office" xmlns:v="urn:schemas-microsoft-com:vml" xmlns:w10="urn:schemas-microsoft-com:office:word" xmlns:w="http://schemas.openxmlformats.org/wordprocessingml/2006/main" xmlns:a14="http://schemas.microsoft.com/office/drawing/2010/main"/>
                           </a:ext>
                         </a:extLst>
                       </pic:spPr>
@@ -4282,7 +4560,7 @@
                         </a:ln>
                         <a:extLst>
                           <a:ext uri="{53640926-AAD7-44d8-BBD7-CCE9431645EC}">
-                            <a14:shadowObscured xmlns:a14="http://schemas.microsoft.com/office/drawing/2010/main" xmlns:w="http://schemas.openxmlformats.org/wordprocessingml/2006/main" xmlns:w10="urn:schemas-microsoft-com:office:word" xmlns:v="urn:schemas-microsoft-com:vml" xmlns:o="urn:schemas-microsoft-com:office:office" xmlns:mv="urn:schemas-microsoft-com:mac:vml" xmlns:mo="http://schemas.microsoft.com/office/mac/office/2008/main" xmlns=""/>
+                            <a14:shadowObscured xmlns="" xmlns:mo="http://schemas.microsoft.com/office/mac/office/2008/main" xmlns:mv="urn:schemas-microsoft-com:mac:vml" xmlns:o="urn:schemas-microsoft-com:office:office" xmlns:v="urn:schemas-microsoft-com:vml" xmlns:w10="urn:schemas-microsoft-com:office:word" xmlns:w="http://schemas.openxmlformats.org/wordprocessingml/2006/main" xmlns:a14="http://schemas.microsoft.com/office/drawing/2010/main"/>
                           </a:ext>
                         </a:extLst>
                       </pic:spPr>

--- a/project/assets/docs/PRel_GabrielNoira_a31240_DavidVieira_a56550_TurnoD.docx
+++ b/project/assets/docs/PRel_GabrielNoira_a31240_DavidVieira_a56550_TurnoD.docx
@@ -2400,6 +2400,7 @@
             <w:r>
               <w:rPr>
                 <w:rFonts w:asciiTheme="minorHAnsi" w:hAnsiTheme="minorHAnsi"/>
+                <w:noProof/>
               </w:rPr>
               <w:drawing>
                 <wp:inline distT="0" distB="0" distL="0" distR="0" wp14:anchorId="14CDF1CA" wp14:editId="3BC18CE7">
@@ -2454,6 +2455,7 @@
             <w:r>
               <w:rPr>
                 <w:rFonts w:asciiTheme="minorHAnsi" w:hAnsiTheme="minorHAnsi"/>
+                <w:noProof/>
               </w:rPr>
               <w:drawing>
                 <wp:inline distT="0" distB="0" distL="0" distR="0" wp14:anchorId="6B49F4C7" wp14:editId="0F4065CA">
@@ -2917,6 +2919,7 @@
             <w:r>
               <w:rPr>
                 <w:rFonts w:asciiTheme="minorHAnsi" w:hAnsiTheme="minorHAnsi"/>
+                <w:noProof/>
                 <w:sz w:val="22"/>
                 <w:lang w:val="pt-PT"/>
               </w:rPr>
@@ -3448,7 +3451,7 @@
           <w:lang w:val="pt-PT"/>
         </w:rPr>
         <w:lastRenderedPageBreak/>
-        <w:t xml:space="preserve">Estabilidade e Limitações </w:t>
+        <w:t>Dificuldades</w:t>
       </w:r>
     </w:p>
     <w:p>
@@ -3468,23 +3471,143 @@
           <w:sz w:val="22"/>
           <w:lang w:val="pt-PT"/>
         </w:rPr>
-        <w:t>O sistema mostrou-se estável na simulação, sem perda de conectividade ou falhas de execução. Contudo, a ausência de sensores físicos e fatores ambientais reais</w:t>
-      </w:r>
-      <w:r>
-        <w:rPr>
-          <w:rFonts w:asciiTheme="minorHAnsi" w:hAnsiTheme="minorHAnsi"/>
-          <w:sz w:val="22"/>
-          <w:lang w:val="pt-PT"/>
-        </w:rPr>
-        <w:t>,</w:t>
-      </w:r>
-      <w:r>
-        <w:rPr>
-          <w:rFonts w:asciiTheme="minorHAnsi" w:hAnsiTheme="minorHAnsi"/>
-          <w:sz w:val="22"/>
-          <w:lang w:val="pt-PT"/>
-        </w:rPr>
-        <w:t xml:space="preserve"> limita a validação completa do comportamento do sistema. A simulação de sensores via potenciómetro permite apenas testes funcionais básicos.</w:t>
+        <w:t>Durante o desenvolvimento do projeto, surgiram diversas dificuldades relacionadas com a implementação de funcionalidades mais avançadas, integração de componentes e estabilidade da comunicação entre dispositivos. Estas dificuldades serviram de base para reflexão sobre melhorias e possíveis evoluções futuras do sistema.</w:t>
+      </w:r>
+    </w:p>
+    <w:p>
+      <w:pPr>
+        <w:pStyle w:val="NormalWeb"/>
+        <w:ind w:left="180"/>
+        <w:jc w:val="both"/>
+        <w:rPr>
+          <w:rFonts w:asciiTheme="minorHAnsi" w:hAnsiTheme="minorHAnsi"/>
+          <w:sz w:val="22"/>
+          <w:lang w:val="pt-PT"/>
+        </w:rPr>
+      </w:pPr>
+      <w:r>
+        <w:rPr>
+          <w:rFonts w:asciiTheme="minorHAnsi" w:hAnsiTheme="minorHAnsi"/>
+          <w:sz w:val="22"/>
+          <w:lang w:val="pt-PT"/>
+        </w:rPr>
+        <w:t xml:space="preserve">Uma das principais limitações encontradas relacionou-se com a encriptação dos dados. Foi implementado um mecanismo de encriptação no ESP32, onde os dados dos sensores são codificados antes de serem enviados via MQTT. No entanto, a desencriptação no Node-RED não foi bem-sucedida, devido a dificuldades de compatibilidade e gestão de chaves. Este problema impediu a utilização eficaz da segurança de ponta a ponta, sendo necessário, no futuro, estabilizar a comunicação com bibliotecas de encriptação AES compatíveis entre </w:t>
+      </w:r>
+      <w:proofErr w:type="spellStart"/>
+      <w:r>
+        <w:rPr>
+          <w:rFonts w:asciiTheme="minorHAnsi" w:hAnsiTheme="minorHAnsi"/>
+          <w:sz w:val="22"/>
+          <w:lang w:val="pt-PT"/>
+        </w:rPr>
+        <w:t>Arduino</w:t>
+      </w:r>
+      <w:proofErr w:type="spellEnd"/>
+      <w:r>
+        <w:rPr>
+          <w:rFonts w:asciiTheme="minorHAnsi" w:hAnsiTheme="minorHAnsi"/>
+          <w:sz w:val="22"/>
+          <w:lang w:val="pt-PT"/>
+        </w:rPr>
+        <w:t xml:space="preserve"> e JavaScript (Node.js).</w:t>
+      </w:r>
+    </w:p>
+    <w:p>
+      <w:pPr>
+        <w:pStyle w:val="NormalWeb"/>
+        <w:ind w:left="180"/>
+        <w:jc w:val="both"/>
+        <w:rPr>
+          <w:rFonts w:asciiTheme="minorHAnsi" w:hAnsiTheme="minorHAnsi"/>
+          <w:sz w:val="22"/>
+          <w:lang w:val="pt-PT"/>
+        </w:rPr>
+      </w:pPr>
+      <w:r>
+        <w:rPr>
+          <w:rFonts w:asciiTheme="minorHAnsi" w:hAnsiTheme="minorHAnsi"/>
+          <w:sz w:val="22"/>
+          <w:lang w:val="pt-PT"/>
+        </w:rPr>
+        <w:t>Outra limitação observada foi a integração com a API do IPMA para obter previsões meteorológicas. Apesar de a API ter sido consultada com sucesso, a lógica implementada apenas verifica a previsão uma vez por dia, às 8:00 da manhã. Esta abordagem, embora funcional, é estática e poderia ser melhorada com uma lógica mais dinâmica e reativa, que condicionasse a rega automática ao longo do dia, dependendo da evolução da previsão de precipitação.</w:t>
+      </w:r>
+    </w:p>
+    <w:p>
+      <w:pPr>
+        <w:pStyle w:val="NormalWeb"/>
+        <w:ind w:left="180"/>
+        <w:jc w:val="both"/>
+        <w:rPr>
+          <w:rFonts w:asciiTheme="minorHAnsi" w:hAnsiTheme="minorHAnsi"/>
+          <w:sz w:val="22"/>
+          <w:lang w:val="pt-PT"/>
+        </w:rPr>
+      </w:pPr>
+      <w:r>
+        <w:rPr>
+          <w:rFonts w:asciiTheme="minorHAnsi" w:hAnsiTheme="minorHAnsi"/>
+          <w:sz w:val="22"/>
+          <w:lang w:val="pt-PT"/>
+        </w:rPr>
+        <w:t xml:space="preserve">A visualização dos dados históricos através do InfluxDB também apresentou desafios. Embora funcional, a interface nativa é limitada em termos gráficos e interatividade. Seria vantajoso integrar uma plataforma como o </w:t>
+      </w:r>
+      <w:proofErr w:type="spellStart"/>
+      <w:r>
+        <w:rPr>
+          <w:rFonts w:asciiTheme="minorHAnsi" w:hAnsiTheme="minorHAnsi"/>
+          <w:sz w:val="22"/>
+          <w:lang w:val="pt-PT"/>
+        </w:rPr>
+        <w:t>Grafana</w:t>
+      </w:r>
+      <w:proofErr w:type="spellEnd"/>
+      <w:r>
+        <w:rPr>
+          <w:rFonts w:asciiTheme="minorHAnsi" w:hAnsiTheme="minorHAnsi"/>
+          <w:sz w:val="22"/>
+          <w:lang w:val="pt-PT"/>
+        </w:rPr>
+        <w:t>, que permitiria uma visualização mais moderna e intuitiva dos dados, com possibilidade de análise comparativa, alertas e personalização.</w:t>
+      </w:r>
+    </w:p>
+    <w:p>
+      <w:pPr>
+        <w:pStyle w:val="NormalWeb"/>
+        <w:ind w:left="180"/>
+        <w:jc w:val="both"/>
+        <w:rPr>
+          <w:rFonts w:asciiTheme="minorHAnsi" w:hAnsiTheme="minorHAnsi"/>
+          <w:sz w:val="22"/>
+          <w:lang w:val="pt-PT"/>
+        </w:rPr>
+      </w:pPr>
+      <w:r>
+        <w:rPr>
+          <w:rFonts w:asciiTheme="minorHAnsi" w:hAnsiTheme="minorHAnsi"/>
+          <w:sz w:val="22"/>
+          <w:lang w:val="pt-PT"/>
+        </w:rPr>
+        <w:t>Por fim, identificou-se como ausência relevante a verificação do nível de água no depósito. A implementação de um sensor de nível (por exemplo, ultrassónico ou com boia) permitiria prevenir falhas no processo de rega e notificar o utilizador da necessidade de reposição de água, aumentando a robustez do sistema.</w:t>
+      </w:r>
+    </w:p>
+    <w:p>
+      <w:pPr>
+        <w:pStyle w:val="NormalWeb"/>
+        <w:ind w:left="180"/>
+        <w:jc w:val="both"/>
+        <w:rPr>
+          <w:rFonts w:asciiTheme="minorHAnsi" w:hAnsiTheme="minorHAnsi"/>
+          <w:sz w:val="22"/>
+          <w:lang w:val="pt-PT"/>
+        </w:rPr>
+      </w:pPr>
+      <w:r>
+        <w:rPr>
+          <w:rFonts w:asciiTheme="minorHAnsi" w:hAnsiTheme="minorHAnsi"/>
+          <w:sz w:val="22"/>
+          <w:lang w:val="pt-PT"/>
+        </w:rPr>
+        <w:t>Apesar destes constrangimentos, o projeto cumpriu os objetivos essenciais e estabelece uma base sólida para futuras melhorias.</w:t>
       </w:r>
     </w:p>
     <w:p>
@@ -4369,7 +4492,7 @@
                         </a:ln>
                         <a:extLst>
                           <a:ext uri="{53640926-AAD7-44d8-BBD7-CCE9431645EC}">
-                            <a14:shadowObscured xmlns="" xmlns:mo="http://schemas.microsoft.com/office/mac/office/2008/main" xmlns:mv="urn:schemas-microsoft-com:mac:vml" xmlns:o="urn:schemas-microsoft-com:office:office" xmlns:v="urn:schemas-microsoft-com:vml" xmlns:w10="urn:schemas-microsoft-com:office:word" xmlns:w="http://schemas.openxmlformats.org/wordprocessingml/2006/main" xmlns:a14="http://schemas.microsoft.com/office/drawing/2010/main"/>
+                            <a14:shadowObscured xmlns:a14="http://schemas.microsoft.com/office/drawing/2010/main" xmlns:w="http://schemas.openxmlformats.org/wordprocessingml/2006/main" xmlns:w10="urn:schemas-microsoft-com:office:word" xmlns:v="urn:schemas-microsoft-com:vml" xmlns:o="urn:schemas-microsoft-com:office:office" xmlns:mv="urn:schemas-microsoft-com:mac:vml" xmlns:mo="http://schemas.microsoft.com/office/mac/office/2008/main" xmlns=""/>
                           </a:ext>
                         </a:extLst>
                       </pic:spPr>
@@ -4560,7 +4683,7 @@
                         </a:ln>
                         <a:extLst>
                           <a:ext uri="{53640926-AAD7-44d8-BBD7-CCE9431645EC}">
-                            <a14:shadowObscured xmlns="" xmlns:mo="http://schemas.microsoft.com/office/mac/office/2008/main" xmlns:mv="urn:schemas-microsoft-com:mac:vml" xmlns:o="urn:schemas-microsoft-com:office:office" xmlns:v="urn:schemas-microsoft-com:vml" xmlns:w10="urn:schemas-microsoft-com:office:word" xmlns:w="http://schemas.openxmlformats.org/wordprocessingml/2006/main" xmlns:a14="http://schemas.microsoft.com/office/drawing/2010/main"/>
+                            <a14:shadowObscured xmlns:a14="http://schemas.microsoft.com/office/drawing/2010/main" xmlns:w="http://schemas.openxmlformats.org/wordprocessingml/2006/main" xmlns:w10="urn:schemas-microsoft-com:office:word" xmlns:v="urn:schemas-microsoft-com:vml" xmlns:o="urn:schemas-microsoft-com:office:office" xmlns:mv="urn:schemas-microsoft-com:mac:vml" xmlns:mo="http://schemas.microsoft.com/office/mac/office/2008/main" xmlns=""/>
                           </a:ext>
                         </a:extLst>
                       </pic:spPr>
